--- a/Project Report.docx
+++ b/Project Report.docx
@@ -64,6 +64,12 @@
         <w:rPr>
           <w:rFonts w:asciiTheme="majorEastAsia" w:eastAsiaTheme="majorEastAsia" w:hAnsiTheme="majorEastAsia"/>
         </w:rPr>
+        <w:t>In this Paper we will discuss our submitted code for the CITS2200 centrality project. We will explain the code in-depth and explain how each centrality measure was calculated, and how much the cost (time complexity of each measure). We have used one algorithm (brandes) to calculate all centrality measures, so we will separate each component in this report for better understanding</w:t>
+      </w:r>
+      <w:r>
+        <w:rPr>
+          <w:rFonts w:asciiTheme="majorEastAsia" w:eastAsiaTheme="majorEastAsia" w:hAnsiTheme="majorEastAsia"/>
+        </w:rPr>
         <w:br/>
       </w:r>
     </w:p>
@@ -136,7 +142,31 @@
         <w:rPr>
           <w:rFonts w:asciiTheme="majorEastAsia" w:eastAsiaTheme="majorEastAsia" w:hAnsiTheme="majorEastAsia"/>
         </w:rPr>
-        <w:t>Runtime is calculated, gc() is passed, as the garbage collector can be run to ensure we only calculate the in use memory.</w:t>
+        <w:t xml:space="preserve">Runtime is calculated, </w:t>
+      </w:r>
+      <w:r>
+        <w:rPr>
+          <w:rFonts w:asciiTheme="majorEastAsia" w:eastAsiaTheme="majorEastAsia" w:hAnsiTheme="majorEastAsia"/>
+        </w:rPr>
+        <w:t>gc (</w:t>
+      </w:r>
+      <w:r>
+        <w:rPr>
+          <w:rFonts w:asciiTheme="majorEastAsia" w:eastAsiaTheme="majorEastAsia" w:hAnsiTheme="majorEastAsia"/>
+        </w:rPr>
+        <w:t xml:space="preserve">) is passed, as the garbage collector can be run to ensure we only calculate the </w:t>
+      </w:r>
+      <w:r>
+        <w:rPr>
+          <w:rFonts w:asciiTheme="majorEastAsia" w:eastAsiaTheme="majorEastAsia" w:hAnsiTheme="majorEastAsia"/>
+        </w:rPr>
+        <w:t>in-use</w:t>
+      </w:r>
+      <w:r>
+        <w:rPr>
+          <w:rFonts w:asciiTheme="majorEastAsia" w:eastAsiaTheme="majorEastAsia" w:hAnsiTheme="majorEastAsia"/>
+        </w:rPr>
+        <w:t xml:space="preserve"> memory.</w:t>
       </w:r>
     </w:p>
     <w:p>
@@ -414,125 +444,36 @@
     </w:p>
     <w:p>
       <w:pPr>
-        <w:pBdr>
-          <w:bottom w:val="single" w:sz="4" w:space="1" w:color="auto"/>
-        </w:pBdr>
-        <w:rPr>
-          <w:b/>
-        </w:rPr>
-      </w:pPr>
-      <w:r>
-        <w:rPr>
-          <w:b/>
-        </w:rPr>
-        <w:lastRenderedPageBreak/>
-        <w:t>Algorithm Analysis</w:t>
-      </w:r>
-    </w:p>
-    <w:p>
-      <w:pPr>
-        <w:rPr>
-          <w:b/>
-        </w:rPr>
-      </w:pPr>
-    </w:p>
-    <w:p>
-      <w:pPr>
-        <w:rPr>
-          <w:b/>
-          <w:sz w:val="22"/>
-          <w:u w:val="single"/>
-        </w:rPr>
-      </w:pPr>
-      <w:r>
-        <w:rPr>
-          <w:b/>
-          <w:sz w:val="22"/>
-          <w:u w:val="single"/>
-        </w:rPr>
-        <w:t>getDegreeCentrality</w:t>
-      </w:r>
-      <w:r>
-        <w:rPr>
-          <w:b/>
-          <w:sz w:val="22"/>
-          <w:u w:val="single"/>
-        </w:rPr>
-        <w:t xml:space="preserve"> ()</w:t>
-      </w:r>
-    </w:p>
-    <w:p/>
-    <w:p>
-      <w:pPr>
-        <w:rPr>
-          <w:rFonts w:asciiTheme="majorEastAsia" w:eastAsiaTheme="majorEastAsia" w:hAnsiTheme="majorEastAsia"/>
-          <w:sz w:val="21"/>
-        </w:rPr>
-      </w:pPr>
-      <w:r>
-        <w:rPr>
-          <w:rFonts w:asciiTheme="majorEastAsia" w:eastAsiaTheme="majorEastAsia" w:hAnsiTheme="majorEastAsia"/>
-          <w:sz w:val="21"/>
-        </w:rPr>
-        <w:t>The degree centrality is the most connected Node on a graph with edges. The highest number of edges incident on a node.</w:t>
-      </w:r>
-    </w:p>
-    <w:p>
-      <w:pPr>
-        <w:rPr>
-          <w:rFonts w:asciiTheme="majorEastAsia" w:eastAsiaTheme="majorEastAsia" w:hAnsiTheme="majorEastAsia"/>
-          <w:sz w:val="21"/>
-        </w:rPr>
-      </w:pPr>
-      <w:r>
-        <w:rPr>
-          <w:rFonts w:asciiTheme="majorEastAsia" w:eastAsiaTheme="majorEastAsia" w:hAnsiTheme="majorEastAsia"/>
-          <w:sz w:val="21"/>
-        </w:rPr>
-        <w:t xml:space="preserve"> getDegreeCentrality () returns a large set, containing the NodeID’s and number of edges respectively.</w:t>
-      </w:r>
-    </w:p>
-    <w:p>
-      <w:pPr>
-        <w:rPr>
-          <w:rFonts w:asciiTheme="majorEastAsia" w:eastAsiaTheme="majorEastAsia" w:hAnsiTheme="majorEastAsia"/>
-          <w:sz w:val="21"/>
-        </w:rPr>
-      </w:pPr>
-    </w:p>
-    <w:p>
-      <w:pPr>
-        <w:rPr>
-          <w:rFonts w:asciiTheme="majorEastAsia" w:eastAsiaTheme="majorEastAsia" w:hAnsiTheme="majorEastAsia"/>
-          <w:sz w:val="21"/>
-        </w:rPr>
-      </w:pPr>
-      <w:r>
-        <w:rPr>
-          <w:rFonts w:asciiTheme="majorEastAsia" w:eastAsiaTheme="majorEastAsia" w:hAnsiTheme="majorEastAsia"/>
-          <w:sz w:val="21"/>
-        </w:rPr>
-        <w:t>We used a Hash Map implementation to store these two values. For each new value in the nodes list, we added it to the HashMap and set a starting value of 1 edge. For each existing node, we have incremented the existing edge value by one.</w:t>
-      </w:r>
-    </w:p>
-    <w:p>
-      <w:r>
-        <w:rPr>
+        <w:rPr>
+          <w:b/>
+        </w:rPr>
+      </w:pPr>
+      <w:r>
+        <w:rPr>
+          <w:b/>
+        </w:rPr>
+        <w:t>OUTPUT:</w:t>
+      </w:r>
+    </w:p>
+    <w:p>
+      <w:pPr>
+        <w:pBdr>
+          <w:bottom w:val="single" w:sz="4" w:space="1" w:color="auto"/>
+        </w:pBdr>
+        <w:rPr>
+          <w:b/>
+        </w:rPr>
+      </w:pPr>
+      <w:r>
+        <w:rPr>
+          <w:b/>
           <w:noProof/>
         </w:rPr>
         <w:drawing>
-          <wp:anchor distT="0" distB="0" distL="114300" distR="114300" simplePos="0" relativeHeight="251658240" behindDoc="0" locked="0" layoutInCell="1" allowOverlap="1" wp14:anchorId="477ACCCF">
-            <wp:simplePos x="0" y="0"/>
-            <wp:positionH relativeFrom="column">
-              <wp:posOffset>541514</wp:posOffset>
-            </wp:positionH>
-            <wp:positionV relativeFrom="paragraph">
-              <wp:posOffset>151130</wp:posOffset>
-            </wp:positionV>
-            <wp:extent cx="4784725" cy="4076700"/>
-            <wp:effectExtent l="0" t="0" r="3175" b="0"/>
-            <wp:wrapSquare wrapText="bothSides"/>
-            <wp:docPr id="4" name="Picture 4"/>
+          <wp:inline distT="0" distB="0" distL="0" distR="0">
+            <wp:extent cx="5205046" cy="5548394"/>
+            <wp:effectExtent l="0" t="0" r="2540" b="1905"/>
+            <wp:docPr id="16" name="Picture 16"/>
             <wp:cNvGraphicFramePr>
               <a:graphicFrameLocks xmlns:a="http://schemas.openxmlformats.org/drawingml/2006/main" noChangeAspect="1"/>
             </wp:cNvGraphicFramePr>
@@ -540,7 +481,7 @@
               <a:graphicData uri="http://schemas.openxmlformats.org/drawingml/2006/picture">
                 <pic:pic xmlns:pic="http://schemas.openxmlformats.org/drawingml/2006/picture">
                   <pic:nvPicPr>
-                    <pic:cNvPr id="1" name=""/>
+                    <pic:cNvPr id="16" name="Screenshot at May 30 13-52-46.png"/>
                     <pic:cNvPicPr/>
                   </pic:nvPicPr>
                   <pic:blipFill>
@@ -558,7 +499,681 @@
                   <pic:spPr>
                     <a:xfrm>
                       <a:off x="0" y="0"/>
-                      <a:ext cx="4784725" cy="4076700"/>
+                      <a:ext cx="5206037" cy="5549450"/>
+                    </a:xfrm>
+                    <a:prstGeom prst="rect">
+                      <a:avLst/>
+                    </a:prstGeom>
+                  </pic:spPr>
+                </pic:pic>
+              </a:graphicData>
+            </a:graphic>
+          </wp:inline>
+        </w:drawing>
+      </w:r>
+    </w:p>
+    <w:p>
+      <w:pPr>
+        <w:pBdr>
+          <w:bottom w:val="single" w:sz="4" w:space="1" w:color="auto"/>
+        </w:pBdr>
+        <w:rPr>
+          <w:sz w:val="15"/>
+        </w:rPr>
+      </w:pPr>
+      <w:r>
+        <w:rPr>
+          <w:sz w:val="15"/>
+        </w:rPr>
+        <w:t>The following was compiled on a 2017 MacBook Pro</w:t>
+      </w:r>
+    </w:p>
+    <w:p>
+      <w:pPr>
+        <w:pBdr>
+          <w:bottom w:val="single" w:sz="4" w:space="1" w:color="auto"/>
+        </w:pBdr>
+        <w:rPr>
+          <w:sz w:val="15"/>
+        </w:rPr>
+      </w:pPr>
+    </w:p>
+    <w:p>
+      <w:pPr>
+        <w:pBdr>
+          <w:bottom w:val="single" w:sz="4" w:space="1" w:color="auto"/>
+        </w:pBdr>
+        <w:rPr>
+          <w:b/>
+        </w:rPr>
+      </w:pPr>
+      <w:r>
+        <w:rPr>
+          <w:b/>
+        </w:rPr>
+        <w:t>Explaining the Program and Output:</w:t>
+      </w:r>
+    </w:p>
+    <w:p>
+      <w:pPr>
+        <w:pBdr>
+          <w:bottom w:val="single" w:sz="4" w:space="1" w:color="auto"/>
+        </w:pBdr>
+        <w:rPr>
+          <w:b/>
+        </w:rPr>
+      </w:pPr>
+    </w:p>
+    <w:p>
+      <w:pPr>
+        <w:pBdr>
+          <w:bottom w:val="single" w:sz="4" w:space="1" w:color="auto"/>
+        </w:pBdr>
+        <w:rPr>
+          <w:sz w:val="22"/>
+        </w:rPr>
+      </w:pPr>
+      <w:r>
+        <w:rPr>
+          <w:sz w:val="22"/>
+        </w:rPr>
+        <w:t xml:space="preserve">The following program makes use of the two provided twitter datasets. These text files are analysed, and outputs are printed respectively. Looking at the output of “428333.edges” its centrality measures are printed out. </w:t>
+      </w:r>
+      <w:r>
+        <w:rPr>
+          <w:b/>
+          <w:sz w:val="22"/>
+        </w:rPr>
+        <w:t xml:space="preserve">There is one array </w:t>
+      </w:r>
+      <w:r>
+        <w:rPr>
+          <w:b/>
+          <w:sz w:val="22"/>
+        </w:rPr>
+        <w:t xml:space="preserve">holding all components </w:t>
+      </w:r>
+      <w:r>
+        <w:rPr>
+          <w:b/>
+          <w:sz w:val="22"/>
+        </w:rPr>
+        <w:t>of the graph</w:t>
+      </w:r>
+      <w:r>
+        <w:rPr>
+          <w:sz w:val="22"/>
+        </w:rPr>
+        <w:t xml:space="preserve">. </w:t>
+      </w:r>
+      <w:r>
+        <w:rPr>
+          <w:sz w:val="22"/>
+        </w:rPr>
+        <w:t>Thus “428333.edges” is a connected graph. I</w:t>
+      </w:r>
+      <w:r>
+        <w:rPr>
+          <w:sz w:val="22"/>
+        </w:rPr>
+        <w:t>f the provide</w:t>
+      </w:r>
+      <w:r>
+        <w:rPr>
+          <w:sz w:val="22"/>
+        </w:rPr>
+        <w:t>d graph is an unconnected graph (has subgraph), then the output has more than one component.</w:t>
+      </w:r>
+    </w:p>
+    <w:p>
+      <w:pPr>
+        <w:pBdr>
+          <w:bottom w:val="single" w:sz="4" w:space="1" w:color="auto"/>
+        </w:pBdr>
+        <w:rPr>
+          <w:sz w:val="22"/>
+        </w:rPr>
+      </w:pPr>
+      <w:r>
+        <w:rPr>
+          <w:sz w:val="22"/>
+        </w:rPr>
+        <w:t>If the graph has more than one component, there will be another array inside of the final array:</w:t>
+      </w:r>
+    </w:p>
+    <w:p>
+      <w:pPr>
+        <w:pBdr>
+          <w:bottom w:val="single" w:sz="4" w:space="1" w:color="auto"/>
+        </w:pBdr>
+        <w:rPr>
+          <w:sz w:val="22"/>
+        </w:rPr>
+      </w:pPr>
+    </w:p>
+    <w:p>
+      <w:pPr>
+        <w:pBdr>
+          <w:bottom w:val="single" w:sz="4" w:space="1" w:color="auto"/>
+        </w:pBdr>
+        <w:rPr>
+          <w:color w:val="FF0000"/>
+          <w:sz w:val="22"/>
+        </w:rPr>
+      </w:pPr>
+      <w:r>
+        <w:rPr>
+          <w:color w:val="FF0000"/>
+          <w:sz w:val="22"/>
+        </w:rPr>
+        <w:t>Centrality Measure:</w:t>
+      </w:r>
+    </w:p>
+    <w:p>
+      <w:pPr>
+        <w:pBdr>
+          <w:bottom w:val="single" w:sz="4" w:space="1" w:color="auto"/>
+        </w:pBdr>
+        <w:rPr>
+          <w:color w:val="FF0000"/>
+          <w:sz w:val="22"/>
+        </w:rPr>
+      </w:pPr>
+      <w:r>
+        <w:rPr>
+          <w:color w:val="FF0000"/>
+          <w:sz w:val="22"/>
+        </w:rPr>
+        <w:t xml:space="preserve">[     [component 1 outputs]      [component 2 outputs]    ] </w:t>
+      </w:r>
+    </w:p>
+    <w:p>
+      <w:pPr>
+        <w:pBdr>
+          <w:bottom w:val="single" w:sz="4" w:space="1" w:color="auto"/>
+        </w:pBdr>
+        <w:rPr>
+          <w:sz w:val="22"/>
+        </w:rPr>
+      </w:pPr>
+    </w:p>
+    <w:p>
+      <w:pPr>
+        <w:pBdr>
+          <w:bottom w:val="single" w:sz="4" w:space="1" w:color="auto"/>
+        </w:pBdr>
+        <w:rPr>
+          <w:sz w:val="22"/>
+        </w:rPr>
+      </w:pPr>
+      <w:r>
+        <w:rPr>
+          <w:sz w:val="22"/>
+        </w:rPr>
+        <w:lastRenderedPageBreak/>
+        <w:t>You can see this implementation on “78813.edges” as it has more than one component. But the number of nodes of the second component</w:t>
+      </w:r>
+      <w:r>
+        <w:rPr>
+          <w:sz w:val="22"/>
+        </w:rPr>
+        <w:t xml:space="preserve"> is not equal to </w:t>
+      </w:r>
+      <w:r>
+        <w:rPr>
+          <w:sz w:val="22"/>
+        </w:rPr>
+        <w:t>5, there</w:t>
+      </w:r>
+      <w:r>
+        <w:rPr>
+          <w:sz w:val="22"/>
+        </w:rPr>
+        <w:t xml:space="preserve"> </w:t>
+      </w:r>
+      <w:r>
+        <w:rPr>
+          <w:sz w:val="22"/>
+        </w:rPr>
+        <w:t>were</w:t>
+      </w:r>
+      <w:r>
+        <w:rPr>
+          <w:sz w:val="22"/>
+        </w:rPr>
+        <w:t xml:space="preserve"> only 2 nodes printed in the second component array (Nodes 1845912 and 182013328 belong to the second component only)</w:t>
+      </w:r>
+      <w:r>
+        <w:rPr>
+          <w:sz w:val="22"/>
+        </w:rPr>
+        <w:t>. Execution time is also calculated for the whole program, to give idea of how efficient</w:t>
+      </w:r>
+      <w:r>
+        <w:rPr>
+          <w:sz w:val="22"/>
+        </w:rPr>
+        <w:t xml:space="preserve"> code is.</w:t>
+      </w:r>
+    </w:p>
+    <w:p>
+      <w:pPr>
+        <w:pBdr>
+          <w:bottom w:val="single" w:sz="4" w:space="1" w:color="auto"/>
+        </w:pBdr>
+        <w:rPr>
+          <w:sz w:val="22"/>
+        </w:rPr>
+      </w:pPr>
+    </w:p>
+    <w:p>
+      <w:pPr>
+        <w:rPr>
+          <w:rFonts w:ascii="Times New Roman" w:eastAsia="Times New Roman" w:hAnsi="Times New Roman" w:cs="Times New Roman"/>
+        </w:rPr>
+      </w:pPr>
+      <w:r>
+        <w:rPr>
+          <w:rFonts w:ascii="Lucida Grande" w:eastAsia="Times New Roman" w:hAnsi="Lucida Grande" w:cs="Lucida Grande"/>
+          <w:color w:val="000000"/>
+          <w:sz w:val="22"/>
+          <w:szCs w:val="22"/>
+          <w:shd w:val="clear" w:color="auto" w:fill="FFFFFF"/>
+        </w:rPr>
+        <w:t xml:space="preserve">Brande’s Algorithm: </w:t>
+      </w:r>
+    </w:p>
+    <w:p>
+      <w:pPr>
+        <w:pStyle w:val="ListParagraph"/>
+        <w:numPr>
+          <w:ilvl w:val="0"/>
+          <w:numId w:val="1"/>
+        </w:numPr>
+        <w:rPr>
+          <w:rFonts w:asciiTheme="majorEastAsia" w:eastAsiaTheme="majorEastAsia" w:hAnsiTheme="majorEastAsia"/>
+          <w:sz w:val="22"/>
+        </w:rPr>
+      </w:pPr>
+      <w:hyperlink r:id="rId9" w:history="1">
+        <w:r>
+          <w:rPr>
+            <w:rStyle w:val="Hyperlink"/>
+            <w:rFonts w:asciiTheme="majorEastAsia" w:eastAsiaTheme="majorEastAsia" w:hAnsiTheme="majorEastAsia"/>
+            <w:sz w:val="22"/>
+          </w:rPr>
+          <w:t>https://people.csail.mit.edu/jshun/6886-s18/papers/BrandesBC.pdf</w:t>
+        </w:r>
+      </w:hyperlink>
+    </w:p>
+    <w:p>
+      <w:pPr>
+        <w:pStyle w:val="ListParagraph"/>
+        <w:numPr>
+          <w:ilvl w:val="0"/>
+          <w:numId w:val="1"/>
+        </w:numPr>
+        <w:rPr>
+          <w:rFonts w:asciiTheme="majorEastAsia" w:eastAsiaTheme="majorEastAsia" w:hAnsiTheme="majorEastAsia"/>
+          <w:sz w:val="22"/>
+        </w:rPr>
+      </w:pPr>
+      <w:hyperlink r:id="rId10" w:history="1">
+        <w:r>
+          <w:rPr>
+            <w:rStyle w:val="Hyperlink"/>
+            <w:rFonts w:asciiTheme="majorEastAsia" w:eastAsiaTheme="majorEastAsia" w:hAnsiTheme="majorEastAsia"/>
+            <w:sz w:val="22"/>
+          </w:rPr>
+          <w:t>http://www.cl.cam.ac.uk/teaching/1617/MLRD/handbook/brandes.pdf</w:t>
+        </w:r>
+      </w:hyperlink>
+      <w:r>
+        <w:rPr>
+          <w:rFonts w:asciiTheme="majorEastAsia" w:eastAsiaTheme="majorEastAsia" w:hAnsiTheme="majorEastAsia"/>
+          <w:sz w:val="22"/>
+        </w:rPr>
+        <w:t xml:space="preserve"> </w:t>
+      </w:r>
+      <w:r>
+        <w:rPr>
+          <w:rFonts w:asciiTheme="majorEastAsia" w:eastAsiaTheme="majorEastAsia" w:hAnsiTheme="majorEastAsia"/>
+          <w:sz w:val="22"/>
+        </w:rPr>
+        <w:t>(</w:t>
+      </w:r>
+      <w:r>
+        <w:rPr>
+          <w:rFonts w:asciiTheme="majorEastAsia" w:eastAsiaTheme="majorEastAsia" w:hAnsiTheme="majorEastAsia"/>
+          <w:sz w:val="18"/>
+        </w:rPr>
+        <w:t>Pseudo code below)</w:t>
+      </w:r>
+    </w:p>
+    <w:p>
+      <w:pPr>
+        <w:rPr>
+          <w:rFonts w:asciiTheme="majorEastAsia" w:eastAsiaTheme="majorEastAsia" w:hAnsiTheme="majorEastAsia"/>
+          <w:sz w:val="22"/>
+        </w:rPr>
+      </w:pPr>
+    </w:p>
+    <w:p>
+      <w:pPr>
+        <w:rPr>
+          <w:rFonts w:asciiTheme="majorEastAsia" w:eastAsiaTheme="majorEastAsia" w:hAnsiTheme="majorEastAsia"/>
+          <w:sz w:val="22"/>
+        </w:rPr>
+      </w:pPr>
+      <w:r>
+        <w:rPr>
+          <w:rFonts w:asciiTheme="majorEastAsia" w:eastAsiaTheme="majorEastAsia" w:hAnsiTheme="majorEastAsia"/>
+          <w:sz w:val="22"/>
+        </w:rPr>
+        <w:t>Brandes algorithm was the main algorithm used in this program, to cal</w:t>
+      </w:r>
+      <w:r>
+        <w:rPr>
+          <w:rFonts w:asciiTheme="majorEastAsia" w:eastAsiaTheme="majorEastAsia" w:hAnsiTheme="majorEastAsia"/>
+          <w:sz w:val="22"/>
+        </w:rPr>
+        <w:t xml:space="preserve">culate all centrality measures. </w:t>
+      </w:r>
+      <w:r>
+        <w:rPr>
+          <w:rFonts w:asciiTheme="majorEastAsia" w:eastAsiaTheme="majorEastAsia" w:hAnsiTheme="majorEastAsia"/>
+          <w:sz w:val="22"/>
+        </w:rPr>
+        <w:t>Brandes algorithm is the most efficient algorithm for calculating Betweenness centrality, requiring O(nm) time.</w:t>
+      </w:r>
+    </w:p>
+    <w:p>
+      <w:pPr>
+        <w:rPr>
+          <w:rFonts w:asciiTheme="majorEastAsia" w:eastAsiaTheme="majorEastAsia" w:hAnsiTheme="majorEastAsia"/>
+          <w:sz w:val="22"/>
+        </w:rPr>
+      </w:pPr>
+    </w:p>
+    <w:p>
+      <w:pPr>
+        <w:rPr>
+          <w:rFonts w:asciiTheme="majorEastAsia" w:eastAsiaTheme="majorEastAsia" w:hAnsiTheme="majorEastAsia"/>
+          <w:sz w:val="22"/>
+        </w:rPr>
+      </w:pPr>
+      <w:r>
+        <w:rPr>
+          <w:rFonts w:asciiTheme="majorEastAsia" w:eastAsiaTheme="majorEastAsia" w:hAnsiTheme="majorEastAsia"/>
+          <w:sz w:val="22"/>
+        </w:rPr>
+        <w:t xml:space="preserve">Not only has it been used for calculating </w:t>
+      </w:r>
+      <w:r>
+        <w:rPr>
+          <w:rFonts w:asciiTheme="majorEastAsia" w:eastAsiaTheme="majorEastAsia" w:hAnsiTheme="majorEastAsia"/>
+          <w:sz w:val="22"/>
+        </w:rPr>
+        <w:t>Betweenness</w:t>
+      </w:r>
+      <w:r>
+        <w:rPr>
+          <w:rFonts w:asciiTheme="majorEastAsia" w:eastAsiaTheme="majorEastAsia" w:hAnsiTheme="majorEastAsia"/>
+          <w:sz w:val="22"/>
+        </w:rPr>
+        <w:t xml:space="preserve"> centrality, it has also been used to extract all the nodes for closeness</w:t>
+      </w:r>
+      <w:r>
+        <w:rPr>
+          <w:rFonts w:asciiTheme="majorEastAsia" w:eastAsiaTheme="majorEastAsia" w:hAnsiTheme="majorEastAsia"/>
+          <w:sz w:val="22"/>
+        </w:rPr>
+        <w:t>, degree and Katz and calculation much more efficient, requiring a centrality measure to only be executed once to gain all values (one cycle).</w:t>
+      </w:r>
+    </w:p>
+    <w:p>
+      <w:pPr>
+        <w:rPr>
+          <w:rFonts w:asciiTheme="majorEastAsia" w:eastAsiaTheme="majorEastAsia" w:hAnsiTheme="majorEastAsia"/>
+          <w:sz w:val="22"/>
+        </w:rPr>
+      </w:pPr>
+    </w:p>
+    <w:p>
+      <w:pPr>
+        <w:rPr>
+          <w:rFonts w:asciiTheme="majorEastAsia" w:eastAsiaTheme="majorEastAsia" w:hAnsiTheme="majorEastAsia"/>
+          <w:sz w:val="22"/>
+        </w:rPr>
+      </w:pPr>
+      <w:r>
+        <w:rPr>
+          <w:rFonts w:asciiTheme="majorEastAsia" w:eastAsiaTheme="majorEastAsia" w:hAnsiTheme="majorEastAsia"/>
+          <w:sz w:val="22"/>
+        </w:rPr>
+        <w:t>Every other algorithm apart from Brandes requires a time complexity of O(n^3) or above</w:t>
+      </w:r>
+      <w:r>
+        <w:rPr>
+          <w:rFonts w:asciiTheme="majorEastAsia" w:eastAsiaTheme="majorEastAsia" w:hAnsiTheme="majorEastAsia"/>
+          <w:sz w:val="22"/>
+        </w:rPr>
+        <w:t xml:space="preserve"> (much less efficient)</w:t>
+      </w:r>
+      <w:r>
+        <w:rPr>
+          <w:rFonts w:asciiTheme="majorEastAsia" w:eastAsiaTheme="majorEastAsia" w:hAnsiTheme="majorEastAsia"/>
+          <w:sz w:val="22"/>
+        </w:rPr>
+        <w:t>.</w:t>
+      </w:r>
+    </w:p>
+    <w:p>
+      <w:pPr>
+        <w:rPr>
+          <w:rFonts w:asciiTheme="majorEastAsia" w:eastAsiaTheme="majorEastAsia" w:hAnsiTheme="majorEastAsia"/>
+          <w:sz w:val="22"/>
+        </w:rPr>
+      </w:pPr>
+      <w:r>
+        <w:rPr>
+          <w:rFonts w:asciiTheme="majorEastAsia" w:eastAsiaTheme="majorEastAsia" w:hAnsiTheme="majorEastAsia"/>
+          <w:sz w:val="22"/>
+        </w:rPr>
+        <w:t xml:space="preserve">We can see this Brandes algorithm is not a power-based algorithm because we can </w:t>
+      </w:r>
+      <w:r>
+        <w:rPr>
+          <w:rFonts w:asciiTheme="majorEastAsia" w:eastAsiaTheme="majorEastAsia" w:hAnsiTheme="majorEastAsia"/>
+          <w:sz w:val="22"/>
+        </w:rPr>
+        <w:t xml:space="preserve">use </w:t>
+      </w:r>
+      <w:r>
+        <w:rPr>
+          <w:rFonts w:asciiTheme="majorEastAsia" w:eastAsiaTheme="majorEastAsia" w:hAnsiTheme="majorEastAsia"/>
+          <w:sz w:val="22"/>
+        </w:rPr>
+        <w:t>each vertex exactly once, and the neighbours of each vertex only once.</w:t>
+      </w:r>
+    </w:p>
+    <w:p>
+      <w:pPr>
+        <w:rPr>
+          <w:rFonts w:asciiTheme="majorEastAsia" w:eastAsiaTheme="majorEastAsia" w:hAnsiTheme="majorEastAsia"/>
+          <w:sz w:val="22"/>
+        </w:rPr>
+      </w:pPr>
+    </w:p>
+    <w:p>
+      <w:pPr>
+        <w:rPr>
+          <w:rFonts w:asciiTheme="majorEastAsia" w:eastAsiaTheme="majorEastAsia" w:hAnsiTheme="majorEastAsia"/>
+          <w:sz w:val="22"/>
+        </w:rPr>
+      </w:pPr>
+      <w:r>
+        <w:rPr>
+          <w:rFonts w:asciiTheme="majorEastAsia" w:eastAsiaTheme="majorEastAsia" w:hAnsiTheme="majorEastAsia"/>
+          <w:sz w:val="22"/>
+        </w:rPr>
+        <w:t xml:space="preserve">Brandes algorithm implements a </w:t>
+      </w:r>
+      <w:r>
+        <w:rPr>
+          <w:rFonts w:asciiTheme="majorEastAsia" w:eastAsiaTheme="majorEastAsia" w:hAnsiTheme="majorEastAsia"/>
+          <w:b/>
+          <w:sz w:val="22"/>
+        </w:rPr>
+        <w:t>breadth first search</w:t>
+      </w:r>
+      <w:r>
+        <w:rPr>
+          <w:rFonts w:asciiTheme="majorEastAsia" w:eastAsiaTheme="majorEastAsia" w:hAnsiTheme="majorEastAsia"/>
+          <w:b/>
+          <w:sz w:val="22"/>
+        </w:rPr>
+        <w:t xml:space="preserve"> </w:t>
+      </w:r>
+      <w:r>
+        <w:rPr>
+          <w:rFonts w:asciiTheme="majorEastAsia" w:eastAsiaTheme="majorEastAsia" w:hAnsiTheme="majorEastAsia"/>
+          <w:sz w:val="22"/>
+        </w:rPr>
+        <w:t xml:space="preserve">and scans through all the nodes in a graph. In the process of breadth first search, the program implements many data structures such as </w:t>
+      </w:r>
+      <w:r>
+        <w:rPr>
+          <w:rFonts w:asciiTheme="majorEastAsia" w:eastAsiaTheme="majorEastAsia" w:hAnsiTheme="majorEastAsia"/>
+          <w:b/>
+          <w:sz w:val="22"/>
+        </w:rPr>
+        <w:t xml:space="preserve">Queues, Array Lists, </w:t>
+      </w:r>
+      <w:r>
+        <w:rPr>
+          <w:rFonts w:asciiTheme="majorEastAsia" w:eastAsiaTheme="majorEastAsia" w:hAnsiTheme="majorEastAsia"/>
+          <w:b/>
+          <w:sz w:val="22"/>
+        </w:rPr>
+        <w:t xml:space="preserve">Hash Sets, </w:t>
+      </w:r>
+      <w:r>
+        <w:rPr>
+          <w:rFonts w:asciiTheme="majorEastAsia" w:eastAsiaTheme="majorEastAsia" w:hAnsiTheme="majorEastAsia"/>
+          <w:b/>
+          <w:sz w:val="22"/>
+        </w:rPr>
+        <w:t>Stacks and Priority Queues.</w:t>
+      </w:r>
+      <w:r>
+        <w:rPr>
+          <w:rFonts w:asciiTheme="majorEastAsia" w:eastAsiaTheme="majorEastAsia" w:hAnsiTheme="majorEastAsia"/>
+          <w:sz w:val="22"/>
+        </w:rPr>
+        <w:t xml:space="preserve"> Where Hash Sets are used to store the adjacency matrix information, </w:t>
+      </w:r>
+      <w:r>
+        <w:rPr>
+          <w:rFonts w:asciiTheme="majorEastAsia" w:eastAsiaTheme="majorEastAsia" w:hAnsiTheme="majorEastAsia"/>
+          <w:sz w:val="22"/>
+        </w:rPr>
+        <w:t>Priority Queues are used to store ALL of the nodes (and associated value by priority), Queues are used by the BFS for scanning each neighbour of the current node incrementally and Stacks are used to calculate the Betweenness centralities of each node incrementally.</w:t>
+      </w:r>
+    </w:p>
+    <w:p>
+      <w:pPr>
+        <w:rPr>
+          <w:rFonts w:asciiTheme="majorEastAsia" w:eastAsiaTheme="majorEastAsia" w:hAnsiTheme="majorEastAsia"/>
+          <w:sz w:val="22"/>
+        </w:rPr>
+      </w:pPr>
+    </w:p>
+    <w:p>
+      <w:pPr>
+        <w:rPr>
+          <w:rFonts w:asciiTheme="majorEastAsia" w:eastAsiaTheme="majorEastAsia" w:hAnsiTheme="majorEastAsia"/>
+          <w:b/>
+          <w:sz w:val="22"/>
+        </w:rPr>
+      </w:pPr>
+      <w:r>
+        <w:rPr>
+          <w:rFonts w:asciiTheme="majorEastAsia" w:eastAsiaTheme="majorEastAsia" w:hAnsiTheme="majorEastAsia"/>
+          <w:b/>
+          <w:sz w:val="22"/>
+        </w:rPr>
+        <w:t>BFS</w:t>
+      </w:r>
+      <w:r>
+        <w:rPr>
+          <w:rFonts w:asciiTheme="majorEastAsia" w:eastAsiaTheme="majorEastAsia" w:hAnsiTheme="majorEastAsia"/>
+          <w:b/>
+          <w:sz w:val="22"/>
+        </w:rPr>
+        <w:t xml:space="preserve"> for Brandes</w:t>
+      </w:r>
+      <w:r>
+        <w:rPr>
+          <w:rFonts w:asciiTheme="majorEastAsia" w:eastAsiaTheme="majorEastAsia" w:hAnsiTheme="majorEastAsia"/>
+          <w:b/>
+          <w:sz w:val="22"/>
+        </w:rPr>
+        <w:t>:</w:t>
+      </w:r>
+    </w:p>
+    <w:p>
+      <w:pPr>
+        <w:rPr>
+          <w:rFonts w:asciiTheme="majorEastAsia" w:eastAsiaTheme="majorEastAsia" w:hAnsiTheme="majorEastAsia"/>
+          <w:sz w:val="22"/>
+        </w:rPr>
+      </w:pPr>
+      <w:r>
+        <w:rPr>
+          <w:rFonts w:asciiTheme="majorEastAsia" w:eastAsiaTheme="majorEastAsia" w:hAnsiTheme="majorEastAsia"/>
+          <w:noProof/>
+          <w:sz w:val="22"/>
+        </w:rPr>
+        <w:drawing>
+          <wp:anchor distT="0" distB="0" distL="114300" distR="114300" simplePos="0" relativeHeight="251669504" behindDoc="0" locked="0" layoutInCell="1" allowOverlap="1" wp14:anchorId="11C5B496" wp14:editId="68ADAAEB">
+            <wp:simplePos x="0" y="0"/>
+            <wp:positionH relativeFrom="column">
+              <wp:posOffset>-8255</wp:posOffset>
+            </wp:positionH>
+            <wp:positionV relativeFrom="paragraph">
+              <wp:posOffset>190500</wp:posOffset>
+            </wp:positionV>
+            <wp:extent cx="4220210" cy="2562860"/>
+            <wp:effectExtent l="0" t="0" r="0" b="2540"/>
+            <wp:wrapSquare wrapText="bothSides"/>
+            <wp:docPr id="9" name="Picture 9"/>
+            <wp:cNvGraphicFramePr>
+              <a:graphicFrameLocks xmlns:a="http://schemas.openxmlformats.org/drawingml/2006/main" noChangeAspect="1"/>
+            </wp:cNvGraphicFramePr>
+            <a:graphic xmlns:a="http://schemas.openxmlformats.org/drawingml/2006/main">
+              <a:graphicData uri="http://schemas.openxmlformats.org/drawingml/2006/picture">
+                <pic:pic xmlns:pic="http://schemas.openxmlformats.org/drawingml/2006/picture">
+                  <pic:nvPicPr>
+                    <pic:cNvPr id="1" name=""/>
+                    <pic:cNvPicPr/>
+                  </pic:nvPicPr>
+                  <pic:blipFill>
+                    <a:blip r:embed="rId11" cstate="print">
+                      <a:extLst>
+                        <a:ext uri="{28A0092B-C50C-407E-A947-70E740481C1C}">
+                          <a14:useLocalDpi xmlns:a14="http://schemas.microsoft.com/office/drawing/2010/main" val="0"/>
+                        </a:ext>
+                      </a:extLst>
+                    </a:blip>
+                    <a:stretch>
+                      <a:fillRect/>
+                    </a:stretch>
+                  </pic:blipFill>
+                  <pic:spPr>
+                    <a:xfrm>
+                      <a:off x="0" y="0"/>
+                      <a:ext cx="4220210" cy="2562860"/>
                     </a:xfrm>
                     <a:prstGeom prst="rect">
                       <a:avLst/>
@@ -577,1524 +1192,162 @@
         </w:drawing>
       </w:r>
     </w:p>
-    <w:p/>
-    <w:p/>
-    <w:p/>
-    <w:p>
-      <w:r>
-        <w:rPr>
+    <w:p>
+      <w:pPr>
+        <w:rPr>
+          <w:rFonts w:asciiTheme="majorEastAsia" w:eastAsiaTheme="majorEastAsia" w:hAnsiTheme="majorEastAsia"/>
+          <w:sz w:val="22"/>
+        </w:rPr>
+      </w:pPr>
+    </w:p>
+    <w:p>
+      <w:pPr>
+        <w:rPr>
+          <w:rFonts w:asciiTheme="majorEastAsia" w:eastAsiaTheme="majorEastAsia" w:hAnsiTheme="majorEastAsia"/>
+          <w:sz w:val="22"/>
+        </w:rPr>
+      </w:pPr>
+    </w:p>
+    <w:p>
+      <w:pPr>
+        <w:rPr>
+          <w:rFonts w:asciiTheme="majorEastAsia" w:eastAsiaTheme="majorEastAsia" w:hAnsiTheme="majorEastAsia"/>
+          <w:sz w:val="22"/>
+        </w:rPr>
+      </w:pPr>
+    </w:p>
+    <w:p>
+      <w:pPr>
+        <w:rPr>
+          <w:rFonts w:asciiTheme="majorEastAsia" w:eastAsiaTheme="majorEastAsia" w:hAnsiTheme="majorEastAsia"/>
+          <w:sz w:val="22"/>
+        </w:rPr>
+      </w:pPr>
+    </w:p>
+    <w:p>
+      <w:pPr>
+        <w:rPr>
+          <w:rFonts w:asciiTheme="majorEastAsia" w:eastAsiaTheme="majorEastAsia" w:hAnsiTheme="majorEastAsia"/>
+          <w:sz w:val="22"/>
+        </w:rPr>
+      </w:pPr>
+    </w:p>
+    <w:p>
+      <w:pPr>
+        <w:rPr>
+          <w:rFonts w:asciiTheme="majorEastAsia" w:eastAsiaTheme="majorEastAsia" w:hAnsiTheme="majorEastAsia"/>
+          <w:sz w:val="22"/>
+        </w:rPr>
+      </w:pPr>
+    </w:p>
+    <w:p>
+      <w:pPr>
+        <w:rPr>
+          <w:rFonts w:asciiTheme="majorEastAsia" w:eastAsiaTheme="majorEastAsia" w:hAnsiTheme="majorEastAsia"/>
+          <w:sz w:val="22"/>
+        </w:rPr>
+      </w:pPr>
+    </w:p>
+    <w:p>
+      <w:pPr>
+        <w:rPr>
+          <w:rFonts w:asciiTheme="majorEastAsia" w:eastAsiaTheme="majorEastAsia" w:hAnsiTheme="majorEastAsia"/>
+          <w:sz w:val="22"/>
+        </w:rPr>
+      </w:pPr>
+    </w:p>
+    <w:p>
+      <w:pPr>
+        <w:rPr>
+          <w:rFonts w:asciiTheme="majorEastAsia" w:eastAsiaTheme="majorEastAsia" w:hAnsiTheme="majorEastAsia"/>
+          <w:sz w:val="22"/>
+        </w:rPr>
+      </w:pPr>
+    </w:p>
+    <w:p>
+      <w:pPr>
+        <w:rPr>
+          <w:rFonts w:asciiTheme="majorEastAsia" w:eastAsiaTheme="majorEastAsia" w:hAnsiTheme="majorEastAsia"/>
+          <w:sz w:val="22"/>
+        </w:rPr>
+      </w:pPr>
+    </w:p>
+    <w:p>
+      <w:pPr>
+        <w:rPr>
+          <w:rFonts w:asciiTheme="majorEastAsia" w:eastAsiaTheme="majorEastAsia" w:hAnsiTheme="majorEastAsia"/>
+          <w:sz w:val="22"/>
+        </w:rPr>
+      </w:pPr>
+    </w:p>
+    <w:p>
+      <w:pPr>
+        <w:rPr>
+          <w:rFonts w:asciiTheme="majorEastAsia" w:eastAsiaTheme="majorEastAsia" w:hAnsiTheme="majorEastAsia"/>
+          <w:sz w:val="22"/>
+        </w:rPr>
+      </w:pPr>
+    </w:p>
+    <w:p>
+      <w:pPr>
+        <w:rPr>
+          <w:rFonts w:asciiTheme="majorEastAsia" w:eastAsiaTheme="majorEastAsia" w:hAnsiTheme="majorEastAsia"/>
+          <w:sz w:val="22"/>
+        </w:rPr>
+      </w:pPr>
+    </w:p>
+    <w:p>
+      <w:pPr>
+        <w:rPr>
+          <w:rFonts w:asciiTheme="majorEastAsia" w:eastAsiaTheme="majorEastAsia" w:hAnsiTheme="majorEastAsia"/>
+          <w:sz w:val="22"/>
+        </w:rPr>
+      </w:pPr>
+    </w:p>
+    <w:p>
+      <w:pPr>
+        <w:rPr>
+          <w:rFonts w:asciiTheme="majorEastAsia" w:eastAsiaTheme="majorEastAsia" w:hAnsiTheme="majorEastAsia"/>
+          <w:sz w:val="22"/>
+        </w:rPr>
+      </w:pPr>
+    </w:p>
+    <w:p>
+      <w:pPr>
+        <w:rPr>
+          <w:rFonts w:asciiTheme="majorEastAsia" w:eastAsiaTheme="majorEastAsia" w:hAnsiTheme="majorEastAsia"/>
+          <w:sz w:val="22"/>
+        </w:rPr>
+      </w:pPr>
+    </w:p>
+    <w:p>
+      <w:pPr>
+        <w:rPr>
+          <w:rFonts w:asciiTheme="majorEastAsia" w:eastAsiaTheme="majorEastAsia" w:hAnsiTheme="majorEastAsia"/>
+          <w:sz w:val="22"/>
+        </w:rPr>
+      </w:pPr>
+      <w:r>
+        <w:rPr>
+          <w:rFonts w:asciiTheme="majorEastAsia" w:eastAsiaTheme="majorEastAsia" w:hAnsiTheme="majorEastAsia"/>
+          <w:b/>
           <w:noProof/>
-        </w:rPr>
-        <mc:AlternateContent>
-          <mc:Choice Requires="wps">
-            <w:drawing>
-              <wp:anchor distT="0" distB="0" distL="114300" distR="114300" simplePos="0" relativeHeight="251659264" behindDoc="0" locked="0" layoutInCell="1" allowOverlap="1">
-                <wp:simplePos x="0" y="0"/>
-                <wp:positionH relativeFrom="column">
-                  <wp:posOffset>541513</wp:posOffset>
-                </wp:positionH>
-                <wp:positionV relativeFrom="paragraph">
-                  <wp:posOffset>13970</wp:posOffset>
-                </wp:positionV>
-                <wp:extent cx="266330" cy="266330"/>
-                <wp:effectExtent l="0" t="0" r="13335" b="13335"/>
-                <wp:wrapNone/>
-                <wp:docPr id="5" name="Text Box 5"/>
-                <wp:cNvGraphicFramePr/>
-                <a:graphic xmlns:a="http://schemas.openxmlformats.org/drawingml/2006/main">
-                  <a:graphicData uri="http://schemas.microsoft.com/office/word/2010/wordprocessingShape">
-                    <wps:wsp>
-                      <wps:cNvSpPr txBox="1"/>
-                      <wps:spPr>
-                        <a:xfrm>
-                          <a:off x="0" y="0"/>
-                          <a:ext cx="266330" cy="266330"/>
-                        </a:xfrm>
-                        <a:prstGeom prst="rect">
-                          <a:avLst/>
-                        </a:prstGeom>
-                        <a:solidFill>
-                          <a:schemeClr val="lt1"/>
-                        </a:solidFill>
-                        <a:ln w="6350">
-                          <a:solidFill>
-                            <a:prstClr val="black"/>
-                          </a:solidFill>
-                        </a:ln>
-                      </wps:spPr>
-                      <wps:txbx>
-                        <w:txbxContent>
-                          <w:p>
-                            <w:r>
-                              <w:t>1</w:t>
-                            </w:r>
-                          </w:p>
-                        </w:txbxContent>
-                      </wps:txbx>
-                      <wps:bodyPr rot="0" spcFirstLastPara="0" vertOverflow="overflow" horzOverflow="overflow" vert="horz" wrap="square" lIns="91440" tIns="45720" rIns="91440" bIns="45720" numCol="1" spcCol="0" rtlCol="0" fromWordArt="0" anchor="t" anchorCtr="0" forceAA="0" compatLnSpc="1">
-                        <a:prstTxWarp prst="textNoShape">
-                          <a:avLst/>
-                        </a:prstTxWarp>
-                        <a:noAutofit/>
-                      </wps:bodyPr>
-                    </wps:wsp>
-                  </a:graphicData>
-                </a:graphic>
-                <wp14:sizeRelH relativeFrom="margin">
-                  <wp14:pctWidth>0</wp14:pctWidth>
-                </wp14:sizeRelH>
-                <wp14:sizeRelV relativeFrom="margin">
-                  <wp14:pctHeight>0</wp14:pctHeight>
-                </wp14:sizeRelV>
-              </wp:anchor>
-            </w:drawing>
-          </mc:Choice>
-          <mc:Fallback>
-            <w:pict>
-              <v:shapetype id="_x0000_t202" coordsize="21600,21600" o:spt="202" path="m,l,21600r21600,l21600,xe">
-                <v:stroke joinstyle="miter"/>
-                <v:path gradientshapeok="t" o:connecttype="rect"/>
-              </v:shapetype>
-              <v:shape id="Text Box 5" o:spid="_x0000_s1026" type="#_x0000_t202" style="position:absolute;margin-left:42.65pt;margin-top:1.1pt;width:20.95pt;height:20.95pt;z-index:251659264;visibility:visible;mso-wrap-style:square;mso-width-percent:0;mso-height-percent:0;mso-wrap-distance-left:9pt;mso-wrap-distance-top:0;mso-wrap-distance-right:9pt;mso-wrap-distance-bottom:0;mso-position-horizontal:absolute;mso-position-horizontal-relative:text;mso-position-vertical:absolute;mso-position-vertical-relative:text;mso-width-percent:0;mso-height-percent:0;mso-width-relative:margin;mso-height-relative:margin;v-text-anchor:top" o:gfxdata="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" fillcolor="white [3201]" strokeweight=".5pt">
-                <v:textbox>
-                  <w:txbxContent>
-                    <w:p>
-                      <w:r>
-                        <w:t>1</w:t>
-                      </w:r>
-                    </w:p>
-                  </w:txbxContent>
-                </v:textbox>
-              </v:shape>
-            </w:pict>
-          </mc:Fallback>
-        </mc:AlternateContent>
-      </w:r>
-    </w:p>
-    <w:p/>
-    <w:p/>
-    <w:p/>
-    <w:p/>
-    <w:p/>
-    <w:p/>
-    <w:p/>
-    <w:p/>
-    <w:p/>
-    <w:p/>
-    <w:p/>
-    <w:p/>
-    <w:p/>
-    <w:p/>
-    <w:p/>
-    <w:p/>
-    <w:p/>
-    <w:p/>
-    <w:p>
-      <w:pPr>
-        <w:rPr>
-          <w:u w:val="single"/>
-        </w:rPr>
-      </w:pPr>
-      <w:r>
-        <w:t>Ti</w:t>
-      </w:r>
-      <w:r>
-        <w:rPr>
-          <w:u w:val="single"/>
-        </w:rPr>
-        <w:t>me complexity</w:t>
-      </w:r>
-    </w:p>
-    <w:p>
-      <w:pPr>
-        <w:rPr>
-          <w:u w:val="single"/>
-        </w:rPr>
-      </w:pPr>
-    </w:p>
-    <w:p>
-      <w:pPr>
-        <w:jc w:val="center"/>
-        <w:rPr>
-          <w:rFonts w:asciiTheme="majorEastAsia" w:eastAsiaTheme="majorEastAsia" w:hAnsiTheme="majorEastAsia"/>
-          <w:sz w:val="40"/>
-        </w:rPr>
-      </w:pPr>
-      <w:r>
-        <w:rPr>
-          <w:rFonts w:asciiTheme="majorEastAsia" w:eastAsiaTheme="majorEastAsia" w:hAnsiTheme="majorEastAsia"/>
-          <w:sz w:val="40"/>
-        </w:rPr>
-        <w:t>O(n)</w:t>
-      </w:r>
-    </w:p>
-    <w:p>
-      <w:pPr>
-        <w:rPr>
-          <w:u w:val="single"/>
-        </w:rPr>
-      </w:pPr>
-    </w:p>
-    <w:p>
-      <w:pPr>
-        <w:rPr>
-          <w:rFonts w:asciiTheme="majorEastAsia" w:eastAsiaTheme="majorEastAsia" w:hAnsiTheme="majorEastAsia"/>
-          <w:sz w:val="20"/>
-        </w:rPr>
-      </w:pPr>
-      <w:r>
-        <w:rPr>
-          <w:rFonts w:asciiTheme="majorEastAsia" w:eastAsiaTheme="majorEastAsia" w:hAnsiTheme="majorEastAsia"/>
-          <w:sz w:val="20"/>
-        </w:rPr>
-        <w:t xml:space="preserve">as expected of a method like this, </w:t>
-      </w:r>
-      <w:r>
-        <w:rPr>
-          <w:rFonts w:asciiTheme="majorEastAsia" w:eastAsiaTheme="majorEastAsia" w:hAnsiTheme="majorEastAsia"/>
-          <w:sz w:val="20"/>
-        </w:rPr>
-        <w:t xml:space="preserve">this will run in time proportional to input </w:t>
-      </w:r>
-    </w:p>
-    <w:p>
-      <w:pPr>
-        <w:rPr>
-          <w:rFonts w:asciiTheme="majorEastAsia" w:eastAsiaTheme="majorEastAsia" w:hAnsiTheme="majorEastAsia"/>
-          <w:sz w:val="20"/>
-        </w:rPr>
-      </w:pPr>
-      <w:r>
-        <w:rPr>
-          <w:rFonts w:asciiTheme="majorEastAsia" w:eastAsiaTheme="majorEastAsia" w:hAnsiTheme="majorEastAsia"/>
-          <w:sz w:val="20"/>
-        </w:rPr>
-        <w:t>O(n) time complexity</w:t>
-      </w:r>
-    </w:p>
-    <w:p>
-      <w:pPr>
-        <w:rPr>
-          <w:rFonts w:asciiTheme="majorEastAsia" w:eastAsiaTheme="majorEastAsia" w:hAnsiTheme="majorEastAsia"/>
-          <w:sz w:val="20"/>
-        </w:rPr>
-      </w:pPr>
-      <w:r>
-        <w:rPr>
-          <w:rFonts w:asciiTheme="majorEastAsia" w:eastAsiaTheme="majorEastAsia" w:hAnsiTheme="majorEastAsia"/>
-          <w:sz w:val="20"/>
-        </w:rPr>
-        <w:t>This is because we have to scan through the provided nodes list one by one and increment the Hash Map’s each time. Also, as evident of the text box “1”</w:t>
-      </w:r>
-      <w:r>
-        <w:rPr>
-          <w:rFonts w:asciiTheme="majorEastAsia" w:eastAsiaTheme="majorEastAsia" w:hAnsiTheme="majorEastAsia"/>
-          <w:sz w:val="20"/>
-        </w:rPr>
-        <w:t xml:space="preserve"> in the image, there is a </w:t>
-      </w:r>
-      <w:r>
-        <w:rPr>
-          <w:rFonts w:asciiTheme="majorEastAsia" w:eastAsiaTheme="majorEastAsia" w:hAnsiTheme="majorEastAsia"/>
-          <w:sz w:val="20"/>
-        </w:rPr>
-        <w:t>loop representing this</w:t>
-      </w:r>
-    </w:p>
-    <w:p>
-      <w:pPr>
-        <w:rPr>
-          <w:sz w:val="28"/>
-        </w:rPr>
-      </w:pPr>
-    </w:p>
-    <w:p>
-      <w:pPr>
-        <w:rPr>
-          <w:sz w:val="28"/>
-        </w:rPr>
-      </w:pPr>
-    </w:p>
-    <w:p>
-      <w:pPr>
-        <w:rPr>
-          <w:sz w:val="28"/>
-        </w:rPr>
-      </w:pPr>
-    </w:p>
-    <w:p>
-      <w:pPr>
-        <w:pBdr>
-          <w:bottom w:val="single" w:sz="4" w:space="1" w:color="auto"/>
-        </w:pBdr>
-        <w:rPr>
-          <w:b/>
-          <w:sz w:val="28"/>
-          <w:u w:val="single"/>
-        </w:rPr>
-      </w:pPr>
-      <w:r>
-        <w:rPr>
-          <w:b/>
-          <w:sz w:val="28"/>
-          <w:u w:val="single"/>
-        </w:rPr>
-        <w:lastRenderedPageBreak/>
-        <w:t>getClosenessCentrality ()</w:t>
-      </w:r>
-    </w:p>
-    <w:p>
-      <w:pPr>
-        <w:rPr>
-          <w:rFonts w:asciiTheme="majorEastAsia" w:eastAsiaTheme="majorEastAsia" w:hAnsiTheme="majorEastAsia"/>
-          <w:b/>
-          <w:sz w:val="22"/>
-          <w:u w:val="single"/>
-        </w:rPr>
-      </w:pPr>
-    </w:p>
-    <w:p>
-      <w:pPr>
-        <w:rPr>
-          <w:rFonts w:asciiTheme="majorEastAsia" w:eastAsiaTheme="majorEastAsia" w:hAnsiTheme="majorEastAsia" w:cs="Arial"/>
-          <w:color w:val="222222"/>
-          <w:sz w:val="20"/>
-          <w:shd w:val="clear" w:color="auto" w:fill="FFFFFF"/>
-        </w:rPr>
-      </w:pPr>
-      <w:r>
-        <w:rPr>
-          <w:rFonts w:asciiTheme="majorEastAsia" w:eastAsiaTheme="majorEastAsia" w:hAnsiTheme="majorEastAsia" w:cs="Arial"/>
-          <w:b/>
-          <w:bCs/>
-          <w:color w:val="222222"/>
-          <w:sz w:val="20"/>
-          <w:shd w:val="clear" w:color="auto" w:fill="FFFFFF"/>
-        </w:rPr>
-        <w:t>Closeness</w:t>
-      </w:r>
-      <w:r>
-        <w:rPr>
-          <w:rFonts w:asciiTheme="majorEastAsia" w:eastAsiaTheme="majorEastAsia" w:hAnsiTheme="majorEastAsia" w:cs="Arial"/>
-          <w:color w:val="222222"/>
-          <w:sz w:val="20"/>
-          <w:shd w:val="clear" w:color="auto" w:fill="FFFFFF"/>
-        </w:rPr>
-        <w:t> is a measure of the degree to which an individual is near all other individuals in a network. It is the inverse of the sum of the shortest distances between each node and every other node in the network. </w:t>
-      </w:r>
-      <w:r>
-        <w:rPr>
-          <w:rFonts w:asciiTheme="majorEastAsia" w:eastAsiaTheme="majorEastAsia" w:hAnsiTheme="majorEastAsia" w:cs="Arial"/>
-          <w:b/>
-          <w:bCs/>
-          <w:color w:val="222222"/>
-          <w:sz w:val="20"/>
-          <w:shd w:val="clear" w:color="auto" w:fill="FFFFFF"/>
-        </w:rPr>
-        <w:t>Closeness</w:t>
-      </w:r>
-      <w:r>
-        <w:rPr>
-          <w:rFonts w:asciiTheme="majorEastAsia" w:eastAsiaTheme="majorEastAsia" w:hAnsiTheme="majorEastAsia" w:cs="Arial"/>
-          <w:color w:val="222222"/>
-          <w:sz w:val="20"/>
-          <w:shd w:val="clear" w:color="auto" w:fill="FFFFFF"/>
-        </w:rPr>
-        <w:t> is the reciprocal of farness.</w:t>
-      </w:r>
-      <w:r>
-        <w:rPr>
-          <w:rFonts w:asciiTheme="majorEastAsia" w:eastAsiaTheme="majorEastAsia" w:hAnsiTheme="majorEastAsia" w:cs="Arial"/>
-          <w:color w:val="222222"/>
-          <w:sz w:val="20"/>
-          <w:shd w:val="clear" w:color="auto" w:fill="FFFFFF"/>
-        </w:rPr>
-        <w:t xml:space="preserve"> A high degree of closeness is when a node is very close to other most other nodes in the network, without taking too long to reach them.</w:t>
-      </w:r>
-    </w:p>
-    <w:p>
-      <w:pPr>
-        <w:rPr>
-          <w:rFonts w:asciiTheme="majorEastAsia" w:eastAsiaTheme="majorEastAsia" w:hAnsiTheme="majorEastAsia" w:cs="Arial"/>
-          <w:color w:val="222222"/>
-          <w:sz w:val="22"/>
-          <w:shd w:val="clear" w:color="auto" w:fill="FFFFFF"/>
-        </w:rPr>
-      </w:pPr>
-    </w:p>
-    <w:p>
-      <w:pPr>
-        <w:pStyle w:val="ListParagraph"/>
-        <w:numPr>
-          <w:ilvl w:val="0"/>
-          <w:numId w:val="1"/>
-        </w:numPr>
-        <w:rPr>
-          <w:rFonts w:asciiTheme="majorEastAsia" w:eastAsiaTheme="majorEastAsia" w:hAnsiTheme="majorEastAsia" w:cs="Arial"/>
-          <w:color w:val="222222"/>
-          <w:sz w:val="21"/>
-          <w:shd w:val="clear" w:color="auto" w:fill="FFFFFF"/>
-        </w:rPr>
-      </w:pPr>
-      <w:r>
-        <w:rPr>
-          <w:rFonts w:asciiTheme="majorEastAsia" w:eastAsiaTheme="majorEastAsia" w:hAnsiTheme="majorEastAsia" w:cs="Arial"/>
-          <w:color w:val="222222"/>
-          <w:sz w:val="21"/>
-          <w:shd w:val="clear" w:color="auto" w:fill="FFFFFF"/>
-        </w:rPr>
-        <w:t>This method needs an adjacency matrix, containing all the connecting edges in order to generate closeness</w:t>
-      </w:r>
-    </w:p>
-    <w:p>
-      <w:pPr>
-        <w:pStyle w:val="ListParagraph"/>
-        <w:numPr>
-          <w:ilvl w:val="0"/>
-          <w:numId w:val="1"/>
-        </w:numPr>
-        <w:rPr>
-          <w:rFonts w:asciiTheme="majorEastAsia" w:eastAsiaTheme="majorEastAsia" w:hAnsiTheme="majorEastAsia" w:cs="Times New Roman"/>
-          <w:sz w:val="21"/>
-        </w:rPr>
-      </w:pPr>
-      <w:r>
-        <w:rPr>
-          <w:rFonts w:asciiTheme="majorEastAsia" w:eastAsiaTheme="majorEastAsia" w:hAnsiTheme="majorEastAsia" w:cs="Arial"/>
-          <w:color w:val="222222"/>
-          <w:sz w:val="21"/>
-          <w:shd w:val="clear" w:color="auto" w:fill="FFFFFF"/>
-        </w:rPr>
-        <w:t>This method returns an array of integers, indicating all of the closeness values for each node in graph</w:t>
-      </w:r>
-    </w:p>
-    <w:p>
-      <w:pPr>
-        <w:rPr>
-          <w:b/>
-          <w:sz w:val="22"/>
-          <w:u w:val="single"/>
-        </w:rPr>
-      </w:pPr>
-    </w:p>
-    <w:p>
-      <w:pPr>
-        <w:jc w:val="center"/>
-        <w:rPr>
-          <w:b/>
-          <w:sz w:val="22"/>
-          <w:u w:val="single"/>
-        </w:rPr>
-      </w:pPr>
-      <w:r>
-        <w:rPr>
-          <w:b/>
-          <w:noProof/>
-          <w:sz w:val="22"/>
-          <w:u w:val="single"/>
-        </w:rPr>
-        <mc:AlternateContent>
-          <mc:Choice Requires="wps">
-            <w:drawing>
-              <wp:anchor distT="0" distB="0" distL="114300" distR="114300" simplePos="0" relativeHeight="251661312" behindDoc="0" locked="0" layoutInCell="1" allowOverlap="1">
-                <wp:simplePos x="0" y="0"/>
-                <wp:positionH relativeFrom="column">
-                  <wp:posOffset>1925869</wp:posOffset>
-                </wp:positionH>
-                <wp:positionV relativeFrom="paragraph">
-                  <wp:posOffset>2397760</wp:posOffset>
-                </wp:positionV>
-                <wp:extent cx="257452" cy="266330"/>
-                <wp:effectExtent l="0" t="0" r="9525" b="13335"/>
-                <wp:wrapNone/>
-                <wp:docPr id="8" name="Text Box 8"/>
-                <wp:cNvGraphicFramePr/>
-                <a:graphic xmlns:a="http://schemas.openxmlformats.org/drawingml/2006/main">
-                  <a:graphicData uri="http://schemas.microsoft.com/office/word/2010/wordprocessingShape">
-                    <wps:wsp>
-                      <wps:cNvSpPr txBox="1"/>
-                      <wps:spPr>
-                        <a:xfrm>
-                          <a:off x="0" y="0"/>
-                          <a:ext cx="257452" cy="266330"/>
-                        </a:xfrm>
-                        <a:prstGeom prst="rect">
-                          <a:avLst/>
-                        </a:prstGeom>
-                        <a:solidFill>
-                          <a:schemeClr val="lt1"/>
-                        </a:solidFill>
-                        <a:ln w="6350">
-                          <a:solidFill>
-                            <a:prstClr val="black"/>
-                          </a:solidFill>
-                        </a:ln>
-                      </wps:spPr>
-                      <wps:txbx>
-                        <w:txbxContent>
-                          <w:p>
-                            <w:r>
-                              <w:t>2</w:t>
-                            </w:r>
-                          </w:p>
-                        </w:txbxContent>
-                      </wps:txbx>
-                      <wps:bodyPr rot="0" spcFirstLastPara="0" vertOverflow="overflow" horzOverflow="overflow" vert="horz" wrap="square" lIns="91440" tIns="45720" rIns="91440" bIns="45720" numCol="1" spcCol="0" rtlCol="0" fromWordArt="0" anchor="t" anchorCtr="0" forceAA="0" compatLnSpc="1">
-                        <a:prstTxWarp prst="textNoShape">
-                          <a:avLst/>
-                        </a:prstTxWarp>
-                        <a:noAutofit/>
-                      </wps:bodyPr>
-                    </wps:wsp>
-                  </a:graphicData>
-                </a:graphic>
-                <wp14:sizeRelV relativeFrom="margin">
-                  <wp14:pctHeight>0</wp14:pctHeight>
-                </wp14:sizeRelV>
-              </wp:anchor>
-            </w:drawing>
-          </mc:Choice>
-          <mc:Fallback>
-            <w:pict>
-              <v:shape id="Text Box 8" o:spid="_x0000_s1027" type="#_x0000_t202" style="position:absolute;left:0;text-align:left;margin-left:151.65pt;margin-top:188.8pt;width:20.25pt;height:20.95pt;z-index:251661312;visibility:visible;mso-wrap-style:square;mso-height-percent:0;mso-wrap-distance-left:9pt;mso-wrap-distance-top:0;mso-wrap-distance-right:9pt;mso-wrap-distance-bottom:0;mso-position-horizontal:absolute;mso-position-horizontal-relative:text;mso-position-vertical:absolute;mso-position-vertical-relative:text;mso-height-percent:0;mso-height-relative:margin;v-text-anchor:top" o:gfxdata="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" fillcolor="white [3201]" strokeweight=".5pt">
-                <v:textbox>
-                  <w:txbxContent>
-                    <w:p>
-                      <w:r>
-                        <w:t>2</w:t>
-                      </w:r>
-                    </w:p>
-                  </w:txbxContent>
-                </v:textbox>
-              </v:shape>
-            </w:pict>
-          </mc:Fallback>
-        </mc:AlternateContent>
-      </w:r>
-      <w:r>
-        <w:rPr>
-          <w:b/>
-          <w:noProof/>
-          <w:sz w:val="22"/>
-          <w:u w:val="single"/>
-        </w:rPr>
-        <mc:AlternateContent>
-          <mc:Choice Requires="wps">
-            <w:drawing>
-              <wp:anchor distT="0" distB="0" distL="114300" distR="114300" simplePos="0" relativeHeight="251660288" behindDoc="0" locked="0" layoutInCell="1" allowOverlap="1">
-                <wp:simplePos x="0" y="0"/>
-                <wp:positionH relativeFrom="column">
-                  <wp:posOffset>656380</wp:posOffset>
-                </wp:positionH>
-                <wp:positionV relativeFrom="paragraph">
-                  <wp:posOffset>613410</wp:posOffset>
-                </wp:positionV>
-                <wp:extent cx="257453" cy="248575"/>
-                <wp:effectExtent l="0" t="0" r="9525" b="18415"/>
-                <wp:wrapNone/>
-                <wp:docPr id="7" name="Text Box 7"/>
-                <wp:cNvGraphicFramePr/>
-                <a:graphic xmlns:a="http://schemas.openxmlformats.org/drawingml/2006/main">
-                  <a:graphicData uri="http://schemas.microsoft.com/office/word/2010/wordprocessingShape">
-                    <wps:wsp>
-                      <wps:cNvSpPr txBox="1"/>
-                      <wps:spPr>
-                        <a:xfrm>
-                          <a:off x="0" y="0"/>
-                          <a:ext cx="257453" cy="248575"/>
-                        </a:xfrm>
-                        <a:prstGeom prst="rect">
-                          <a:avLst/>
-                        </a:prstGeom>
-                        <a:solidFill>
-                          <a:schemeClr val="lt1"/>
-                        </a:solidFill>
-                        <a:ln w="6350">
-                          <a:solidFill>
-                            <a:prstClr val="black"/>
-                          </a:solidFill>
-                        </a:ln>
-                      </wps:spPr>
-                      <wps:txbx>
-                        <w:txbxContent>
-                          <w:p>
-                            <w:r>
-                              <w:t>1</w:t>
-                            </w:r>
-                          </w:p>
-                        </w:txbxContent>
-                      </wps:txbx>
-                      <wps:bodyPr rot="0" spcFirstLastPara="0" vertOverflow="overflow" horzOverflow="overflow" vert="horz" wrap="square" lIns="91440" tIns="45720" rIns="91440" bIns="45720" numCol="1" spcCol="0" rtlCol="0" fromWordArt="0" anchor="t" anchorCtr="0" forceAA="0" compatLnSpc="1">
-                        <a:prstTxWarp prst="textNoShape">
-                          <a:avLst/>
-                        </a:prstTxWarp>
-                        <a:noAutofit/>
-                      </wps:bodyPr>
-                    </wps:wsp>
-                  </a:graphicData>
-                </a:graphic>
-                <wp14:sizeRelH relativeFrom="margin">
-                  <wp14:pctWidth>0</wp14:pctWidth>
-                </wp14:sizeRelH>
-                <wp14:sizeRelV relativeFrom="margin">
-                  <wp14:pctHeight>0</wp14:pctHeight>
-                </wp14:sizeRelV>
-              </wp:anchor>
-            </w:drawing>
-          </mc:Choice>
-          <mc:Fallback>
-            <w:pict>
-              <v:shape id="Text Box 7" o:spid="_x0000_s1028" type="#_x0000_t202" style="position:absolute;left:0;text-align:left;margin-left:51.7pt;margin-top:48.3pt;width:20.25pt;height:19.55pt;z-index:251660288;visibility:visible;mso-wrap-style:square;mso-width-percent:0;mso-height-percent:0;mso-wrap-distance-left:9pt;mso-wrap-distance-top:0;mso-wrap-distance-right:9pt;mso-wrap-distance-bottom:0;mso-position-horizontal:absolute;mso-position-horizontal-relative:text;mso-position-vertical:absolute;mso-position-vertical-relative:text;mso-width-percent:0;mso-height-percent:0;mso-width-relative:margin;mso-height-relative:margin;v-text-anchor:top" o:gfxdata="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" fillcolor="white [3201]" strokeweight=".5pt">
-                <v:textbox>
-                  <w:txbxContent>
-                    <w:p>
-                      <w:r>
-                        <w:t>1</w:t>
-                      </w:r>
-                    </w:p>
-                  </w:txbxContent>
-                </v:textbox>
-              </v:shape>
-            </w:pict>
-          </mc:Fallback>
-        </mc:AlternateContent>
-      </w:r>
-      <w:r>
-        <w:rPr>
-          <w:b/>
-          <w:noProof/>
-          <w:sz w:val="22"/>
-          <w:u w:val="single"/>
+          <w:sz w:val="22"/>
+          <w:bdr w:val="single" w:sz="4" w:space="0" w:color="auto"/>
         </w:rPr>
         <w:drawing>
-          <wp:inline distT="0" distB="0" distL="0" distR="0" wp14:anchorId="30C6133E" wp14:editId="7323E569">
-            <wp:extent cx="4714743" cy="5086905"/>
-            <wp:effectExtent l="0" t="0" r="0" b="6350"/>
-            <wp:docPr id="6" name="Picture 6"/>
-            <wp:cNvGraphicFramePr>
-              <a:graphicFrameLocks xmlns:a="http://schemas.openxmlformats.org/drawingml/2006/main" noChangeAspect="1"/>
-            </wp:cNvGraphicFramePr>
-            <a:graphic xmlns:a="http://schemas.openxmlformats.org/drawingml/2006/main">
-              <a:graphicData uri="http://schemas.openxmlformats.org/drawingml/2006/picture">
-                <pic:pic xmlns:pic="http://schemas.openxmlformats.org/drawingml/2006/picture">
-                  <pic:nvPicPr>
-                    <pic:cNvPr id="1" name=""/>
-                    <pic:cNvPicPr/>
-                  </pic:nvPicPr>
-                  <pic:blipFill>
-                    <a:blip r:embed="rId9"/>
-                    <a:stretch>
-                      <a:fillRect/>
-                    </a:stretch>
-                  </pic:blipFill>
-                  <pic:spPr>
-                    <a:xfrm>
-                      <a:off x="0" y="0"/>
-                      <a:ext cx="4716097" cy="5088366"/>
-                    </a:xfrm>
-                    <a:prstGeom prst="rect">
-                      <a:avLst/>
-                    </a:prstGeom>
-                  </pic:spPr>
-                </pic:pic>
-              </a:graphicData>
-            </a:graphic>
-          </wp:inline>
-        </w:drawing>
-      </w:r>
-    </w:p>
-    <w:p>
-      <w:pPr>
-        <w:rPr>
-          <w:b/>
-          <w:sz w:val="22"/>
-          <w:u w:val="single"/>
-        </w:rPr>
-      </w:pPr>
-    </w:p>
-    <w:p>
-      <w:pPr>
-        <w:autoSpaceDE w:val="0"/>
-        <w:autoSpaceDN w:val="0"/>
-        <w:adjustRightInd w:val="0"/>
-        <w:spacing w:after="240" w:line="340" w:lineRule="atLeast"/>
-        <w:rPr>
-          <w:rFonts w:asciiTheme="majorEastAsia" w:eastAsiaTheme="majorEastAsia" w:hAnsiTheme="majorEastAsia" w:cs="Times"/>
-          <w:color w:val="000000"/>
-          <w:sz w:val="18"/>
-          <w:lang w:val="en-US"/>
-        </w:rPr>
-      </w:pPr>
-      <w:r>
-        <w:rPr>
-          <w:rFonts w:asciiTheme="majorEastAsia" w:eastAsiaTheme="majorEastAsia" w:hAnsiTheme="majorEastAsia" w:cs="Arial"/>
-          <w:color w:val="000000"/>
-          <w:sz w:val="21"/>
-          <w:szCs w:val="29"/>
-          <w:lang w:val="en-US"/>
-        </w:rPr>
-        <w:t xml:space="preserve">We implemented an adapted Dijkstra's Algorithm, published by Edsger W. Dijkstra in 1959. It creates trees of shortest paths starting from the initial vertex and ending at every other vertex. We find matching tree with the ending vertex and return the distance of the tree. </w:t>
-      </w:r>
-    </w:p>
-    <w:p>
-      <w:pPr>
-        <w:rPr>
-          <w:b/>
-          <w:sz w:val="22"/>
-          <w:u w:val="single"/>
-          <w:lang w:val="en-US"/>
-        </w:rPr>
-      </w:pPr>
-    </w:p>
-    <w:p>
-      <w:pPr>
-        <w:rPr>
-          <w:b/>
-          <w:sz w:val="22"/>
-          <w:u w:val="single"/>
-        </w:rPr>
-      </w:pPr>
-    </w:p>
-    <w:p>
-      <w:pPr>
-        <w:rPr>
-          <w:b/>
-          <w:sz w:val="22"/>
-          <w:u w:val="single"/>
-        </w:rPr>
-      </w:pPr>
-    </w:p>
-    <w:p>
-      <w:pPr>
-        <w:rPr>
-          <w:b/>
-          <w:sz w:val="22"/>
-          <w:u w:val="single"/>
-        </w:rPr>
-      </w:pPr>
-    </w:p>
-    <w:p>
-      <w:pPr>
-        <w:pBdr>
-          <w:bottom w:val="single" w:sz="4" w:space="1" w:color="auto"/>
-        </w:pBdr>
-        <w:rPr>
-          <w:rFonts w:asciiTheme="majorEastAsia" w:eastAsiaTheme="majorEastAsia" w:hAnsiTheme="majorEastAsia"/>
-          <w:b/>
-        </w:rPr>
-      </w:pPr>
-      <w:r>
-        <w:rPr>
-          <w:rFonts w:asciiTheme="majorEastAsia" w:eastAsiaTheme="majorEastAsia" w:hAnsiTheme="majorEastAsia"/>
-          <w:b/>
-          <w:sz w:val="22"/>
-        </w:rPr>
-        <w:t>Time Complexity</w:t>
-      </w:r>
-      <w:r>
-        <w:rPr>
-          <w:rFonts w:asciiTheme="majorEastAsia" w:eastAsiaTheme="majorEastAsia" w:hAnsiTheme="majorEastAsia"/>
-          <w:b/>
-          <w:sz w:val="22"/>
-        </w:rPr>
-        <w:t xml:space="preserve"> - Closeness</w:t>
-      </w:r>
-    </w:p>
-    <w:p>
-      <w:pPr>
-        <w:rPr>
-          <w:u w:val="single"/>
-        </w:rPr>
-      </w:pPr>
-    </w:p>
-    <w:p/>
-    <w:p>
-      <w:r>
-        <w:t>Best Case:</w:t>
-      </w:r>
-    </w:p>
-    <w:p>
-      <w:pPr>
-        <w:jc w:val="center"/>
-        <w:rPr>
-          <w:rFonts w:asciiTheme="majorEastAsia" w:eastAsiaTheme="majorEastAsia" w:hAnsiTheme="majorEastAsia"/>
-          <w:sz w:val="32"/>
-        </w:rPr>
-      </w:pPr>
-      <w:r>
-        <w:rPr>
-          <w:rFonts w:asciiTheme="majorEastAsia" w:eastAsiaTheme="majorEastAsia" w:hAnsiTheme="majorEastAsia"/>
-          <w:sz w:val="32"/>
-        </w:rPr>
-        <w:t>O(n)</w:t>
-      </w:r>
-    </w:p>
-    <w:p>
-      <w:pPr>
-        <w:rPr>
-          <w:rFonts w:asciiTheme="majorEastAsia" w:eastAsiaTheme="majorEastAsia" w:hAnsiTheme="majorEastAsia"/>
-          <w:sz w:val="32"/>
-        </w:rPr>
-      </w:pPr>
-    </w:p>
-    <w:p>
-      <w:r>
-        <w:t>Worst Case:</w:t>
-      </w:r>
-    </w:p>
-    <w:p>
-      <w:pPr>
-        <w:jc w:val="center"/>
-        <w:rPr>
-          <w:rFonts w:asciiTheme="majorEastAsia" w:eastAsiaTheme="majorEastAsia" w:hAnsiTheme="majorEastAsia"/>
-          <w:sz w:val="32"/>
-        </w:rPr>
-      </w:pPr>
-      <w:r>
-        <w:rPr>
-          <w:rFonts w:asciiTheme="majorEastAsia" w:eastAsiaTheme="majorEastAsia" w:hAnsiTheme="majorEastAsia"/>
-          <w:sz w:val="32"/>
-        </w:rPr>
-        <w:t>O (s * n)</w:t>
-      </w:r>
-    </w:p>
-    <w:p>
-      <w:pPr>
-        <w:jc w:val="center"/>
-        <w:rPr>
-          <w:rFonts w:asciiTheme="majorEastAsia" w:eastAsiaTheme="majorEastAsia" w:hAnsiTheme="majorEastAsia"/>
-          <w:sz w:val="32"/>
-        </w:rPr>
-      </w:pPr>
-    </w:p>
-    <w:p>
-      <w:pPr>
-        <w:jc w:val="center"/>
-        <w:rPr>
-          <w:rFonts w:asciiTheme="majorEastAsia" w:eastAsiaTheme="majorEastAsia" w:hAnsiTheme="majorEastAsia"/>
-        </w:rPr>
-      </w:pPr>
-      <w:r>
-        <w:rPr>
-          <w:rFonts w:asciiTheme="majorEastAsia" w:eastAsiaTheme="majorEastAsia" w:hAnsiTheme="majorEastAsia"/>
-        </w:rPr>
-        <w:t>n = size of the adjacency matrix</w:t>
-      </w:r>
-    </w:p>
-    <w:p>
-      <w:pPr>
-        <w:jc w:val="center"/>
-        <w:rPr>
-          <w:rFonts w:asciiTheme="majorEastAsia" w:eastAsiaTheme="majorEastAsia" w:hAnsiTheme="majorEastAsia"/>
-        </w:rPr>
-      </w:pPr>
-      <w:r>
-        <w:rPr>
-          <w:rFonts w:asciiTheme="majorEastAsia" w:eastAsiaTheme="majorEastAsia" w:hAnsiTheme="majorEastAsia"/>
-        </w:rPr>
-        <w:t>s = length of the adjacency matrix</w:t>
-      </w:r>
-    </w:p>
-    <w:p>
-      <w:pPr>
-        <w:jc w:val="center"/>
-        <w:rPr>
-          <w:rFonts w:asciiTheme="majorEastAsia" w:eastAsiaTheme="majorEastAsia" w:hAnsiTheme="majorEastAsia"/>
-        </w:rPr>
-      </w:pPr>
-    </w:p>
-    <w:p>
-      <w:pPr>
-        <w:jc w:val="center"/>
-        <w:rPr>
-          <w:rFonts w:asciiTheme="majorEastAsia" w:eastAsiaTheme="majorEastAsia" w:hAnsiTheme="majorEastAsia"/>
-          <w:sz w:val="22"/>
-        </w:rPr>
-      </w:pPr>
-      <w:r>
-        <w:rPr>
-          <w:rFonts w:asciiTheme="majorEastAsia" w:eastAsiaTheme="majorEastAsia" w:hAnsiTheme="majorEastAsia"/>
-          <w:color w:val="FF0000"/>
-          <w:sz w:val="22"/>
-        </w:rPr>
-        <w:t xml:space="preserve">i.e. </w:t>
-      </w:r>
-      <w:r>
-        <w:rPr>
-          <w:rFonts w:asciiTheme="majorEastAsia" w:eastAsiaTheme="majorEastAsia" w:hAnsiTheme="majorEastAsia"/>
-          <w:sz w:val="22"/>
-        </w:rPr>
-        <w:t>(items in first</w:t>
-      </w:r>
-      <w:r>
-        <w:rPr>
-          <w:rFonts w:asciiTheme="majorEastAsia" w:eastAsiaTheme="majorEastAsia" w:hAnsiTheme="majorEastAsia"/>
-          <w:sz w:val="22"/>
-        </w:rPr>
-        <w:t xml:space="preserve"> loop) * (items in second loop)</w:t>
-      </w:r>
-    </w:p>
-    <w:p>
-      <w:pPr>
-        <w:jc w:val="center"/>
-        <w:rPr>
-          <w:rFonts w:asciiTheme="majorEastAsia" w:eastAsiaTheme="majorEastAsia" w:hAnsiTheme="majorEastAsia"/>
-          <w:sz w:val="22"/>
-        </w:rPr>
-      </w:pPr>
-      <w:r>
-        <w:rPr>
-          <w:rFonts w:asciiTheme="majorEastAsia" w:eastAsiaTheme="majorEastAsia" w:hAnsiTheme="majorEastAsia"/>
-          <w:sz w:val="22"/>
-        </w:rPr>
-        <w:t>(</w:t>
-      </w:r>
-      <w:r>
-        <w:rPr>
-          <w:rFonts w:asciiTheme="majorEastAsia" w:eastAsiaTheme="majorEastAsia" w:hAnsiTheme="majorEastAsia"/>
-          <w:sz w:val="22"/>
-        </w:rPr>
-        <w:t>adj. length</w:t>
-      </w:r>
-      <w:r>
-        <w:rPr>
-          <w:rFonts w:asciiTheme="majorEastAsia" w:eastAsiaTheme="majorEastAsia" w:hAnsiTheme="majorEastAsia"/>
-          <w:sz w:val="22"/>
-        </w:rPr>
-        <w:t xml:space="preserve"> * size)</w:t>
-      </w:r>
-    </w:p>
-    <w:p>
-      <w:pPr>
-        <w:jc w:val="center"/>
-        <w:rPr>
-          <w:rFonts w:asciiTheme="majorEastAsia" w:eastAsiaTheme="majorEastAsia" w:hAnsiTheme="majorEastAsia"/>
-          <w:sz w:val="22"/>
-        </w:rPr>
-      </w:pPr>
-    </w:p>
-    <w:p>
-      <w:pPr>
-        <w:rPr>
-          <w:rFonts w:asciiTheme="majorEastAsia" w:eastAsiaTheme="majorEastAsia" w:hAnsiTheme="majorEastAsia"/>
-          <w:sz w:val="22"/>
-        </w:rPr>
-      </w:pPr>
-    </w:p>
-    <w:p>
-      <w:pPr>
-        <w:rPr>
-          <w:rFonts w:asciiTheme="majorEastAsia" w:eastAsiaTheme="majorEastAsia" w:hAnsiTheme="majorEastAsia"/>
-          <w:sz w:val="22"/>
-        </w:rPr>
-      </w:pPr>
-    </w:p>
-    <w:p>
-      <w:pPr>
-        <w:rPr>
-          <w:rFonts w:asciiTheme="majorEastAsia" w:eastAsiaTheme="majorEastAsia" w:hAnsiTheme="majorEastAsia"/>
-          <w:sz w:val="22"/>
-        </w:rPr>
-      </w:pPr>
-      <w:r>
-        <w:rPr>
-          <w:rFonts w:asciiTheme="majorEastAsia" w:eastAsiaTheme="majorEastAsia" w:hAnsiTheme="majorEastAsia"/>
-          <w:sz w:val="22"/>
-        </w:rPr>
-        <w:t>For ALL methods in this report, we will assume that the computer can operate these following commands in a single instruction cycle.</w:t>
-      </w:r>
-    </w:p>
-    <w:p>
-      <w:pPr>
-        <w:rPr>
-          <w:rFonts w:asciiTheme="majorEastAsia" w:eastAsiaTheme="majorEastAsia" w:hAnsiTheme="majorEastAsia"/>
-          <w:sz w:val="22"/>
-        </w:rPr>
-      </w:pPr>
-    </w:p>
-    <w:p>
-      <w:pPr>
-        <w:pStyle w:val="ListParagraph"/>
-        <w:numPr>
-          <w:ilvl w:val="0"/>
-          <w:numId w:val="1"/>
-        </w:numPr>
-        <w:rPr>
-          <w:rFonts w:asciiTheme="majorEastAsia" w:eastAsiaTheme="majorEastAsia" w:hAnsiTheme="majorEastAsia"/>
-          <w:sz w:val="22"/>
-        </w:rPr>
-      </w:pPr>
-      <w:r>
-        <w:rPr>
-          <w:rFonts w:asciiTheme="majorEastAsia" w:eastAsiaTheme="majorEastAsia" w:hAnsiTheme="majorEastAsia"/>
-          <w:sz w:val="22"/>
-        </w:rPr>
-        <w:t>Looking up values in array (e.g. visited)</w:t>
-      </w:r>
-    </w:p>
-    <w:p>
-      <w:pPr>
-        <w:pStyle w:val="ListParagraph"/>
-        <w:numPr>
-          <w:ilvl w:val="0"/>
-          <w:numId w:val="1"/>
-        </w:numPr>
-        <w:rPr>
-          <w:rFonts w:asciiTheme="majorEastAsia" w:eastAsiaTheme="majorEastAsia" w:hAnsiTheme="majorEastAsia"/>
-          <w:sz w:val="22"/>
-        </w:rPr>
-      </w:pPr>
-      <w:r>
-        <w:rPr>
-          <w:rFonts w:asciiTheme="majorEastAsia" w:eastAsiaTheme="majorEastAsia" w:hAnsiTheme="majorEastAsia"/>
-          <w:sz w:val="22"/>
-        </w:rPr>
-        <w:t>Assigning values to array</w:t>
-      </w:r>
-    </w:p>
-    <w:p>
-      <w:pPr>
-        <w:pStyle w:val="ListParagraph"/>
-        <w:numPr>
-          <w:ilvl w:val="0"/>
-          <w:numId w:val="1"/>
-        </w:numPr>
-        <w:rPr>
-          <w:rFonts w:asciiTheme="majorEastAsia" w:eastAsiaTheme="majorEastAsia" w:hAnsiTheme="majorEastAsia"/>
-          <w:sz w:val="22"/>
-        </w:rPr>
-      </w:pPr>
-      <w:r>
-        <w:rPr>
-          <w:rFonts w:asciiTheme="majorEastAsia" w:eastAsiaTheme="majorEastAsia" w:hAnsiTheme="majorEastAsia"/>
-          <w:sz w:val="22"/>
-        </w:rPr>
-        <w:t>Comparing two values</w:t>
-      </w:r>
-    </w:p>
-    <w:p>
-      <w:pPr>
-        <w:pStyle w:val="ListParagraph"/>
-        <w:numPr>
-          <w:ilvl w:val="0"/>
-          <w:numId w:val="1"/>
-        </w:numPr>
-        <w:rPr>
-          <w:rFonts w:asciiTheme="majorEastAsia" w:eastAsiaTheme="majorEastAsia" w:hAnsiTheme="majorEastAsia"/>
-          <w:sz w:val="22"/>
-        </w:rPr>
-      </w:pPr>
-      <w:r>
-        <w:rPr>
-          <w:rFonts w:asciiTheme="majorEastAsia" w:eastAsiaTheme="majorEastAsia" w:hAnsiTheme="majorEastAsia"/>
-          <w:sz w:val="22"/>
-        </w:rPr>
-        <w:t>Getting a value from HashMap with a key</w:t>
-      </w:r>
-    </w:p>
-    <w:p>
-      <w:pPr>
-        <w:pStyle w:val="ListParagraph"/>
-        <w:numPr>
-          <w:ilvl w:val="0"/>
-          <w:numId w:val="1"/>
-        </w:numPr>
-        <w:rPr>
-          <w:rFonts w:asciiTheme="majorEastAsia" w:eastAsiaTheme="majorEastAsia" w:hAnsiTheme="majorEastAsia"/>
-          <w:sz w:val="22"/>
-        </w:rPr>
-      </w:pPr>
-      <w:r>
-        <w:rPr>
-          <w:rFonts w:asciiTheme="majorEastAsia" w:eastAsiaTheme="majorEastAsia" w:hAnsiTheme="majorEastAsia"/>
-          <w:sz w:val="22"/>
-        </w:rPr>
-        <w:t>Assigning a value to a HashMap with a key</w:t>
-      </w:r>
-    </w:p>
-    <w:p>
-      <w:pPr>
-        <w:pStyle w:val="ListParagraph"/>
-        <w:numPr>
-          <w:ilvl w:val="0"/>
-          <w:numId w:val="1"/>
-        </w:numPr>
-        <w:rPr>
-          <w:rFonts w:asciiTheme="majorEastAsia" w:eastAsiaTheme="majorEastAsia" w:hAnsiTheme="majorEastAsia"/>
-          <w:sz w:val="22"/>
-        </w:rPr>
-      </w:pPr>
-      <w:r>
-        <w:rPr>
-          <w:rFonts w:asciiTheme="majorEastAsia" w:eastAsiaTheme="majorEastAsia" w:hAnsiTheme="majorEastAsia"/>
-          <w:sz w:val="22"/>
-        </w:rPr>
-        <w:t>Arithmetic operations</w:t>
-      </w:r>
-    </w:p>
-    <w:p>
-      <w:pPr>
-        <w:rPr>
-          <w:rFonts w:asciiTheme="majorEastAsia" w:eastAsiaTheme="majorEastAsia" w:hAnsiTheme="majorEastAsia"/>
-          <w:sz w:val="22"/>
-        </w:rPr>
-      </w:pPr>
-    </w:p>
-    <w:p>
-      <w:pPr>
-        <w:rPr>
-          <w:rFonts w:asciiTheme="majorEastAsia" w:eastAsiaTheme="majorEastAsia" w:hAnsiTheme="majorEastAsia"/>
-          <w:sz w:val="22"/>
-        </w:rPr>
-      </w:pPr>
-      <w:r>
-        <w:rPr>
-          <w:rFonts w:asciiTheme="majorEastAsia" w:eastAsiaTheme="majorEastAsia" w:hAnsiTheme="majorEastAsia"/>
-          <w:sz w:val="22"/>
-        </w:rPr>
-        <w:t>Therefore, the only operations that will affect the following methods are the loops within it.</w:t>
-      </w:r>
-    </w:p>
-    <w:p>
-      <w:pPr>
-        <w:rPr>
-          <w:rFonts w:asciiTheme="majorEastAsia" w:eastAsiaTheme="majorEastAsia" w:hAnsiTheme="majorEastAsia"/>
-          <w:sz w:val="22"/>
-        </w:rPr>
-      </w:pPr>
-    </w:p>
-    <w:p>
-      <w:pPr>
-        <w:rPr>
-          <w:rFonts w:asciiTheme="majorEastAsia" w:eastAsiaTheme="majorEastAsia" w:hAnsiTheme="majorEastAsia"/>
-          <w:sz w:val="22"/>
-        </w:rPr>
-      </w:pPr>
-      <w:r>
-        <w:rPr>
-          <w:rFonts w:asciiTheme="majorEastAsia" w:eastAsiaTheme="majorEastAsia" w:hAnsiTheme="majorEastAsia"/>
-          <w:sz w:val="22"/>
-        </w:rPr>
-        <w:t>For the method getClosenessCentrality () we have to scan through the adjacency matrix twice with 2 loops.</w:t>
-      </w:r>
-    </w:p>
-    <w:p>
-      <w:pPr>
-        <w:rPr>
-          <w:rFonts w:asciiTheme="majorEastAsia" w:eastAsiaTheme="majorEastAsia" w:hAnsiTheme="majorEastAsia"/>
-          <w:sz w:val="22"/>
-        </w:rPr>
-      </w:pPr>
-    </w:p>
-    <w:p>
-      <w:pPr>
-        <w:rPr>
-          <w:rFonts w:asciiTheme="majorEastAsia" w:eastAsiaTheme="majorEastAsia" w:hAnsiTheme="majorEastAsia"/>
-          <w:b/>
-          <w:sz w:val="22"/>
-        </w:rPr>
-      </w:pPr>
-      <w:r>
-        <w:rPr>
-          <w:rFonts w:asciiTheme="majorEastAsia" w:eastAsiaTheme="majorEastAsia" w:hAnsiTheme="majorEastAsia"/>
-          <w:b/>
-          <w:sz w:val="22"/>
-        </w:rPr>
-        <w:t>Data Structures:</w:t>
-      </w:r>
-    </w:p>
-    <w:p>
-      <w:pPr>
-        <w:rPr>
-          <w:rFonts w:asciiTheme="majorEastAsia" w:eastAsiaTheme="majorEastAsia" w:hAnsiTheme="majorEastAsia"/>
-          <w:b/>
-          <w:sz w:val="22"/>
-        </w:rPr>
-      </w:pPr>
-    </w:p>
-    <w:p>
-      <w:pPr>
-        <w:jc w:val="center"/>
-        <w:rPr>
-          <w:rFonts w:asciiTheme="majorEastAsia" w:eastAsiaTheme="majorEastAsia" w:hAnsiTheme="majorEastAsia"/>
-          <w:b/>
-          <w:sz w:val="22"/>
-        </w:rPr>
-      </w:pPr>
-      <w:r>
-        <w:rPr>
-          <w:rFonts w:asciiTheme="majorEastAsia" w:eastAsiaTheme="majorEastAsia" w:hAnsiTheme="majorEastAsia"/>
-          <w:b/>
-          <w:sz w:val="22"/>
-        </w:rPr>
-        <w:t>Priority Queue</w:t>
-      </w:r>
-    </w:p>
-    <w:p>
-      <w:pPr>
-        <w:jc w:val="center"/>
-        <w:rPr>
-          <w:rFonts w:asciiTheme="majorEastAsia" w:eastAsiaTheme="majorEastAsia" w:hAnsiTheme="majorEastAsia"/>
-          <w:sz w:val="22"/>
-        </w:rPr>
-      </w:pPr>
-      <w:r>
-        <w:rPr>
-          <w:rFonts w:asciiTheme="majorEastAsia" w:eastAsiaTheme="majorEastAsia" w:hAnsiTheme="majorEastAsia"/>
-          <w:sz w:val="22"/>
-        </w:rPr>
-        <w:t>This allows us to get the vertexes with the greatest closeness centrality ordered for us</w:t>
-      </w:r>
-    </w:p>
-    <w:p>
-      <w:pPr>
-        <w:jc w:val="center"/>
-        <w:rPr>
-          <w:rFonts w:asciiTheme="majorEastAsia" w:eastAsiaTheme="majorEastAsia" w:hAnsiTheme="majorEastAsia"/>
-          <w:sz w:val="22"/>
-        </w:rPr>
-      </w:pPr>
-    </w:p>
-    <w:p>
-      <w:pPr>
-        <w:rPr>
-          <w:rFonts w:asciiTheme="majorEastAsia" w:eastAsiaTheme="majorEastAsia" w:hAnsiTheme="majorEastAsia"/>
-          <w:sz w:val="22"/>
-        </w:rPr>
-      </w:pPr>
-    </w:p>
-    <w:p>
-      <w:pPr>
-        <w:rPr>
-          <w:rFonts w:asciiTheme="majorEastAsia" w:eastAsiaTheme="majorEastAsia" w:hAnsiTheme="majorEastAsia"/>
-          <w:sz w:val="22"/>
-        </w:rPr>
-      </w:pPr>
-    </w:p>
-    <w:p>
-      <w:pPr>
-        <w:rPr>
-          <w:rFonts w:asciiTheme="majorEastAsia" w:eastAsiaTheme="majorEastAsia" w:hAnsiTheme="majorEastAsia"/>
-          <w:sz w:val="22"/>
-        </w:rPr>
-      </w:pPr>
-    </w:p>
-    <w:p>
-      <w:pPr>
-        <w:rPr>
-          <w:rFonts w:asciiTheme="majorEastAsia" w:eastAsiaTheme="majorEastAsia" w:hAnsiTheme="majorEastAsia"/>
-          <w:sz w:val="22"/>
-        </w:rPr>
-      </w:pPr>
-    </w:p>
-    <w:p>
-      <w:pPr>
-        <w:rPr>
-          <w:rFonts w:asciiTheme="majorEastAsia" w:eastAsiaTheme="majorEastAsia" w:hAnsiTheme="majorEastAsia"/>
-          <w:sz w:val="22"/>
-        </w:rPr>
-      </w:pPr>
-    </w:p>
-    <w:p>
-      <w:pPr>
-        <w:rPr>
-          <w:rFonts w:asciiTheme="majorEastAsia" w:eastAsiaTheme="majorEastAsia" w:hAnsiTheme="majorEastAsia"/>
-          <w:sz w:val="22"/>
-        </w:rPr>
-      </w:pPr>
-      <w:bookmarkStart w:id="0" w:name="_GoBack"/>
-      <w:bookmarkEnd w:id="0"/>
-    </w:p>
-    <w:p>
-      <w:pPr>
-        <w:rPr>
-          <w:rFonts w:asciiTheme="majorEastAsia" w:eastAsiaTheme="majorEastAsia" w:hAnsiTheme="majorEastAsia"/>
-          <w:b/>
-          <w:u w:val="single"/>
-        </w:rPr>
-      </w:pPr>
-      <w:r>
-        <w:rPr>
-          <w:rFonts w:asciiTheme="majorEastAsia" w:eastAsiaTheme="majorEastAsia" w:hAnsiTheme="majorEastAsia"/>
-          <w:b/>
-          <w:u w:val="single"/>
-        </w:rPr>
-        <w:lastRenderedPageBreak/>
-        <w:t>getBetweenessCentrality ()</w:t>
-      </w:r>
-    </w:p>
-    <w:p>
-      <w:pPr>
-        <w:rPr>
-          <w:rFonts w:asciiTheme="majorEastAsia" w:eastAsiaTheme="majorEastAsia" w:hAnsiTheme="majorEastAsia"/>
-          <w:b/>
-          <w:sz w:val="22"/>
-          <w:u w:val="single"/>
-        </w:rPr>
-      </w:pPr>
-    </w:p>
-    <w:p>
-      <w:pPr>
-        <w:rPr>
-          <w:rFonts w:asciiTheme="majorEastAsia" w:eastAsiaTheme="majorEastAsia" w:hAnsiTheme="majorEastAsia" w:cs="Lucida Grande"/>
-          <w:color w:val="000000"/>
-          <w:sz w:val="22"/>
-          <w:szCs w:val="22"/>
-          <w:shd w:val="clear" w:color="auto" w:fill="FFFFFF"/>
-        </w:rPr>
-      </w:pPr>
-      <w:r>
-        <w:rPr>
-          <w:rFonts w:asciiTheme="majorEastAsia" w:eastAsiaTheme="majorEastAsia" w:hAnsiTheme="majorEastAsia" w:cs="Lucida Grande"/>
-          <w:color w:val="000000"/>
-          <w:sz w:val="22"/>
-          <w:szCs w:val="22"/>
-          <w:shd w:val="clear" w:color="auto" w:fill="FFFFFF"/>
-        </w:rPr>
-        <w:t xml:space="preserve">Betweenness centrality, get the number of shortest paths pass through a vertex. It is one of the most important network analysis concepts for assessing the (relative) importance of a vertex. The famous state-of-art algorithm of </w:t>
-      </w:r>
-      <w:r>
-        <w:rPr>
-          <w:rFonts w:asciiTheme="majorEastAsia" w:eastAsiaTheme="majorEastAsia" w:hAnsiTheme="majorEastAsia" w:cs="Lucida Grande"/>
-          <w:color w:val="000000"/>
-          <w:sz w:val="22"/>
-          <w:szCs w:val="22"/>
-          <w:shd w:val="clear" w:color="auto" w:fill="FFFFFF"/>
-        </w:rPr>
-        <w:t>Brande</w:t>
-      </w:r>
-      <w:r>
-        <w:rPr>
-          <w:rFonts w:asciiTheme="majorEastAsia" w:eastAsiaTheme="majorEastAsia" w:hAnsiTheme="majorEastAsia" w:cs="Lucida Grande"/>
-          <w:color w:val="000000"/>
-          <w:sz w:val="22"/>
-          <w:szCs w:val="22"/>
-          <w:shd w:val="clear" w:color="auto" w:fill="FFFFFF"/>
-        </w:rPr>
-        <w:t>s [2001] computes the Betweenness centrality of all vertices in O(mn) worst-case time on an n-vertex and m-edge graph.</w:t>
-      </w:r>
-      <w:r>
-        <w:rPr>
-          <w:rFonts w:asciiTheme="majorEastAsia" w:eastAsiaTheme="majorEastAsia" w:hAnsiTheme="majorEastAsia" w:cs="Lucida Grande"/>
-          <w:color w:val="000000"/>
-          <w:sz w:val="22"/>
-          <w:szCs w:val="22"/>
-          <w:shd w:val="clear" w:color="auto" w:fill="FFFFFF"/>
-        </w:rPr>
-        <w:t xml:space="preserve"> This is OUR OWN implementation of Brandes algorithm.</w:t>
-      </w:r>
-    </w:p>
-    <w:p>
-      <w:pPr>
-        <w:rPr>
-          <w:rFonts w:ascii="Lucida Grande" w:eastAsia="Times New Roman" w:hAnsi="Lucida Grande" w:cs="Lucida Grande"/>
-          <w:color w:val="000000"/>
-          <w:sz w:val="22"/>
-          <w:szCs w:val="22"/>
-          <w:shd w:val="clear" w:color="auto" w:fill="FFFFFF"/>
-        </w:rPr>
-      </w:pPr>
-    </w:p>
-    <w:p>
-      <w:pPr>
-        <w:rPr>
-          <w:rFonts w:ascii="Times New Roman" w:eastAsia="Times New Roman" w:hAnsi="Times New Roman" w:cs="Times New Roman"/>
-        </w:rPr>
-      </w:pPr>
-      <w:r>
-        <w:rPr>
-          <w:rFonts w:ascii="Lucida Grande" w:eastAsia="Times New Roman" w:hAnsi="Lucida Grande" w:cs="Lucida Grande"/>
-          <w:color w:val="000000"/>
-          <w:sz w:val="22"/>
-          <w:szCs w:val="22"/>
-          <w:shd w:val="clear" w:color="auto" w:fill="FFFFFF"/>
-        </w:rPr>
-        <w:t xml:space="preserve">Brande’s Algorithm: </w:t>
-      </w:r>
-    </w:p>
-    <w:p>
-      <w:pPr>
-        <w:pStyle w:val="ListParagraph"/>
-        <w:numPr>
-          <w:ilvl w:val="0"/>
-          <w:numId w:val="1"/>
-        </w:numPr>
-        <w:rPr>
-          <w:rFonts w:asciiTheme="majorEastAsia" w:eastAsiaTheme="majorEastAsia" w:hAnsiTheme="majorEastAsia"/>
-          <w:sz w:val="22"/>
-        </w:rPr>
-      </w:pPr>
-      <w:hyperlink r:id="rId10" w:history="1">
-        <w:r>
-          <w:rPr>
-            <w:rStyle w:val="Hyperlink"/>
-            <w:rFonts w:asciiTheme="majorEastAsia" w:eastAsiaTheme="majorEastAsia" w:hAnsiTheme="majorEastAsia"/>
-            <w:sz w:val="22"/>
-          </w:rPr>
-          <w:t>https://people.csail.mit.edu/jshun/6886-s18/papers/BrandesBC.pdf</w:t>
-        </w:r>
-      </w:hyperlink>
-    </w:p>
-    <w:p>
-      <w:pPr>
-        <w:pStyle w:val="ListParagraph"/>
-        <w:numPr>
-          <w:ilvl w:val="0"/>
-          <w:numId w:val="1"/>
-        </w:numPr>
-        <w:rPr>
-          <w:rFonts w:asciiTheme="majorEastAsia" w:eastAsiaTheme="majorEastAsia" w:hAnsiTheme="majorEastAsia"/>
-          <w:sz w:val="22"/>
-        </w:rPr>
-      </w:pPr>
-      <w:hyperlink r:id="rId11" w:history="1">
-        <w:r>
-          <w:rPr>
-            <w:rStyle w:val="Hyperlink"/>
-            <w:rFonts w:asciiTheme="majorEastAsia" w:eastAsiaTheme="majorEastAsia" w:hAnsiTheme="majorEastAsia"/>
-            <w:sz w:val="22"/>
-          </w:rPr>
-          <w:t>http://www.cl.cam.ac.uk/teaching/1617/MLRD/handbook/brandes.pdf</w:t>
-        </w:r>
-      </w:hyperlink>
-      <w:r>
-        <w:rPr>
-          <w:rFonts w:asciiTheme="majorEastAsia" w:eastAsiaTheme="majorEastAsia" w:hAnsiTheme="majorEastAsia"/>
-          <w:sz w:val="22"/>
-        </w:rPr>
-        <w:t xml:space="preserve"> </w:t>
-      </w:r>
-      <w:r>
-        <w:rPr>
-          <w:rFonts w:asciiTheme="majorEastAsia" w:eastAsiaTheme="majorEastAsia" w:hAnsiTheme="majorEastAsia"/>
-          <w:sz w:val="22"/>
-        </w:rPr>
-        <w:t>(</w:t>
-      </w:r>
-      <w:r>
-        <w:rPr>
-          <w:rFonts w:asciiTheme="majorEastAsia" w:eastAsiaTheme="majorEastAsia" w:hAnsiTheme="majorEastAsia"/>
-          <w:sz w:val="18"/>
-        </w:rPr>
-        <w:t>Pseudo code below)</w:t>
-      </w:r>
-    </w:p>
-    <w:p>
-      <w:pPr>
-        <w:rPr>
-          <w:rFonts w:asciiTheme="majorEastAsia" w:eastAsiaTheme="majorEastAsia" w:hAnsiTheme="majorEastAsia"/>
-          <w:sz w:val="22"/>
-        </w:rPr>
-      </w:pPr>
-    </w:p>
-    <w:p>
-      <w:pPr>
-        <w:rPr>
-          <w:rFonts w:asciiTheme="majorEastAsia" w:eastAsiaTheme="majorEastAsia" w:hAnsiTheme="majorEastAsia"/>
-          <w:sz w:val="22"/>
-        </w:rPr>
-      </w:pPr>
-      <w:r>
-        <w:rPr>
-          <w:rFonts w:asciiTheme="majorEastAsia" w:eastAsiaTheme="majorEastAsia" w:hAnsiTheme="majorEastAsia"/>
-          <w:sz w:val="22"/>
-        </w:rPr>
-        <w:t>Every other algorithm apart from Brandes requires a time complexity of O(n^3) or above.</w:t>
-      </w:r>
-    </w:p>
-    <w:p>
-      <w:pPr>
-        <w:rPr>
-          <w:rFonts w:asciiTheme="majorEastAsia" w:eastAsiaTheme="majorEastAsia" w:hAnsiTheme="majorEastAsia"/>
-          <w:sz w:val="22"/>
-        </w:rPr>
-      </w:pPr>
-      <w:r>
-        <w:rPr>
-          <w:rFonts w:asciiTheme="majorEastAsia" w:eastAsiaTheme="majorEastAsia" w:hAnsiTheme="majorEastAsia"/>
-          <w:sz w:val="22"/>
-        </w:rPr>
-        <w:t>We can see this Brandes algorithm is not a power-based algorithm because we can each vertex exactly once, and the neighbours of each vertex only once.</w:t>
-      </w:r>
-    </w:p>
-    <w:p>
-      <w:pPr>
-        <w:rPr>
-          <w:rFonts w:asciiTheme="majorEastAsia" w:eastAsiaTheme="majorEastAsia" w:hAnsiTheme="majorEastAsia"/>
-          <w:sz w:val="22"/>
-        </w:rPr>
-      </w:pPr>
-    </w:p>
-    <w:p>
-      <w:pPr>
-        <w:pBdr>
-          <w:bottom w:val="single" w:sz="4" w:space="1" w:color="auto"/>
-        </w:pBdr>
-        <w:rPr>
-          <w:rFonts w:asciiTheme="majorEastAsia" w:eastAsiaTheme="majorEastAsia" w:hAnsiTheme="majorEastAsia"/>
-          <w:b/>
-          <w:sz w:val="22"/>
-        </w:rPr>
-      </w:pPr>
-      <w:r>
-        <w:rPr>
-          <w:rFonts w:asciiTheme="majorEastAsia" w:eastAsiaTheme="majorEastAsia" w:hAnsiTheme="majorEastAsia"/>
-          <w:b/>
-          <w:sz w:val="22"/>
-        </w:rPr>
-        <w:t>BFS Algorithm Used in Brandes</w:t>
-      </w:r>
-      <w:r>
-        <w:rPr>
-          <w:rFonts w:asciiTheme="majorEastAsia" w:eastAsiaTheme="majorEastAsia" w:hAnsiTheme="majorEastAsia"/>
-          <w:b/>
-          <w:sz w:val="22"/>
-        </w:rPr>
-        <w:t xml:space="preserve"> (Pseudo code Explained)</w:t>
-      </w:r>
-      <w:r>
-        <w:rPr>
-          <w:rFonts w:asciiTheme="majorEastAsia" w:eastAsiaTheme="majorEastAsia" w:hAnsiTheme="majorEastAsia"/>
-          <w:b/>
-          <w:sz w:val="22"/>
-        </w:rPr>
-        <w:t>:</w:t>
-      </w:r>
-    </w:p>
-    <w:p>
-      <w:pPr>
-        <w:rPr>
-          <w:rFonts w:asciiTheme="majorEastAsia" w:eastAsiaTheme="majorEastAsia" w:hAnsiTheme="majorEastAsia"/>
-          <w:sz w:val="22"/>
-        </w:rPr>
-      </w:pPr>
-    </w:p>
-    <w:p>
-      <w:pPr>
-        <w:rPr>
-          <w:rFonts w:asciiTheme="majorEastAsia" w:eastAsiaTheme="majorEastAsia" w:hAnsiTheme="majorEastAsia"/>
-          <w:sz w:val="22"/>
-        </w:rPr>
-      </w:pPr>
-      <w:r>
-        <w:rPr>
-          <w:rFonts w:asciiTheme="majorEastAsia" w:eastAsiaTheme="majorEastAsia" w:hAnsiTheme="majorEastAsia"/>
-          <w:noProof/>
-          <w:sz w:val="22"/>
-        </w:rPr>
-        <w:drawing>
-          <wp:anchor distT="0" distB="0" distL="114300" distR="114300" simplePos="0" relativeHeight="251662336" behindDoc="0" locked="0" layoutInCell="1" allowOverlap="1" wp14:anchorId="4F0E469C">
+          <wp:anchor distT="0" distB="0" distL="114300" distR="114300" simplePos="0" relativeHeight="251670528" behindDoc="0" locked="0" layoutInCell="1" allowOverlap="1" wp14:anchorId="6982DDB3" wp14:editId="5C7FFE2F">
             <wp:simplePos x="0" y="0"/>
             <wp:positionH relativeFrom="column">
-              <wp:posOffset>0</wp:posOffset>
+              <wp:posOffset>-55245</wp:posOffset>
             </wp:positionH>
             <wp:positionV relativeFrom="paragraph">
-              <wp:posOffset>0</wp:posOffset>
+              <wp:posOffset>382905</wp:posOffset>
             </wp:positionV>
-            <wp:extent cx="4864963" cy="2984779"/>
+            <wp:extent cx="4728210" cy="2044700"/>
             <wp:effectExtent l="0" t="0" r="0" b="0"/>
             <wp:wrapSquare wrapText="bothSides"/>
-            <wp:docPr id="9" name="Picture 9"/>
+            <wp:docPr id="10" name="Picture 10"/>
             <wp:cNvGraphicFramePr>
               <a:graphicFrameLocks xmlns:a="http://schemas.openxmlformats.org/drawingml/2006/main" noChangeAspect="1"/>
             </wp:cNvGraphicFramePr>
@@ -2120,7 +1373,7 @@
                   <pic:spPr>
                     <a:xfrm>
                       <a:off x="0" y="0"/>
-                      <a:ext cx="4864963" cy="2984779"/>
+                      <a:ext cx="4728210" cy="2044700"/>
                     </a:xfrm>
                     <a:prstGeom prst="rect">
                       <a:avLst/>
@@ -2146,147 +1399,25 @@
           <w:sz w:val="22"/>
         </w:rPr>
       </w:pPr>
-    </w:p>
-    <w:p>
-      <w:pPr>
-        <w:rPr>
-          <w:rFonts w:asciiTheme="majorEastAsia" w:eastAsiaTheme="majorEastAsia" w:hAnsiTheme="majorEastAsia"/>
-          <w:sz w:val="22"/>
-        </w:rPr>
-      </w:pPr>
-    </w:p>
-    <w:p>
-      <w:pPr>
-        <w:rPr>
-          <w:rFonts w:asciiTheme="majorEastAsia" w:eastAsiaTheme="majorEastAsia" w:hAnsiTheme="majorEastAsia"/>
-          <w:sz w:val="22"/>
-        </w:rPr>
-      </w:pPr>
-    </w:p>
-    <w:p>
-      <w:pPr>
-        <w:rPr>
-          <w:rFonts w:asciiTheme="majorEastAsia" w:eastAsiaTheme="majorEastAsia" w:hAnsiTheme="majorEastAsia"/>
-          <w:sz w:val="22"/>
-        </w:rPr>
-      </w:pPr>
-    </w:p>
-    <w:p>
-      <w:pPr>
-        <w:rPr>
-          <w:rFonts w:asciiTheme="majorEastAsia" w:eastAsiaTheme="majorEastAsia" w:hAnsiTheme="majorEastAsia"/>
-          <w:sz w:val="22"/>
-        </w:rPr>
-      </w:pPr>
-    </w:p>
-    <w:p>
-      <w:pPr>
-        <w:rPr>
-          <w:rFonts w:asciiTheme="majorEastAsia" w:eastAsiaTheme="majorEastAsia" w:hAnsiTheme="majorEastAsia"/>
-          <w:sz w:val="22"/>
-        </w:rPr>
-      </w:pPr>
-    </w:p>
-    <w:p>
-      <w:pPr>
-        <w:rPr>
-          <w:rFonts w:asciiTheme="majorEastAsia" w:eastAsiaTheme="majorEastAsia" w:hAnsiTheme="majorEastAsia"/>
-          <w:sz w:val="22"/>
-        </w:rPr>
-      </w:pPr>
-    </w:p>
-    <w:p>
-      <w:pPr>
-        <w:rPr>
-          <w:rFonts w:asciiTheme="majorEastAsia" w:eastAsiaTheme="majorEastAsia" w:hAnsiTheme="majorEastAsia"/>
-          <w:sz w:val="22"/>
-        </w:rPr>
-      </w:pPr>
-    </w:p>
-    <w:p>
-      <w:pPr>
-        <w:rPr>
-          <w:rFonts w:asciiTheme="majorEastAsia" w:eastAsiaTheme="majorEastAsia" w:hAnsiTheme="majorEastAsia"/>
-          <w:sz w:val="22"/>
-        </w:rPr>
-      </w:pPr>
-    </w:p>
-    <w:p>
-      <w:pPr>
-        <w:rPr>
-          <w:rFonts w:asciiTheme="majorEastAsia" w:eastAsiaTheme="majorEastAsia" w:hAnsiTheme="majorEastAsia"/>
-          <w:sz w:val="22"/>
-        </w:rPr>
-      </w:pPr>
-    </w:p>
-    <w:p>
-      <w:pPr>
-        <w:rPr>
-          <w:rFonts w:asciiTheme="majorEastAsia" w:eastAsiaTheme="majorEastAsia" w:hAnsiTheme="majorEastAsia"/>
-          <w:sz w:val="22"/>
-        </w:rPr>
-      </w:pPr>
-    </w:p>
-    <w:p>
-      <w:pPr>
-        <w:rPr>
-          <w:rFonts w:asciiTheme="majorEastAsia" w:eastAsiaTheme="majorEastAsia" w:hAnsiTheme="majorEastAsia"/>
-          <w:sz w:val="22"/>
-        </w:rPr>
-      </w:pPr>
-    </w:p>
-    <w:p>
-      <w:pPr>
-        <w:rPr>
-          <w:rFonts w:asciiTheme="majorEastAsia" w:eastAsiaTheme="majorEastAsia" w:hAnsiTheme="majorEastAsia"/>
-          <w:sz w:val="22"/>
-        </w:rPr>
-      </w:pPr>
-    </w:p>
-    <w:p>
-      <w:pPr>
-        <w:rPr>
-          <w:rFonts w:asciiTheme="majorEastAsia" w:eastAsiaTheme="majorEastAsia" w:hAnsiTheme="majorEastAsia"/>
-          <w:sz w:val="22"/>
-        </w:rPr>
-      </w:pPr>
-    </w:p>
-    <w:p>
-      <w:pPr>
-        <w:rPr>
-          <w:rFonts w:asciiTheme="majorEastAsia" w:eastAsiaTheme="majorEastAsia" w:hAnsiTheme="majorEastAsia"/>
-          <w:sz w:val="22"/>
-        </w:rPr>
-      </w:pPr>
-    </w:p>
-    <w:p>
-      <w:pPr>
-        <w:rPr>
-          <w:rFonts w:asciiTheme="majorEastAsia" w:eastAsiaTheme="majorEastAsia" w:hAnsiTheme="majorEastAsia"/>
-          <w:sz w:val="22"/>
-        </w:rPr>
-      </w:pPr>
-      <w:r>
-        <w:rPr>
-          <w:rFonts w:asciiTheme="majorEastAsia" w:eastAsiaTheme="majorEastAsia" w:hAnsiTheme="majorEastAsia"/>
-          <w:b/>
+      <w:r>
+        <w:rPr>
+          <w:rFonts w:asciiTheme="majorEastAsia" w:eastAsiaTheme="majorEastAsia" w:hAnsiTheme="majorEastAsia"/>
           <w:noProof/>
           <w:sz w:val="22"/>
-          <w:bdr w:val="single" w:sz="4" w:space="0" w:color="auto"/>
         </w:rPr>
         <w:drawing>
-          <wp:anchor distT="0" distB="0" distL="114300" distR="114300" simplePos="0" relativeHeight="251663360" behindDoc="0" locked="0" layoutInCell="1" allowOverlap="1" wp14:anchorId="04531F37">
+          <wp:anchor distT="0" distB="0" distL="114300" distR="114300" simplePos="0" relativeHeight="251671552" behindDoc="0" locked="0" layoutInCell="1" allowOverlap="1" wp14:anchorId="2D03F324">
             <wp:simplePos x="0" y="0"/>
             <wp:positionH relativeFrom="column">
-              <wp:posOffset>-53266</wp:posOffset>
+              <wp:posOffset>78105</wp:posOffset>
             </wp:positionH>
             <wp:positionV relativeFrom="paragraph">
-              <wp:posOffset>1272950</wp:posOffset>
+              <wp:posOffset>2536190</wp:posOffset>
             </wp:positionV>
-            <wp:extent cx="4918001" cy="2127499"/>
-            <wp:effectExtent l="0" t="0" r="0" b="6350"/>
+            <wp:extent cx="4940300" cy="5806440"/>
+            <wp:effectExtent l="0" t="0" r="0" b="0"/>
             <wp:wrapSquare wrapText="bothSides"/>
-            <wp:docPr id="10" name="Picture 10"/>
+            <wp:docPr id="11" name="Picture 11"/>
             <wp:cNvGraphicFramePr>
               <a:graphicFrameLocks xmlns:a="http://schemas.openxmlformats.org/drawingml/2006/main" noChangeAspect="1"/>
             </wp:cNvGraphicFramePr>
@@ -2312,7 +1443,7 @@
                   <pic:spPr>
                     <a:xfrm>
                       <a:off x="0" y="0"/>
-                      <a:ext cx="4920875" cy="2128742"/>
+                      <a:ext cx="4940300" cy="5806440"/>
                     </a:xfrm>
                     <a:prstGeom prst="rect">
                       <a:avLst/>
@@ -2330,335 +1461,3162 @@
           </wp:anchor>
         </w:drawing>
       </w:r>
-      <w:r>
-        <w:rPr>
-          <w:rFonts w:asciiTheme="majorEastAsia" w:eastAsiaTheme="majorEastAsia" w:hAnsiTheme="majorEastAsia"/>
-          <w:b/>
-          <w:sz w:val="22"/>
-          <w:bdr w:val="single" w:sz="4" w:space="0" w:color="auto"/>
-        </w:rPr>
-        <w:t>BRANDES ALGOTRITHM COMBINED</w:t>
-      </w:r>
-      <w:r>
-        <w:rPr>
-          <w:rFonts w:asciiTheme="majorEastAsia" w:eastAsiaTheme="majorEastAsia" w:hAnsiTheme="majorEastAsia"/>
+    </w:p>
+    <w:p>
+      <w:pPr>
+        <w:rPr>
+          <w:rFonts w:asciiTheme="majorEastAsia" w:eastAsiaTheme="majorEastAsia" w:hAnsiTheme="majorEastAsia"/>
+          <w:sz w:val="22"/>
+        </w:rPr>
+      </w:pPr>
+    </w:p>
+    <w:p>
+      <w:pPr>
+        <w:rPr>
+          <w:rFonts w:asciiTheme="majorEastAsia" w:eastAsiaTheme="majorEastAsia" w:hAnsiTheme="majorEastAsia"/>
+          <w:sz w:val="22"/>
+        </w:rPr>
+      </w:pPr>
+    </w:p>
+    <w:p>
+      <w:pPr>
+        <w:rPr>
+          <w:rFonts w:asciiTheme="majorEastAsia" w:eastAsiaTheme="majorEastAsia" w:hAnsiTheme="majorEastAsia"/>
+          <w:sz w:val="22"/>
+        </w:rPr>
+      </w:pPr>
+    </w:p>
+    <w:p>
+      <w:pPr>
+        <w:rPr>
+          <w:rFonts w:asciiTheme="majorEastAsia" w:eastAsiaTheme="majorEastAsia" w:hAnsiTheme="majorEastAsia"/>
+          <w:sz w:val="22"/>
+        </w:rPr>
+      </w:pPr>
+    </w:p>
+    <w:p>
+      <w:pPr>
+        <w:pBdr>
+          <w:bottom w:val="single" w:sz="4" w:space="1" w:color="auto"/>
+        </w:pBdr>
+        <w:rPr>
+          <w:rFonts w:asciiTheme="majorEastAsia" w:eastAsiaTheme="majorEastAsia" w:hAnsiTheme="majorEastAsia"/>
+          <w:b/>
+          <w:sz w:val="22"/>
+        </w:rPr>
+      </w:pPr>
+    </w:p>
+    <w:p>
+      <w:pPr>
+        <w:pBdr>
+          <w:bottom w:val="single" w:sz="4" w:space="1" w:color="auto"/>
+        </w:pBdr>
+        <w:rPr>
+          <w:rFonts w:asciiTheme="majorEastAsia" w:eastAsiaTheme="majorEastAsia" w:hAnsiTheme="majorEastAsia"/>
+          <w:b/>
+          <w:sz w:val="22"/>
+        </w:rPr>
+      </w:pPr>
+    </w:p>
+    <w:p>
+      <w:pPr>
+        <w:pBdr>
+          <w:bottom w:val="single" w:sz="4" w:space="1" w:color="auto"/>
+        </w:pBdr>
+        <w:rPr>
+          <w:rFonts w:asciiTheme="majorEastAsia" w:eastAsiaTheme="majorEastAsia" w:hAnsiTheme="majorEastAsia"/>
+          <w:b/>
+          <w:sz w:val="22"/>
+        </w:rPr>
+      </w:pPr>
+    </w:p>
+    <w:p>
+      <w:pPr>
+        <w:pBdr>
+          <w:bottom w:val="single" w:sz="4" w:space="1" w:color="auto"/>
+        </w:pBdr>
+        <w:rPr>
+          <w:rFonts w:asciiTheme="majorEastAsia" w:eastAsiaTheme="majorEastAsia" w:hAnsiTheme="majorEastAsia"/>
+          <w:b/>
+          <w:sz w:val="22"/>
+        </w:rPr>
+      </w:pPr>
+    </w:p>
+    <w:p>
+      <w:pPr>
+        <w:pBdr>
+          <w:bottom w:val="single" w:sz="4" w:space="1" w:color="auto"/>
+        </w:pBdr>
+        <w:rPr>
+          <w:b/>
+        </w:rPr>
+      </w:pPr>
+    </w:p>
+    <w:p>
+      <w:pPr>
+        <w:pBdr>
+          <w:bottom w:val="single" w:sz="4" w:space="1" w:color="auto"/>
+        </w:pBdr>
+        <w:rPr>
+          <w:b/>
+        </w:rPr>
+      </w:pPr>
+    </w:p>
+    <w:p>
+      <w:pPr>
+        <w:pBdr>
+          <w:bottom w:val="single" w:sz="4" w:space="1" w:color="auto"/>
+        </w:pBdr>
+        <w:rPr>
+          <w:b/>
+        </w:rPr>
+      </w:pPr>
+    </w:p>
+    <w:p>
+      <w:pPr>
+        <w:pBdr>
+          <w:bottom w:val="single" w:sz="4" w:space="1" w:color="auto"/>
+        </w:pBdr>
+        <w:rPr>
+          <w:b/>
+        </w:rPr>
+      </w:pPr>
+    </w:p>
+    <w:p>
+      <w:pPr>
+        <w:pBdr>
+          <w:bottom w:val="single" w:sz="4" w:space="1" w:color="auto"/>
+        </w:pBdr>
+        <w:rPr>
+          <w:b/>
+        </w:rPr>
+      </w:pPr>
+    </w:p>
+    <w:p>
+      <w:pPr>
+        <w:pBdr>
+          <w:bottom w:val="single" w:sz="4" w:space="1" w:color="auto"/>
+        </w:pBdr>
+        <w:rPr>
+          <w:b/>
+        </w:rPr>
+      </w:pPr>
+    </w:p>
+    <w:p>
+      <w:pPr>
+        <w:pBdr>
+          <w:bottom w:val="single" w:sz="4" w:space="1" w:color="auto"/>
+        </w:pBdr>
+        <w:rPr>
+          <w:b/>
+        </w:rPr>
+      </w:pPr>
+    </w:p>
+    <w:p>
+      <w:pPr>
+        <w:pBdr>
+          <w:bottom w:val="single" w:sz="4" w:space="1" w:color="auto"/>
+        </w:pBdr>
+        <w:rPr>
+          <w:b/>
+        </w:rPr>
+      </w:pPr>
+    </w:p>
+    <w:p>
+      <w:pPr>
+        <w:pBdr>
+          <w:bottom w:val="single" w:sz="4" w:space="1" w:color="auto"/>
+        </w:pBdr>
+        <w:rPr>
+          <w:b/>
+        </w:rPr>
+      </w:pPr>
+    </w:p>
+    <w:p>
+      <w:pPr>
+        <w:pBdr>
+          <w:bottom w:val="single" w:sz="4" w:space="1" w:color="auto"/>
+        </w:pBdr>
+        <w:rPr>
+          <w:b/>
+        </w:rPr>
+      </w:pPr>
+    </w:p>
+    <w:p>
+      <w:pPr>
+        <w:pBdr>
+          <w:bottom w:val="single" w:sz="4" w:space="1" w:color="auto"/>
+        </w:pBdr>
+        <w:rPr>
+          <w:b/>
+        </w:rPr>
+      </w:pPr>
+    </w:p>
+    <w:p>
+      <w:pPr>
+        <w:pBdr>
+          <w:bottom w:val="single" w:sz="4" w:space="1" w:color="auto"/>
+        </w:pBdr>
+        <w:rPr>
+          <w:b/>
+        </w:rPr>
+      </w:pPr>
+    </w:p>
+    <w:p>
+      <w:pPr>
+        <w:pBdr>
+          <w:bottom w:val="single" w:sz="4" w:space="1" w:color="auto"/>
+        </w:pBdr>
+        <w:rPr>
+          <w:b/>
+        </w:rPr>
+      </w:pPr>
+    </w:p>
+    <w:p>
+      <w:pPr>
+        <w:pBdr>
+          <w:bottom w:val="single" w:sz="4" w:space="1" w:color="auto"/>
+        </w:pBdr>
+        <w:rPr>
+          <w:b/>
+        </w:rPr>
+      </w:pPr>
+    </w:p>
+    <w:p>
+      <w:pPr>
+        <w:pBdr>
+          <w:bottom w:val="single" w:sz="4" w:space="1" w:color="auto"/>
+        </w:pBdr>
+        <w:rPr>
+          <w:b/>
+        </w:rPr>
+      </w:pPr>
+    </w:p>
+    <w:p>
+      <w:pPr>
+        <w:pBdr>
+          <w:bottom w:val="single" w:sz="4" w:space="1" w:color="auto"/>
+        </w:pBdr>
+        <w:rPr>
+          <w:b/>
+        </w:rPr>
+      </w:pPr>
+    </w:p>
+    <w:p>
+      <w:pPr>
+        <w:pBdr>
+          <w:bottom w:val="single" w:sz="4" w:space="1" w:color="auto"/>
+        </w:pBdr>
+        <w:rPr>
+          <w:b/>
+        </w:rPr>
+      </w:pPr>
+    </w:p>
+    <w:p>
+      <w:pPr>
+        <w:pBdr>
+          <w:bottom w:val="single" w:sz="4" w:space="1" w:color="auto"/>
+        </w:pBdr>
+        <w:rPr>
+          <w:b/>
+        </w:rPr>
+      </w:pPr>
+    </w:p>
+    <w:p>
+      <w:pPr>
+        <w:pBdr>
+          <w:bottom w:val="single" w:sz="4" w:space="1" w:color="auto"/>
+        </w:pBdr>
+        <w:rPr>
+          <w:b/>
+        </w:rPr>
+      </w:pPr>
+    </w:p>
+    <w:p>
+      <w:pPr>
+        <w:pBdr>
+          <w:bottom w:val="single" w:sz="4" w:space="1" w:color="auto"/>
+        </w:pBdr>
+        <w:rPr>
+          <w:b/>
+        </w:rPr>
+      </w:pPr>
+    </w:p>
+    <w:p>
+      <w:pPr>
+        <w:pBdr>
+          <w:bottom w:val="single" w:sz="4" w:space="1" w:color="auto"/>
+        </w:pBdr>
+        <w:rPr>
+          <w:b/>
+        </w:rPr>
+      </w:pPr>
+    </w:p>
+    <w:p>
+      <w:pPr>
+        <w:pBdr>
+          <w:bottom w:val="single" w:sz="4" w:space="1" w:color="auto"/>
+        </w:pBdr>
+        <w:rPr>
+          <w:b/>
+        </w:rPr>
+      </w:pPr>
+    </w:p>
+    <w:p>
+      <w:pPr>
+        <w:pBdr>
+          <w:bottom w:val="single" w:sz="4" w:space="1" w:color="auto"/>
+        </w:pBdr>
+        <w:rPr>
+          <w:b/>
+        </w:rPr>
+      </w:pPr>
+    </w:p>
+    <w:p>
+      <w:pPr>
+        <w:pBdr>
+          <w:bottom w:val="single" w:sz="4" w:space="1" w:color="auto"/>
+        </w:pBdr>
+        <w:rPr>
+          <w:b/>
+        </w:rPr>
+      </w:pPr>
+    </w:p>
+    <w:p>
+      <w:pPr>
+        <w:pBdr>
+          <w:bottom w:val="single" w:sz="4" w:space="1" w:color="auto"/>
+        </w:pBdr>
+        <w:rPr>
+          <w:b/>
+        </w:rPr>
+      </w:pPr>
+    </w:p>
+    <w:p>
+      <w:pPr>
+        <w:pBdr>
+          <w:bottom w:val="single" w:sz="4" w:space="1" w:color="auto"/>
+        </w:pBdr>
+        <w:rPr>
+          <w:b/>
+        </w:rPr>
+      </w:pPr>
+    </w:p>
+    <w:p>
+      <w:pPr>
+        <w:pBdr>
+          <w:bottom w:val="single" w:sz="4" w:space="1" w:color="auto"/>
+        </w:pBdr>
+        <w:rPr>
+          <w:b/>
+        </w:rPr>
+      </w:pPr>
+    </w:p>
+    <w:p>
+      <w:pPr>
+        <w:pBdr>
+          <w:bottom w:val="single" w:sz="4" w:space="1" w:color="auto"/>
+        </w:pBdr>
+        <w:rPr>
+          <w:b/>
+        </w:rPr>
+      </w:pPr>
+    </w:p>
+    <w:p>
+      <w:pPr>
+        <w:pBdr>
+          <w:bottom w:val="single" w:sz="4" w:space="1" w:color="auto"/>
+        </w:pBdr>
+        <w:rPr>
+          <w:b/>
+        </w:rPr>
+      </w:pPr>
+    </w:p>
+    <w:p>
+      <w:pPr>
+        <w:pBdr>
+          <w:bottom w:val="single" w:sz="4" w:space="1" w:color="auto"/>
+        </w:pBdr>
+        <w:rPr>
+          <w:b/>
+        </w:rPr>
+      </w:pPr>
+    </w:p>
+    <w:p>
+      <w:pPr>
+        <w:pBdr>
+          <w:bottom w:val="single" w:sz="4" w:space="1" w:color="auto"/>
+        </w:pBdr>
+        <w:rPr>
+          <w:b/>
+        </w:rPr>
+      </w:pPr>
+    </w:p>
+    <w:p>
+      <w:pPr>
+        <w:pBdr>
+          <w:bottom w:val="single" w:sz="4" w:space="1" w:color="auto"/>
+        </w:pBdr>
+        <w:rPr>
+          <w:b/>
+        </w:rPr>
+      </w:pPr>
+    </w:p>
+    <w:p>
+      <w:pPr>
+        <w:pBdr>
+          <w:bottom w:val="single" w:sz="4" w:space="1" w:color="auto"/>
+        </w:pBdr>
+        <w:rPr>
+          <w:b/>
+        </w:rPr>
+      </w:pPr>
+    </w:p>
+    <w:p>
+      <w:pPr>
+        <w:pBdr>
+          <w:bottom w:val="single" w:sz="4" w:space="1" w:color="auto"/>
+        </w:pBdr>
+        <w:rPr>
+          <w:b/>
+        </w:rPr>
+      </w:pPr>
+    </w:p>
+    <w:p>
+      <w:pPr>
+        <w:pBdr>
+          <w:bottom w:val="single" w:sz="4" w:space="1" w:color="auto"/>
+        </w:pBdr>
+        <w:rPr>
+          <w:b/>
+        </w:rPr>
+      </w:pPr>
+    </w:p>
+    <w:p>
+      <w:pPr>
+        <w:pBdr>
+          <w:bottom w:val="single" w:sz="4" w:space="1" w:color="auto"/>
+        </w:pBdr>
+        <w:rPr>
+          <w:b/>
+        </w:rPr>
+      </w:pPr>
+    </w:p>
+    <w:p>
+      <w:pPr>
+        <w:pBdr>
+          <w:bottom w:val="single" w:sz="4" w:space="1" w:color="auto"/>
+        </w:pBdr>
+        <w:rPr>
+          <w:b/>
+        </w:rPr>
+      </w:pPr>
+    </w:p>
+    <w:p>
+      <w:pPr>
+        <w:pBdr>
+          <w:bottom w:val="single" w:sz="4" w:space="1" w:color="auto"/>
+        </w:pBdr>
+        <w:rPr>
+          <w:b/>
+        </w:rPr>
+      </w:pPr>
+      <w:r>
+        <w:rPr>
+          <w:b/>
+        </w:rPr>
+        <w:t>findTopFive ()</w:t>
+      </w:r>
+    </w:p>
+    <w:p>
+      <w:pPr>
+        <w:pBdr>
+          <w:bottom w:val="single" w:sz="4" w:space="1" w:color="auto"/>
+        </w:pBdr>
+        <w:rPr>
+          <w:b/>
+        </w:rPr>
+      </w:pPr>
+    </w:p>
+    <w:p>
+      <w:pPr>
+        <w:pBdr>
+          <w:bottom w:val="single" w:sz="4" w:space="1" w:color="auto"/>
+        </w:pBdr>
+      </w:pPr>
+      <w:r>
+        <w:t>the Find Top Five method is one of the most important methods in the program. This searches the priority queue, after brandes is executed and gets the associated values for the specified centrality measure. This runs in O(n) time, as its proportional to the size of the priority queue.</w:t>
+      </w:r>
+    </w:p>
+    <w:p>
+      <w:pPr>
+        <w:pBdr>
+          <w:bottom w:val="single" w:sz="4" w:space="1" w:color="auto"/>
+        </w:pBdr>
+      </w:pPr>
+      <w:r>
+        <w:t>As-well as iterating through the priority queue for the nodes, the method will also create a final output array (of size 5) for the specified centrality measure (aL = final array).</w:t>
+      </w:r>
+    </w:p>
+    <w:p>
+      <w:pPr>
+        <w:pBdr>
+          <w:bottom w:val="single" w:sz="4" w:space="1" w:color="auto"/>
+        </w:pBdr>
+      </w:pPr>
+    </w:p>
+    <w:p>
+      <w:pPr>
+        <w:pBdr>
+          <w:bottom w:val="single" w:sz="4" w:space="1" w:color="auto"/>
+        </w:pBdr>
+      </w:pPr>
+      <w:r>
+        <w:rPr>
+          <w:color w:val="FF0000"/>
+        </w:rPr>
+        <w:t>Parameter</w:t>
+      </w:r>
+      <w:r>
+        <w:t>: pqList,</w:t>
+      </w:r>
+      <w:r>
+        <w:tab/>
+        <w:t>(Type: PriorityQueue&lt;Node&gt;)</w:t>
+      </w:r>
+      <w:r>
+        <w:tab/>
+      </w:r>
+    </w:p>
+    <w:p>
+      <w:pPr>
+        <w:pBdr>
+          <w:bottom w:val="single" w:sz="4" w:space="1" w:color="auto"/>
+        </w:pBdr>
+      </w:pPr>
+      <w:r>
+        <w:t>takes in the brandes calculated priority queue.</w:t>
+      </w:r>
+    </w:p>
+    <w:p>
+      <w:pPr>
+        <w:pBdr>
+          <w:bottom w:val="single" w:sz="4" w:space="1" w:color="auto"/>
+        </w:pBdr>
+      </w:pPr>
+    </w:p>
+    <w:p>
+      <w:pPr>
+        <w:pBdr>
+          <w:bottom w:val="single" w:sz="4" w:space="1" w:color="auto"/>
+        </w:pBdr>
+      </w:pPr>
+      <w:r>
+        <w:rPr>
+          <w:color w:val="FF0000"/>
+        </w:rPr>
+        <w:t>Parameter</w:t>
+      </w:r>
+      <w:r>
+        <w:t>: aL,</w:t>
+      </w:r>
+      <w:r>
+        <w:tab/>
+      </w:r>
+      <w:r>
+        <w:tab/>
+        <w:t>(Type: ArrayList)</w:t>
+      </w:r>
+    </w:p>
+    <w:p>
+      <w:pPr>
+        <w:pBdr>
+          <w:bottom w:val="single" w:sz="4" w:space="1" w:color="auto"/>
+        </w:pBdr>
+      </w:pPr>
+      <w:r>
+        <w:t>takes in an array of a specified centrality measure. Whether it would be a degreeCentrality array, closenessCentrality array or katzCentrality array (etc.)</w:t>
+      </w:r>
+    </w:p>
+    <w:p>
+      <w:pPr>
+        <w:pBdr>
+          <w:bottom w:val="single" w:sz="4" w:space="1" w:color="auto"/>
+        </w:pBdr>
+        <w:rPr>
+          <w:b/>
+        </w:rPr>
+      </w:pPr>
+    </w:p>
+    <w:p>
+      <w:pPr>
+        <w:pBdr>
+          <w:bottom w:val="single" w:sz="4" w:space="1" w:color="auto"/>
+        </w:pBdr>
+      </w:pPr>
+      <w:r>
+        <w:rPr>
+          <w:color w:val="FF0000"/>
+        </w:rPr>
+        <w:t>Parameter</w:t>
+      </w:r>
+      <w:r>
+        <w:t>: g,</w:t>
+      </w:r>
+      <w:r>
+        <w:tab/>
+      </w:r>
+      <w:r>
+        <w:tab/>
+        <w:t>(Type: Graph)</w:t>
+      </w:r>
+    </w:p>
+    <w:p>
+      <w:pPr>
+        <w:pBdr>
+          <w:bottom w:val="single" w:sz="4" w:space="1" w:color="auto"/>
+        </w:pBdr>
+      </w:pPr>
+      <w:r>
+        <w:t>The graph being used, whether it would be from any dataset.</w:t>
+      </w:r>
+    </w:p>
+    <w:p>
+      <w:pPr>
+        <w:pBdr>
+          <w:bottom w:val="single" w:sz="4" w:space="1" w:color="auto"/>
+        </w:pBdr>
+        <w:rPr>
+          <w:b/>
+        </w:rPr>
+      </w:pPr>
+    </w:p>
+    <w:p>
+      <w:pPr>
+        <w:pBdr>
+          <w:bottom w:val="single" w:sz="4" w:space="1" w:color="auto"/>
+        </w:pBdr>
+        <w:rPr>
+          <w:b/>
+        </w:rPr>
+      </w:pPr>
+    </w:p>
+    <w:p>
+      <w:pPr>
+        <w:pBdr>
+          <w:bottom w:val="single" w:sz="4" w:space="1" w:color="auto"/>
+        </w:pBdr>
+        <w:rPr>
+          <w:b/>
+        </w:rPr>
+      </w:pPr>
+    </w:p>
+    <w:p>
+      <w:pPr>
+        <w:pBdr>
+          <w:bottom w:val="single" w:sz="4" w:space="1" w:color="auto"/>
+        </w:pBdr>
+        <w:rPr>
+          <w:b/>
+        </w:rPr>
+      </w:pPr>
+    </w:p>
+    <w:p>
+      <w:pPr>
+        <w:pBdr>
+          <w:bottom w:val="single" w:sz="4" w:space="1" w:color="auto"/>
+        </w:pBdr>
+        <w:rPr>
+          <w:b/>
+        </w:rPr>
+      </w:pPr>
+    </w:p>
+    <w:p>
+      <w:pPr>
+        <w:pBdr>
+          <w:bottom w:val="single" w:sz="4" w:space="1" w:color="auto"/>
+        </w:pBdr>
+        <w:rPr>
+          <w:b/>
+        </w:rPr>
+      </w:pPr>
+    </w:p>
+    <w:p>
+      <w:pPr>
+        <w:pBdr>
+          <w:bottom w:val="single" w:sz="4" w:space="1" w:color="auto"/>
+        </w:pBdr>
+        <w:rPr>
+          <w:b/>
+        </w:rPr>
+      </w:pPr>
+    </w:p>
+    <w:p>
+      <w:pPr>
+        <w:pBdr>
+          <w:bottom w:val="single" w:sz="4" w:space="1" w:color="auto"/>
+        </w:pBdr>
+        <w:rPr>
+          <w:b/>
+        </w:rPr>
+      </w:pPr>
+    </w:p>
+    <w:p>
+      <w:pPr>
+        <w:pBdr>
+          <w:bottom w:val="single" w:sz="4" w:space="1" w:color="auto"/>
+        </w:pBdr>
+        <w:rPr>
+          <w:b/>
+        </w:rPr>
+      </w:pPr>
+    </w:p>
+    <w:p>
+      <w:pPr>
+        <w:pBdr>
+          <w:bottom w:val="single" w:sz="4" w:space="1" w:color="auto"/>
+        </w:pBdr>
+        <w:rPr>
+          <w:b/>
+        </w:rPr>
+      </w:pPr>
+    </w:p>
+    <w:p>
+      <w:pPr>
+        <w:pBdr>
+          <w:bottom w:val="single" w:sz="4" w:space="1" w:color="auto"/>
+        </w:pBdr>
+        <w:rPr>
+          <w:b/>
+        </w:rPr>
+      </w:pPr>
+    </w:p>
+    <w:p>
+      <w:pPr>
+        <w:pBdr>
+          <w:bottom w:val="single" w:sz="4" w:space="1" w:color="auto"/>
+        </w:pBdr>
+        <w:rPr>
+          <w:b/>
+        </w:rPr>
+      </w:pPr>
+    </w:p>
+    <w:p>
+      <w:pPr>
+        <w:pBdr>
+          <w:bottom w:val="single" w:sz="4" w:space="1" w:color="auto"/>
+        </w:pBdr>
+        <w:rPr>
+          <w:b/>
+        </w:rPr>
+      </w:pPr>
+    </w:p>
+    <w:p>
+      <w:pPr>
+        <w:pBdr>
+          <w:bottom w:val="single" w:sz="4" w:space="1" w:color="auto"/>
+        </w:pBdr>
+        <w:rPr>
+          <w:b/>
+        </w:rPr>
+      </w:pPr>
+    </w:p>
+    <w:p>
+      <w:pPr>
+        <w:pBdr>
+          <w:bottom w:val="single" w:sz="4" w:space="1" w:color="auto"/>
+        </w:pBdr>
+        <w:rPr>
+          <w:b/>
+        </w:rPr>
+      </w:pPr>
+    </w:p>
+    <w:p>
+      <w:pPr>
+        <w:pBdr>
+          <w:bottom w:val="single" w:sz="4" w:space="1" w:color="auto"/>
+        </w:pBdr>
+        <w:rPr>
+          <w:b/>
+        </w:rPr>
+      </w:pPr>
+    </w:p>
+    <w:p>
+      <w:pPr>
+        <w:pBdr>
+          <w:bottom w:val="single" w:sz="4" w:space="1" w:color="auto"/>
+        </w:pBdr>
+        <w:rPr>
+          <w:b/>
+        </w:rPr>
+      </w:pPr>
+    </w:p>
+    <w:p>
+      <w:pPr>
+        <w:pBdr>
+          <w:bottom w:val="single" w:sz="4" w:space="1" w:color="auto"/>
+        </w:pBdr>
+        <w:rPr>
+          <w:b/>
+        </w:rPr>
+      </w:pPr>
+    </w:p>
+    <w:p>
+      <w:pPr>
+        <w:pBdr>
+          <w:bottom w:val="single" w:sz="4" w:space="1" w:color="auto"/>
+        </w:pBdr>
+        <w:rPr>
+          <w:b/>
+        </w:rPr>
+      </w:pPr>
+    </w:p>
+    <w:p>
+      <w:pPr>
+        <w:pBdr>
+          <w:bottom w:val="single" w:sz="4" w:space="1" w:color="auto"/>
+        </w:pBdr>
+        <w:rPr>
+          <w:b/>
+        </w:rPr>
+      </w:pPr>
+    </w:p>
+    <w:p>
+      <w:pPr>
+        <w:pBdr>
+          <w:bottom w:val="single" w:sz="4" w:space="1" w:color="auto"/>
+        </w:pBdr>
+        <w:rPr>
+          <w:b/>
+        </w:rPr>
+      </w:pPr>
+    </w:p>
+    <w:p>
+      <w:pPr>
+        <w:pBdr>
+          <w:bottom w:val="single" w:sz="4" w:space="1" w:color="auto"/>
+        </w:pBdr>
+        <w:rPr>
+          <w:b/>
+        </w:rPr>
+      </w:pPr>
+    </w:p>
+    <w:p>
+      <w:pPr>
+        <w:pBdr>
+          <w:bottom w:val="single" w:sz="4" w:space="1" w:color="auto"/>
+        </w:pBdr>
+        <w:rPr>
+          <w:b/>
+        </w:rPr>
+      </w:pPr>
+    </w:p>
+    <w:p>
+      <w:pPr>
+        <w:pBdr>
+          <w:bottom w:val="single" w:sz="4" w:space="1" w:color="auto"/>
+        </w:pBdr>
+        <w:rPr>
+          <w:b/>
+        </w:rPr>
+      </w:pPr>
+    </w:p>
+    <w:p>
+      <w:pPr>
+        <w:pBdr>
+          <w:bottom w:val="single" w:sz="4" w:space="1" w:color="auto"/>
+        </w:pBdr>
+        <w:rPr>
+          <w:b/>
+        </w:rPr>
+      </w:pPr>
+    </w:p>
+    <w:p>
+      <w:pPr>
+        <w:pBdr>
+          <w:bottom w:val="single" w:sz="4" w:space="1" w:color="auto"/>
+        </w:pBdr>
+        <w:rPr>
+          <w:b/>
+        </w:rPr>
+      </w:pPr>
+    </w:p>
+    <w:p>
+      <w:pPr>
+        <w:pBdr>
+          <w:bottom w:val="single" w:sz="4" w:space="1" w:color="auto"/>
+        </w:pBdr>
+        <w:rPr>
+          <w:b/>
+        </w:rPr>
+      </w:pPr>
+    </w:p>
+    <w:p>
+      <w:pPr>
+        <w:pBdr>
+          <w:bottom w:val="single" w:sz="4" w:space="1" w:color="auto"/>
+        </w:pBdr>
+        <w:rPr>
+          <w:b/>
+        </w:rPr>
+      </w:pPr>
+    </w:p>
+    <w:p>
+      <w:pPr>
+        <w:pBdr>
+          <w:bottom w:val="single" w:sz="4" w:space="1" w:color="auto"/>
+        </w:pBdr>
+        <w:rPr>
+          <w:b/>
+        </w:rPr>
+      </w:pPr>
+    </w:p>
+    <w:p>
+      <w:pPr>
+        <w:pBdr>
+          <w:bottom w:val="single" w:sz="4" w:space="1" w:color="auto"/>
+        </w:pBdr>
+        <w:rPr>
+          <w:b/>
+        </w:rPr>
+      </w:pPr>
+      <w:r>
+        <w:rPr>
+          <w:b/>
+        </w:rPr>
+        <w:t>Algorithm Analysis</w:t>
+      </w:r>
+    </w:p>
+    <w:p>
+      <w:pPr>
+        <w:rPr>
+          <w:b/>
+        </w:rPr>
+      </w:pPr>
+    </w:p>
+    <w:p>
+      <w:pPr>
+        <w:rPr>
+          <w:b/>
+          <w:sz w:val="28"/>
+          <w:u w:val="single"/>
+        </w:rPr>
+      </w:pPr>
+      <w:r>
+        <w:rPr>
+          <w:b/>
+          <w:sz w:val="28"/>
+          <w:u w:val="single"/>
+        </w:rPr>
+        <w:t>Degree Centrality</w:t>
+      </w:r>
+    </w:p>
+    <w:p>
+      <w:pPr>
+        <w:rPr>
+          <w:sz w:val="32"/>
+        </w:rPr>
+      </w:pPr>
+    </w:p>
+    <w:p>
+      <w:pPr>
+        <w:rPr>
+          <w:rFonts w:asciiTheme="majorEastAsia" w:eastAsiaTheme="majorEastAsia" w:hAnsiTheme="majorEastAsia"/>
+          <w:sz w:val="21"/>
+        </w:rPr>
+      </w:pPr>
+      <w:r>
+        <w:rPr>
+          <w:rFonts w:asciiTheme="majorEastAsia" w:eastAsiaTheme="majorEastAsia" w:hAnsiTheme="majorEastAsia"/>
+          <w:sz w:val="21"/>
+        </w:rPr>
+        <w:t>The degree centrality is the most connected Node on a graph with edges. The highest number of edges incident on a node.</w:t>
+      </w:r>
+    </w:p>
+    <w:p>
+      <w:r>
+        <w:rPr>
+          <w:rFonts w:asciiTheme="majorEastAsia" w:eastAsiaTheme="majorEastAsia" w:hAnsiTheme="majorEastAsia"/>
+          <w:noProof/>
+          <w:sz w:val="21"/>
+        </w:rPr>
+        <mc:AlternateContent>
+          <mc:Choice Requires="wps">
+            <w:drawing>
+              <wp:anchor distT="0" distB="0" distL="114300" distR="114300" simplePos="0" relativeHeight="251667456" behindDoc="0" locked="0" layoutInCell="1" allowOverlap="1">
+                <wp:simplePos x="0" y="0"/>
+                <wp:positionH relativeFrom="column">
+                  <wp:posOffset>0</wp:posOffset>
+                </wp:positionH>
+                <wp:positionV relativeFrom="paragraph">
+                  <wp:posOffset>30822</wp:posOffset>
+                </wp:positionV>
+                <wp:extent cx="4673600" cy="1086338"/>
+                <wp:effectExtent l="0" t="0" r="12700" b="19050"/>
+                <wp:wrapNone/>
+                <wp:docPr id="15" name="Text Box 15"/>
+                <wp:cNvGraphicFramePr/>
+                <a:graphic xmlns:a="http://schemas.openxmlformats.org/drawingml/2006/main">
+                  <a:graphicData uri="http://schemas.microsoft.com/office/word/2010/wordprocessingShape">
+                    <wps:wsp>
+                      <wps:cNvSpPr txBox="1"/>
+                      <wps:spPr>
+                        <a:xfrm>
+                          <a:off x="0" y="0"/>
+                          <a:ext cx="4673600" cy="1086338"/>
+                        </a:xfrm>
+                        <a:prstGeom prst="rect">
+                          <a:avLst/>
+                        </a:prstGeom>
+                        <a:solidFill>
+                          <a:schemeClr val="lt1"/>
+                        </a:solidFill>
+                        <a:ln w="6350">
+                          <a:solidFill>
+                            <a:prstClr val="black"/>
+                          </a:solidFill>
+                        </a:ln>
+                      </wps:spPr>
+                      <wps:txbx>
+                        <w:txbxContent>
+                          <w:p>
+                            <w:pPr>
+                              <w:rPr>
+                                <w:sz w:val="20"/>
+                              </w:rPr>
+                            </w:pPr>
+                            <w:r>
+                              <w:rPr>
+                                <w:sz w:val="20"/>
+                              </w:rPr>
+                              <w:t xml:space="preserve">for (int i = 0; i &lt; </w:t>
+                            </w:r>
+                            <w:proofErr w:type="spellStart"/>
+                            <w:r>
+                              <w:rPr>
+                                <w:sz w:val="20"/>
+                              </w:rPr>
+                              <w:t>adjList.size</w:t>
+                            </w:r>
+                            <w:proofErr w:type="spellEnd"/>
+                            <w:r>
+                              <w:rPr>
+                                <w:sz w:val="20"/>
+                              </w:rPr>
+                              <w:t>(); i++) {</w:t>
+                            </w:r>
+                          </w:p>
+                          <w:p>
+                            <w:pPr>
+                              <w:rPr>
+                                <w:sz w:val="20"/>
+                              </w:rPr>
+                            </w:pPr>
+                            <w:r>
+                              <w:rPr>
+                                <w:sz w:val="20"/>
+                              </w:rPr>
+                              <w:tab/>
+                            </w:r>
+                            <w:r>
+                              <w:rPr>
+                                <w:sz w:val="20"/>
+                              </w:rPr>
+                              <w:tab/>
+                            </w:r>
+                            <w:r>
+                              <w:rPr>
+                                <w:sz w:val="20"/>
+                              </w:rPr>
+                              <w:tab/>
+                            </w:r>
+                            <w:proofErr w:type="spellStart"/>
+                            <w:r>
+                              <w:rPr>
+                                <w:sz w:val="20"/>
+                              </w:rPr>
+                              <w:t>pqList.get</w:t>
+                            </w:r>
+                            <w:proofErr w:type="spellEnd"/>
+                            <w:r>
+                              <w:rPr>
+                                <w:sz w:val="20"/>
+                              </w:rPr>
+                              <w:t>(component[i]</w:t>
+                            </w:r>
+                            <w:proofErr w:type="gramStart"/>
+                            <w:r>
+                              <w:rPr>
+                                <w:sz w:val="20"/>
+                              </w:rPr>
+                              <w:t>).add</w:t>
+                            </w:r>
+                            <w:proofErr w:type="gramEnd"/>
+                            <w:r>
+                              <w:rPr>
+                                <w:sz w:val="20"/>
+                              </w:rPr>
+                              <w:t xml:space="preserve">(new Node(i, (float) </w:t>
+                            </w:r>
+                            <w:proofErr w:type="spellStart"/>
+                            <w:r>
+                              <w:rPr>
+                                <w:sz w:val="20"/>
+                              </w:rPr>
+                              <w:t>adjList.get</w:t>
+                            </w:r>
+                            <w:proofErr w:type="spellEnd"/>
+                            <w:r>
+                              <w:rPr>
+                                <w:sz w:val="20"/>
+                              </w:rPr>
+                              <w:t>(i).size()));</w:t>
+                            </w:r>
+                          </w:p>
+                          <w:p>
+                            <w:pPr>
+                              <w:rPr>
+                                <w:sz w:val="20"/>
+                              </w:rPr>
+                            </w:pPr>
+                            <w:r>
+                              <w:rPr>
+                                <w:sz w:val="20"/>
+                              </w:rPr>
+                              <w:tab/>
+                            </w:r>
+                            <w:r>
+                              <w:rPr>
+                                <w:sz w:val="20"/>
+                              </w:rPr>
+                              <w:tab/>
+                              <w:t>}</w:t>
+                            </w:r>
+                          </w:p>
+                          <w:p>
+                            <w:pPr>
+                              <w:rPr>
+                                <w:sz w:val="20"/>
+                              </w:rPr>
+                            </w:pPr>
+                            <w:r>
+                              <w:rPr>
+                                <w:sz w:val="20"/>
+                              </w:rPr>
+                              <w:t xml:space="preserve">    </w:t>
+                            </w:r>
+                            <w:r>
+                              <w:rPr>
+                                <w:sz w:val="20"/>
+                              </w:rPr>
+                              <w:tab/>
+                            </w:r>
+                          </w:p>
+                          <w:p>
+                            <w:pPr>
+                              <w:rPr>
+                                <w:sz w:val="20"/>
+                              </w:rPr>
+                            </w:pPr>
+                            <w:r>
+                              <w:rPr>
+                                <w:sz w:val="20"/>
+                              </w:rPr>
+                              <w:t xml:space="preserve">    </w:t>
+                            </w:r>
+                            <w:r>
+                              <w:rPr>
+                                <w:sz w:val="20"/>
+                              </w:rPr>
+                              <w:tab/>
+                            </w:r>
+                            <w:proofErr w:type="gramStart"/>
+                            <w:r>
+                              <w:rPr>
+                                <w:sz w:val="20"/>
+                              </w:rPr>
+                              <w:t>findTopFive(</w:t>
+                            </w:r>
+                            <w:proofErr w:type="gramEnd"/>
+                            <w:r>
+                              <w:rPr>
+                                <w:sz w:val="20"/>
+                              </w:rPr>
+                              <w:t>pqList, degreeCentralities, g);</w:t>
+                            </w:r>
+                          </w:p>
+                        </w:txbxContent>
+                      </wps:txbx>
+                      <wps:bodyPr rot="0" spcFirstLastPara="0" vertOverflow="overflow" horzOverflow="overflow" vert="horz" wrap="square" lIns="91440" tIns="45720" rIns="91440" bIns="45720" numCol="1" spcCol="0" rtlCol="0" fromWordArt="0" anchor="t" anchorCtr="0" forceAA="0" compatLnSpc="1">
+                        <a:prstTxWarp prst="textNoShape">
+                          <a:avLst/>
+                        </a:prstTxWarp>
+                        <a:noAutofit/>
+                      </wps:bodyPr>
+                    </wps:wsp>
+                  </a:graphicData>
+                </a:graphic>
+                <wp14:sizeRelV relativeFrom="margin">
+                  <wp14:pctHeight>0</wp14:pctHeight>
+                </wp14:sizeRelV>
+              </wp:anchor>
+            </w:drawing>
+          </mc:Choice>
+          <mc:Fallback>
+            <w:pict>
+              <v:shapetype id="_x0000_t202" coordsize="21600,21600" o:spt="202" path="m,l,21600r21600,l21600,xe">
+                <v:stroke joinstyle="miter"/>
+                <v:path gradientshapeok="t" o:connecttype="rect"/>
+              </v:shapetype>
+              <v:shape id="Text Box 15" o:spid="_x0000_s1026" type="#_x0000_t202" style="position:absolute;margin-left:0;margin-top:2.45pt;width:368pt;height:85.55pt;z-index:251667456;visibility:visible;mso-wrap-style:square;mso-height-percent:0;mso-wrap-distance-left:9pt;mso-wrap-distance-top:0;mso-wrap-distance-right:9pt;mso-wrap-distance-bottom:0;mso-position-horizontal:absolute;mso-position-horizontal-relative:text;mso-position-vertical:absolute;mso-position-vertical-relative:text;mso-height-percent:0;mso-height-relative:margin;v-text-anchor:top" o:gfxdata="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" fillcolor="white [3201]" strokeweight=".5pt">
+                <v:textbox>
+                  <w:txbxContent>
+                    <w:p>
+                      <w:pPr>
+                        <w:rPr>
+                          <w:sz w:val="20"/>
+                        </w:rPr>
+                      </w:pPr>
+                      <w:r>
+                        <w:rPr>
+                          <w:sz w:val="20"/>
+                        </w:rPr>
+                        <w:t xml:space="preserve">for (int i = 0; i &lt; </w:t>
+                      </w:r>
+                      <w:proofErr w:type="spellStart"/>
+                      <w:r>
+                        <w:rPr>
+                          <w:sz w:val="20"/>
+                        </w:rPr>
+                        <w:t>adjList.size</w:t>
+                      </w:r>
+                      <w:proofErr w:type="spellEnd"/>
+                      <w:r>
+                        <w:rPr>
+                          <w:sz w:val="20"/>
+                        </w:rPr>
+                        <w:t>(); i++) {</w:t>
+                      </w:r>
+                    </w:p>
+                    <w:p>
+                      <w:pPr>
+                        <w:rPr>
+                          <w:sz w:val="20"/>
+                        </w:rPr>
+                      </w:pPr>
+                      <w:r>
+                        <w:rPr>
+                          <w:sz w:val="20"/>
+                        </w:rPr>
+                        <w:tab/>
+                      </w:r>
+                      <w:r>
+                        <w:rPr>
+                          <w:sz w:val="20"/>
+                        </w:rPr>
+                        <w:tab/>
+                      </w:r>
+                      <w:r>
+                        <w:rPr>
+                          <w:sz w:val="20"/>
+                        </w:rPr>
+                        <w:tab/>
+                      </w:r>
+                      <w:proofErr w:type="spellStart"/>
+                      <w:r>
+                        <w:rPr>
+                          <w:sz w:val="20"/>
+                        </w:rPr>
+                        <w:t>pqList.get</w:t>
+                      </w:r>
+                      <w:proofErr w:type="spellEnd"/>
+                      <w:r>
+                        <w:rPr>
+                          <w:sz w:val="20"/>
+                        </w:rPr>
+                        <w:t>(component[i]</w:t>
+                      </w:r>
+                      <w:proofErr w:type="gramStart"/>
+                      <w:r>
+                        <w:rPr>
+                          <w:sz w:val="20"/>
+                        </w:rPr>
+                        <w:t>).add</w:t>
+                      </w:r>
+                      <w:proofErr w:type="gramEnd"/>
+                      <w:r>
+                        <w:rPr>
+                          <w:sz w:val="20"/>
+                        </w:rPr>
+                        <w:t xml:space="preserve">(new Node(i, (float) </w:t>
+                      </w:r>
+                      <w:proofErr w:type="spellStart"/>
+                      <w:r>
+                        <w:rPr>
+                          <w:sz w:val="20"/>
+                        </w:rPr>
+                        <w:t>adjList.get</w:t>
+                      </w:r>
+                      <w:proofErr w:type="spellEnd"/>
+                      <w:r>
+                        <w:rPr>
+                          <w:sz w:val="20"/>
+                        </w:rPr>
+                        <w:t>(i).size()));</w:t>
+                      </w:r>
+                    </w:p>
+                    <w:p>
+                      <w:pPr>
+                        <w:rPr>
+                          <w:sz w:val="20"/>
+                        </w:rPr>
+                      </w:pPr>
+                      <w:r>
+                        <w:rPr>
+                          <w:sz w:val="20"/>
+                        </w:rPr>
+                        <w:tab/>
+                      </w:r>
+                      <w:r>
+                        <w:rPr>
+                          <w:sz w:val="20"/>
+                        </w:rPr>
+                        <w:tab/>
+                        <w:t>}</w:t>
+                      </w:r>
+                    </w:p>
+                    <w:p>
+                      <w:pPr>
+                        <w:rPr>
+                          <w:sz w:val="20"/>
+                        </w:rPr>
+                      </w:pPr>
+                      <w:r>
+                        <w:rPr>
+                          <w:sz w:val="20"/>
+                        </w:rPr>
+                        <w:t xml:space="preserve">    </w:t>
+                      </w:r>
+                      <w:r>
+                        <w:rPr>
+                          <w:sz w:val="20"/>
+                        </w:rPr>
+                        <w:tab/>
+                      </w:r>
+                    </w:p>
+                    <w:p>
+                      <w:pPr>
+                        <w:rPr>
+                          <w:sz w:val="20"/>
+                        </w:rPr>
+                      </w:pPr>
+                      <w:r>
+                        <w:rPr>
+                          <w:sz w:val="20"/>
+                        </w:rPr>
+                        <w:t xml:space="preserve">    </w:t>
+                      </w:r>
+                      <w:r>
+                        <w:rPr>
+                          <w:sz w:val="20"/>
+                        </w:rPr>
+                        <w:tab/>
+                      </w:r>
+                      <w:proofErr w:type="gramStart"/>
+                      <w:r>
+                        <w:rPr>
+                          <w:sz w:val="20"/>
+                        </w:rPr>
+                        <w:t>findTopFive(</w:t>
+                      </w:r>
+                      <w:proofErr w:type="gramEnd"/>
+                      <w:r>
+                        <w:rPr>
+                          <w:sz w:val="20"/>
+                        </w:rPr>
+                        <w:t>pqList, degreeCentralities, g);</w:t>
+                      </w:r>
+                    </w:p>
+                  </w:txbxContent>
+                </v:textbox>
+              </v:shape>
+            </w:pict>
+          </mc:Fallback>
+        </mc:AlternateContent>
+      </w:r>
+    </w:p>
+    <w:p/>
+    <w:p/>
+    <w:p/>
+    <w:p/>
+    <w:p/>
+    <w:p/>
+    <w:p>
+      <w:pPr>
+        <w:rPr>
+          <w:rFonts w:asciiTheme="majorEastAsia" w:eastAsiaTheme="majorEastAsia" w:hAnsiTheme="majorEastAsia"/>
+          <w:sz w:val="21"/>
+        </w:rPr>
+      </w:pPr>
+      <w:r>
+        <w:rPr>
+          <w:rFonts w:asciiTheme="majorEastAsia" w:eastAsiaTheme="majorEastAsia" w:hAnsiTheme="majorEastAsia"/>
+          <w:sz w:val="21"/>
+        </w:rPr>
+        <w:t>Degree centr</w:t>
+      </w:r>
+      <w:r>
+        <w:rPr>
+          <w:rFonts w:asciiTheme="majorEastAsia" w:eastAsiaTheme="majorEastAsia" w:hAnsiTheme="majorEastAsia"/>
+          <w:sz w:val="21"/>
+        </w:rPr>
+        <w:t>ality is the easiest to compute</w:t>
+      </w:r>
+      <w:r>
+        <w:rPr>
+          <w:rFonts w:asciiTheme="majorEastAsia" w:eastAsiaTheme="majorEastAsia" w:hAnsiTheme="majorEastAsia"/>
+          <w:sz w:val="21"/>
+        </w:rPr>
+        <w:t>. After implementing brandes algorithm and adding all the nodes to a Priority Queue List, we are able to get the number of nodes from the priority queue, and its associated values.</w:t>
+      </w:r>
+      <w:r>
+        <w:rPr>
+          <w:rFonts w:asciiTheme="majorEastAsia" w:eastAsiaTheme="majorEastAsia" w:hAnsiTheme="majorEastAsia"/>
+          <w:sz w:val="21"/>
+        </w:rPr>
+        <w:t xml:space="preserve"> This is compacted into one small loop.</w:t>
+      </w:r>
+    </w:p>
+    <w:p/>
+    <w:p/>
+    <w:p/>
+    <w:p>
+      <w:r>
+        <w:t>Time complexity</w:t>
+      </w:r>
+    </w:p>
+    <w:p>
+      <w:pPr>
+        <w:rPr>
+          <w:u w:val="single"/>
+        </w:rPr>
+      </w:pPr>
+    </w:p>
+    <w:p>
+      <w:pPr>
+        <w:jc w:val="center"/>
+        <w:rPr>
+          <w:rFonts w:asciiTheme="majorEastAsia" w:eastAsiaTheme="majorEastAsia" w:hAnsiTheme="majorEastAsia"/>
+          <w:sz w:val="40"/>
+        </w:rPr>
+      </w:pPr>
+      <w:r>
+        <w:rPr>
+          <w:rFonts w:asciiTheme="majorEastAsia" w:eastAsiaTheme="majorEastAsia" w:hAnsiTheme="majorEastAsia"/>
+          <w:sz w:val="40"/>
+        </w:rPr>
+        <w:t>O(n)</w:t>
+      </w:r>
+    </w:p>
+    <w:p>
+      <w:pPr>
+        <w:rPr>
+          <w:u w:val="single"/>
+        </w:rPr>
+      </w:pPr>
+    </w:p>
+    <w:p>
+      <w:pPr>
+        <w:rPr>
+          <w:rFonts w:asciiTheme="majorEastAsia" w:eastAsiaTheme="majorEastAsia" w:hAnsiTheme="majorEastAsia"/>
+          <w:sz w:val="20"/>
+        </w:rPr>
+      </w:pPr>
+      <w:r>
+        <w:rPr>
+          <w:rFonts w:asciiTheme="majorEastAsia" w:eastAsiaTheme="majorEastAsia" w:hAnsiTheme="majorEastAsia"/>
+          <w:sz w:val="20"/>
+        </w:rPr>
+        <w:t xml:space="preserve">as expected of a method like this, </w:t>
+      </w:r>
+      <w:r>
+        <w:rPr>
+          <w:rFonts w:asciiTheme="majorEastAsia" w:eastAsiaTheme="majorEastAsia" w:hAnsiTheme="majorEastAsia"/>
+          <w:sz w:val="20"/>
+        </w:rPr>
+        <w:t xml:space="preserve">this will run in time proportional to input </w:t>
+      </w:r>
+    </w:p>
+    <w:p>
+      <w:pPr>
+        <w:rPr>
+          <w:rFonts w:asciiTheme="majorEastAsia" w:eastAsiaTheme="majorEastAsia" w:hAnsiTheme="majorEastAsia"/>
+          <w:sz w:val="20"/>
+        </w:rPr>
+      </w:pPr>
+      <w:r>
+        <w:rPr>
+          <w:rFonts w:asciiTheme="majorEastAsia" w:eastAsiaTheme="majorEastAsia" w:hAnsiTheme="majorEastAsia"/>
+          <w:sz w:val="20"/>
+        </w:rPr>
+        <w:t>O(n) time complexity</w:t>
+      </w:r>
+    </w:p>
+    <w:p>
+      <w:pPr>
+        <w:rPr>
+          <w:sz w:val="28"/>
+        </w:rPr>
+      </w:pPr>
+    </w:p>
+    <w:p>
+      <w:pPr>
+        <w:rPr>
+          <w:sz w:val="28"/>
+        </w:rPr>
+      </w:pPr>
+    </w:p>
+    <w:p>
+      <w:pPr>
+        <w:rPr>
+          <w:sz w:val="28"/>
+        </w:rPr>
+      </w:pPr>
+    </w:p>
+    <w:p>
+      <w:pPr>
+        <w:rPr>
+          <w:sz w:val="28"/>
+        </w:rPr>
+      </w:pPr>
+    </w:p>
+    <w:p>
+      <w:pPr>
+        <w:rPr>
+          <w:sz w:val="28"/>
+        </w:rPr>
+      </w:pPr>
+    </w:p>
+    <w:p>
+      <w:pPr>
+        <w:rPr>
+          <w:sz w:val="28"/>
+        </w:rPr>
+      </w:pPr>
+    </w:p>
+    <w:p>
+      <w:pPr>
+        <w:rPr>
+          <w:b/>
+          <w:sz w:val="28"/>
+          <w:u w:val="single"/>
+        </w:rPr>
+      </w:pPr>
+      <w:r>
+        <w:rPr>
+          <w:b/>
+          <w:sz w:val="28"/>
+          <w:u w:val="single"/>
+        </w:rPr>
+        <w:t>Closeness Centrality</w:t>
+      </w:r>
+    </w:p>
+    <w:p>
+      <w:pPr>
+        <w:rPr>
+          <w:rFonts w:asciiTheme="majorEastAsia" w:eastAsiaTheme="majorEastAsia" w:hAnsiTheme="majorEastAsia"/>
+          <w:b/>
+          <w:sz w:val="22"/>
+          <w:u w:val="single"/>
+        </w:rPr>
+      </w:pPr>
+    </w:p>
+    <w:p>
+      <w:pPr>
+        <w:rPr>
+          <w:rFonts w:asciiTheme="majorEastAsia" w:eastAsiaTheme="majorEastAsia" w:hAnsiTheme="majorEastAsia" w:cs="Arial"/>
+          <w:color w:val="222222"/>
+          <w:sz w:val="20"/>
+          <w:shd w:val="clear" w:color="auto" w:fill="FFFFFF"/>
+        </w:rPr>
+      </w:pPr>
+      <w:r>
+        <w:rPr>
+          <w:rFonts w:asciiTheme="majorEastAsia" w:eastAsiaTheme="majorEastAsia" w:hAnsiTheme="majorEastAsia" w:cs="Arial"/>
+          <w:b/>
+          <w:bCs/>
+          <w:color w:val="222222"/>
+          <w:sz w:val="20"/>
+          <w:shd w:val="clear" w:color="auto" w:fill="FFFFFF"/>
+        </w:rPr>
+        <w:t>Closeness</w:t>
+      </w:r>
+      <w:r>
+        <w:rPr>
+          <w:rFonts w:asciiTheme="majorEastAsia" w:eastAsiaTheme="majorEastAsia" w:hAnsiTheme="majorEastAsia" w:cs="Arial"/>
+          <w:color w:val="222222"/>
+          <w:sz w:val="20"/>
+          <w:shd w:val="clear" w:color="auto" w:fill="FFFFFF"/>
+        </w:rPr>
+        <w:t> is a measure of the degree to which an individual is near all other individuals in a network. It is the inverse of the sum of the shortest distances between each node and every other node in the network. </w:t>
+      </w:r>
+      <w:r>
+        <w:rPr>
+          <w:rFonts w:asciiTheme="majorEastAsia" w:eastAsiaTheme="majorEastAsia" w:hAnsiTheme="majorEastAsia" w:cs="Arial"/>
+          <w:b/>
+          <w:bCs/>
+          <w:color w:val="222222"/>
+          <w:sz w:val="20"/>
+          <w:shd w:val="clear" w:color="auto" w:fill="FFFFFF"/>
+        </w:rPr>
+        <w:t>Closeness</w:t>
+      </w:r>
+      <w:r>
+        <w:rPr>
+          <w:rFonts w:asciiTheme="majorEastAsia" w:eastAsiaTheme="majorEastAsia" w:hAnsiTheme="majorEastAsia" w:cs="Arial"/>
+          <w:color w:val="222222"/>
+          <w:sz w:val="20"/>
+          <w:shd w:val="clear" w:color="auto" w:fill="FFFFFF"/>
+        </w:rPr>
+        <w:t> is the reciprocal of farness.</w:t>
+      </w:r>
+      <w:r>
+        <w:rPr>
+          <w:rFonts w:asciiTheme="majorEastAsia" w:eastAsiaTheme="majorEastAsia" w:hAnsiTheme="majorEastAsia" w:cs="Arial"/>
+          <w:color w:val="222222"/>
+          <w:sz w:val="20"/>
+          <w:shd w:val="clear" w:color="auto" w:fill="FFFFFF"/>
+        </w:rPr>
+        <w:t xml:space="preserve"> A high degree of closeness is when a node is very close to other most other nodes in the network, without taking too long to reach them.</w:t>
+      </w:r>
+    </w:p>
+    <w:p>
+      <w:pPr>
+        <w:rPr>
+          <w:rFonts w:asciiTheme="majorEastAsia" w:eastAsiaTheme="majorEastAsia" w:hAnsiTheme="majorEastAsia" w:cs="Arial"/>
+          <w:color w:val="222222"/>
+          <w:sz w:val="22"/>
+          <w:shd w:val="clear" w:color="auto" w:fill="FFFFFF"/>
+        </w:rPr>
+      </w:pPr>
+    </w:p>
+    <w:p>
+      <w:pPr>
+        <w:rPr>
+          <w:b/>
+          <w:sz w:val="22"/>
+          <w:u w:val="single"/>
+        </w:rPr>
+      </w:pPr>
+    </w:p>
+    <w:p>
+      <w:pPr>
+        <w:autoSpaceDE w:val="0"/>
+        <w:autoSpaceDN w:val="0"/>
+        <w:adjustRightInd w:val="0"/>
+        <w:spacing w:after="240" w:line="340" w:lineRule="atLeast"/>
+        <w:rPr>
+          <w:rFonts w:asciiTheme="majorEastAsia" w:eastAsiaTheme="majorEastAsia" w:hAnsiTheme="majorEastAsia" w:cs="Arial"/>
+          <w:color w:val="000000"/>
+          <w:sz w:val="21"/>
+          <w:szCs w:val="29"/>
+          <w:lang w:val="en-US"/>
+        </w:rPr>
+      </w:pPr>
+      <w:r>
+        <w:rPr>
+          <w:rFonts w:asciiTheme="majorEastAsia" w:eastAsiaTheme="majorEastAsia" w:hAnsiTheme="majorEastAsia" w:cs="Arial"/>
+          <w:color w:val="000000"/>
+          <w:sz w:val="21"/>
+          <w:szCs w:val="29"/>
+          <w:lang w:val="en-US"/>
+        </w:rPr>
+        <w:t>We implemented an adapted Dijkstra's Algorithm, published by Edsger W. Dijkstra in 1959. It creates trees of shortest paths starting from the initial vertex and ending at every other vertex. We find matching tree with the ending vertex and return the distance of the tree.</w:t>
+      </w:r>
+    </w:p>
+    <w:p>
+      <w:pPr>
+        <w:rPr>
+          <w:rFonts w:asciiTheme="majorEastAsia" w:eastAsiaTheme="majorEastAsia" w:hAnsiTheme="majorEastAsia" w:cs="Arial"/>
+          <w:color w:val="000000"/>
+          <w:sz w:val="21"/>
+          <w:szCs w:val="29"/>
+          <w:lang w:val="en-US"/>
+        </w:rPr>
+      </w:pPr>
+    </w:p>
+    <w:p>
+      <w:pPr>
+        <w:rPr>
+          <w:b/>
+          <w:sz w:val="22"/>
+          <w:u w:val="single"/>
+        </w:rPr>
+      </w:pPr>
+    </w:p>
+    <w:p>
+      <w:pPr>
+        <w:pBdr>
+          <w:bottom w:val="single" w:sz="4" w:space="1" w:color="auto"/>
+        </w:pBdr>
+        <w:rPr>
+          <w:rFonts w:asciiTheme="majorEastAsia" w:eastAsiaTheme="majorEastAsia" w:hAnsiTheme="majorEastAsia"/>
+          <w:b/>
+        </w:rPr>
+      </w:pPr>
+      <w:r>
+        <w:rPr>
+          <w:rFonts w:asciiTheme="majorEastAsia" w:eastAsiaTheme="majorEastAsia" w:hAnsiTheme="majorEastAsia"/>
+          <w:b/>
+          <w:sz w:val="22"/>
+        </w:rPr>
+        <w:t>Time Complexity</w:t>
+      </w:r>
+      <w:r>
+        <w:rPr>
+          <w:rFonts w:asciiTheme="majorEastAsia" w:eastAsiaTheme="majorEastAsia" w:hAnsiTheme="majorEastAsia"/>
+          <w:b/>
+          <w:sz w:val="22"/>
+        </w:rPr>
+        <w:t xml:space="preserve"> - Closeness</w:t>
+      </w:r>
+    </w:p>
+    <w:p>
+      <w:pPr>
+        <w:rPr>
+          <w:u w:val="single"/>
+        </w:rPr>
+      </w:pPr>
+    </w:p>
+    <w:p/>
+    <w:p>
+      <w:pPr>
+        <w:jc w:val="center"/>
+        <w:rPr>
+          <w:rFonts w:asciiTheme="majorEastAsia" w:eastAsiaTheme="majorEastAsia" w:hAnsiTheme="majorEastAsia"/>
+          <w:sz w:val="32"/>
+        </w:rPr>
+      </w:pPr>
+      <w:r>
+        <w:rPr>
+          <w:rFonts w:asciiTheme="majorEastAsia" w:eastAsiaTheme="majorEastAsia" w:hAnsiTheme="majorEastAsia"/>
+          <w:sz w:val="32"/>
+        </w:rPr>
+        <w:t>O(n</w:t>
+      </w:r>
+      <w:r>
+        <w:rPr>
+          <w:rFonts w:asciiTheme="majorEastAsia" w:eastAsiaTheme="majorEastAsia" w:hAnsiTheme="majorEastAsia"/>
+          <w:sz w:val="32"/>
+        </w:rPr>
+        <w:t>^2</w:t>
+      </w:r>
+      <w:r>
+        <w:rPr>
+          <w:rFonts w:asciiTheme="majorEastAsia" w:eastAsiaTheme="majorEastAsia" w:hAnsiTheme="majorEastAsia"/>
+          <w:sz w:val="32"/>
+        </w:rPr>
+        <w:t>)</w:t>
+      </w:r>
+    </w:p>
+    <w:p>
+      <w:pPr>
+        <w:jc w:val="center"/>
+        <w:rPr>
+          <w:rFonts w:asciiTheme="majorEastAsia" w:eastAsiaTheme="majorEastAsia" w:hAnsiTheme="majorEastAsia"/>
+          <w:sz w:val="32"/>
+        </w:rPr>
+      </w:pPr>
+    </w:p>
+    <w:p>
+      <w:pPr>
+        <w:jc w:val="center"/>
+        <w:rPr>
+          <w:rFonts w:asciiTheme="majorEastAsia" w:eastAsiaTheme="majorEastAsia" w:hAnsiTheme="majorEastAsia"/>
+          <w:sz w:val="21"/>
+        </w:rPr>
+      </w:pPr>
+      <w:r>
+        <w:rPr>
+          <w:rFonts w:asciiTheme="majorEastAsia" w:eastAsiaTheme="majorEastAsia" w:hAnsiTheme="majorEastAsia"/>
+          <w:sz w:val="21"/>
+        </w:rPr>
+        <w:t>With a large enough input</w:t>
+      </w:r>
+      <w:r>
+        <w:rPr>
+          <w:rFonts w:asciiTheme="majorEastAsia" w:eastAsiaTheme="majorEastAsia" w:hAnsiTheme="majorEastAsia"/>
+          <w:sz w:val="21"/>
+        </w:rPr>
+        <w:t>, time is O(n^2).</w:t>
+      </w:r>
+      <w:r>
+        <w:rPr>
+          <w:rFonts w:asciiTheme="majorEastAsia" w:eastAsiaTheme="majorEastAsia" w:hAnsiTheme="majorEastAsia"/>
+          <w:sz w:val="21"/>
+        </w:rPr>
+        <w:t xml:space="preserve"> </w:t>
+      </w:r>
+      <w:r>
+        <w:rPr>
+          <w:rFonts w:asciiTheme="majorEastAsia" w:eastAsiaTheme="majorEastAsia" w:hAnsiTheme="majorEastAsia"/>
+          <w:sz w:val="21"/>
+        </w:rPr>
+        <w:t>F</w:t>
+      </w:r>
+      <w:r>
+        <w:rPr>
+          <w:rFonts w:asciiTheme="majorEastAsia" w:eastAsiaTheme="majorEastAsia" w:hAnsiTheme="majorEastAsia"/>
+          <w:sz w:val="21"/>
+        </w:rPr>
+        <w:t xml:space="preserve">or smaller inputs </w:t>
+      </w:r>
+      <w:r>
+        <w:rPr>
+          <w:rFonts w:asciiTheme="majorEastAsia" w:eastAsiaTheme="majorEastAsia" w:hAnsiTheme="majorEastAsia"/>
+          <w:sz w:val="21"/>
+        </w:rPr>
+        <w:t>(n^2 + n)</w:t>
+      </w:r>
+    </w:p>
+    <w:p>
+      <w:pPr>
+        <w:jc w:val="center"/>
+        <w:rPr>
+          <w:rFonts w:asciiTheme="majorEastAsia" w:eastAsiaTheme="majorEastAsia" w:hAnsiTheme="majorEastAsia"/>
+          <w:sz w:val="22"/>
+        </w:rPr>
+      </w:pPr>
+    </w:p>
+    <w:p>
+      <w:pPr>
+        <w:rPr>
+          <w:rFonts w:asciiTheme="majorEastAsia" w:eastAsiaTheme="majorEastAsia" w:hAnsiTheme="majorEastAsia"/>
+          <w:sz w:val="22"/>
+        </w:rPr>
+      </w:pPr>
+    </w:p>
+    <w:p>
+      <w:pPr>
+        <w:rPr>
+          <w:rFonts w:asciiTheme="majorEastAsia" w:eastAsiaTheme="majorEastAsia" w:hAnsiTheme="majorEastAsia"/>
+          <w:sz w:val="22"/>
+        </w:rPr>
+      </w:pPr>
+    </w:p>
+    <w:p>
+      <w:pPr>
+        <w:rPr>
+          <w:rFonts w:asciiTheme="majorEastAsia" w:eastAsiaTheme="majorEastAsia" w:hAnsiTheme="majorEastAsia"/>
+          <w:sz w:val="22"/>
+        </w:rPr>
+      </w:pPr>
+      <w:r>
+        <w:rPr>
+          <w:rFonts w:asciiTheme="majorEastAsia" w:eastAsiaTheme="majorEastAsia" w:hAnsiTheme="majorEastAsia"/>
+          <w:sz w:val="22"/>
+        </w:rPr>
+        <w:t xml:space="preserve">For ALL </w:t>
+      </w:r>
+      <w:r>
+        <w:rPr>
+          <w:rFonts w:asciiTheme="majorEastAsia" w:eastAsiaTheme="majorEastAsia" w:hAnsiTheme="majorEastAsia"/>
+          <w:sz w:val="22"/>
+        </w:rPr>
+        <w:t xml:space="preserve">centrality measures </w:t>
+      </w:r>
+      <w:r>
+        <w:rPr>
+          <w:rFonts w:asciiTheme="majorEastAsia" w:eastAsiaTheme="majorEastAsia" w:hAnsiTheme="majorEastAsia"/>
+          <w:sz w:val="22"/>
+        </w:rPr>
+        <w:t>in this report, we will assume that the computer can operate these following commands in a single instruction cycle.</w:t>
+      </w:r>
+    </w:p>
+    <w:p>
+      <w:pPr>
+        <w:rPr>
+          <w:rFonts w:asciiTheme="majorEastAsia" w:eastAsiaTheme="majorEastAsia" w:hAnsiTheme="majorEastAsia"/>
+          <w:sz w:val="22"/>
+        </w:rPr>
+      </w:pPr>
+    </w:p>
+    <w:p>
+      <w:pPr>
+        <w:pStyle w:val="ListParagraph"/>
+        <w:numPr>
+          <w:ilvl w:val="0"/>
+          <w:numId w:val="1"/>
+        </w:numPr>
+        <w:rPr>
+          <w:rFonts w:asciiTheme="majorEastAsia" w:eastAsiaTheme="majorEastAsia" w:hAnsiTheme="majorEastAsia"/>
+          <w:sz w:val="22"/>
+        </w:rPr>
+      </w:pPr>
+      <w:r>
+        <w:rPr>
+          <w:rFonts w:asciiTheme="majorEastAsia" w:eastAsiaTheme="majorEastAsia" w:hAnsiTheme="majorEastAsia"/>
+          <w:sz w:val="22"/>
+        </w:rPr>
+        <w:t>Looking up values in array (e.g. visited)</w:t>
+      </w:r>
+    </w:p>
+    <w:p>
+      <w:pPr>
+        <w:pStyle w:val="ListParagraph"/>
+        <w:numPr>
+          <w:ilvl w:val="0"/>
+          <w:numId w:val="1"/>
+        </w:numPr>
+        <w:rPr>
+          <w:rFonts w:asciiTheme="majorEastAsia" w:eastAsiaTheme="majorEastAsia" w:hAnsiTheme="majorEastAsia"/>
+          <w:sz w:val="22"/>
+        </w:rPr>
+      </w:pPr>
+      <w:r>
+        <w:rPr>
+          <w:rFonts w:asciiTheme="majorEastAsia" w:eastAsiaTheme="majorEastAsia" w:hAnsiTheme="majorEastAsia"/>
+          <w:sz w:val="22"/>
+        </w:rPr>
+        <w:t>Assigning values to array</w:t>
+      </w:r>
+    </w:p>
+    <w:p>
+      <w:pPr>
+        <w:pStyle w:val="ListParagraph"/>
+        <w:numPr>
+          <w:ilvl w:val="0"/>
+          <w:numId w:val="1"/>
+        </w:numPr>
+        <w:rPr>
+          <w:rFonts w:asciiTheme="majorEastAsia" w:eastAsiaTheme="majorEastAsia" w:hAnsiTheme="majorEastAsia"/>
+          <w:sz w:val="22"/>
+        </w:rPr>
+      </w:pPr>
+      <w:r>
+        <w:rPr>
+          <w:rFonts w:asciiTheme="majorEastAsia" w:eastAsiaTheme="majorEastAsia" w:hAnsiTheme="majorEastAsia"/>
+          <w:sz w:val="22"/>
+        </w:rPr>
+        <w:t>Comparing two values</w:t>
+      </w:r>
+    </w:p>
+    <w:p>
+      <w:pPr>
+        <w:pStyle w:val="ListParagraph"/>
+        <w:numPr>
+          <w:ilvl w:val="0"/>
+          <w:numId w:val="1"/>
+        </w:numPr>
+        <w:rPr>
+          <w:rFonts w:asciiTheme="majorEastAsia" w:eastAsiaTheme="majorEastAsia" w:hAnsiTheme="majorEastAsia"/>
+          <w:sz w:val="22"/>
+        </w:rPr>
+      </w:pPr>
+      <w:r>
+        <w:rPr>
+          <w:rFonts w:asciiTheme="majorEastAsia" w:eastAsiaTheme="majorEastAsia" w:hAnsiTheme="majorEastAsia"/>
+          <w:sz w:val="22"/>
+        </w:rPr>
+        <w:t>Getting</w:t>
+      </w:r>
+      <w:r>
+        <w:rPr>
+          <w:rFonts w:asciiTheme="majorEastAsia" w:eastAsiaTheme="majorEastAsia" w:hAnsiTheme="majorEastAsia"/>
+          <w:sz w:val="22"/>
+        </w:rPr>
+        <w:t xml:space="preserve"> a value from a data structure such as a list.</w:t>
+      </w:r>
+    </w:p>
+    <w:p>
+      <w:pPr>
+        <w:pStyle w:val="ListParagraph"/>
+        <w:numPr>
+          <w:ilvl w:val="0"/>
+          <w:numId w:val="1"/>
+        </w:numPr>
+        <w:rPr>
+          <w:rFonts w:asciiTheme="majorEastAsia" w:eastAsiaTheme="majorEastAsia" w:hAnsiTheme="majorEastAsia"/>
+          <w:sz w:val="22"/>
+        </w:rPr>
+      </w:pPr>
+      <w:r>
+        <w:rPr>
+          <w:rFonts w:asciiTheme="majorEastAsia" w:eastAsiaTheme="majorEastAsia" w:hAnsiTheme="majorEastAsia"/>
+          <w:sz w:val="22"/>
+        </w:rPr>
+        <w:t>Assigning a</w:t>
+      </w:r>
+      <w:r>
+        <w:rPr>
+          <w:rFonts w:asciiTheme="majorEastAsia" w:eastAsiaTheme="majorEastAsia" w:hAnsiTheme="majorEastAsia"/>
+          <w:sz w:val="22"/>
+        </w:rPr>
+        <w:t xml:space="preserve"> new value</w:t>
+      </w:r>
+      <w:r>
+        <w:rPr>
+          <w:rFonts w:asciiTheme="majorEastAsia" w:eastAsiaTheme="majorEastAsia" w:hAnsiTheme="majorEastAsia"/>
+          <w:sz w:val="22"/>
+        </w:rPr>
+        <w:t xml:space="preserve"> </w:t>
+      </w:r>
+      <w:r>
+        <w:rPr>
+          <w:rFonts w:asciiTheme="majorEastAsia" w:eastAsiaTheme="majorEastAsia" w:hAnsiTheme="majorEastAsia"/>
+          <w:sz w:val="22"/>
+        </w:rPr>
+        <w:t>to a data structure</w:t>
+      </w:r>
+    </w:p>
+    <w:p>
+      <w:pPr>
+        <w:pStyle w:val="ListParagraph"/>
+        <w:numPr>
+          <w:ilvl w:val="0"/>
+          <w:numId w:val="1"/>
+        </w:numPr>
+        <w:rPr>
+          <w:rFonts w:asciiTheme="majorEastAsia" w:eastAsiaTheme="majorEastAsia" w:hAnsiTheme="majorEastAsia"/>
+          <w:sz w:val="22"/>
+        </w:rPr>
+      </w:pPr>
+      <w:r>
+        <w:rPr>
+          <w:rFonts w:asciiTheme="majorEastAsia" w:eastAsiaTheme="majorEastAsia" w:hAnsiTheme="majorEastAsia"/>
+          <w:sz w:val="22"/>
+        </w:rPr>
+        <w:t>Arithmetic operations</w:t>
+      </w:r>
+    </w:p>
+    <w:p>
+      <w:pPr>
+        <w:rPr>
+          <w:rFonts w:asciiTheme="majorEastAsia" w:eastAsiaTheme="majorEastAsia" w:hAnsiTheme="majorEastAsia"/>
+          <w:sz w:val="22"/>
+        </w:rPr>
+      </w:pPr>
+    </w:p>
+    <w:p>
+      <w:pPr>
+        <w:rPr>
+          <w:rFonts w:asciiTheme="majorEastAsia" w:eastAsiaTheme="majorEastAsia" w:hAnsiTheme="majorEastAsia"/>
+          <w:sz w:val="22"/>
+        </w:rPr>
+      </w:pPr>
+      <w:r>
+        <w:rPr>
+          <w:rFonts w:asciiTheme="majorEastAsia" w:eastAsiaTheme="majorEastAsia" w:hAnsiTheme="majorEastAsia"/>
+          <w:sz w:val="22"/>
+        </w:rPr>
+        <w:t>Therefore, the only operations that will affect the following methods are the loops within it.</w:t>
+      </w:r>
+    </w:p>
+    <w:p>
+      <w:pPr>
+        <w:rPr>
+          <w:rFonts w:asciiTheme="majorEastAsia" w:eastAsiaTheme="majorEastAsia" w:hAnsiTheme="majorEastAsia"/>
+          <w:sz w:val="22"/>
+        </w:rPr>
+      </w:pPr>
+    </w:p>
+    <w:p>
+      <w:pPr>
+        <w:rPr>
+          <w:rFonts w:asciiTheme="majorEastAsia" w:eastAsiaTheme="majorEastAsia" w:hAnsiTheme="majorEastAsia"/>
+          <w:sz w:val="22"/>
+        </w:rPr>
+      </w:pPr>
+      <w:r>
+        <w:rPr>
+          <w:rFonts w:asciiTheme="majorEastAsia" w:eastAsiaTheme="majorEastAsia" w:hAnsiTheme="majorEastAsia"/>
+          <w:sz w:val="22"/>
+        </w:rPr>
+        <w:t>+O(n)</w:t>
+      </w:r>
+    </w:p>
+    <w:p>
+      <w:pPr>
+        <w:rPr>
+          <w:rFonts w:asciiTheme="majorEastAsia" w:eastAsiaTheme="majorEastAsia" w:hAnsiTheme="majorEastAsia"/>
+          <w:sz w:val="22"/>
+        </w:rPr>
+      </w:pPr>
+      <w:r>
+        <w:rPr>
+          <w:rFonts w:asciiTheme="majorEastAsia" w:eastAsiaTheme="majorEastAsia" w:hAnsiTheme="majorEastAsia"/>
+          <w:sz w:val="22"/>
+        </w:rPr>
+        <w:t>Scan each neighbour and calculate Betweenness and closeness respectively.</w:t>
+      </w:r>
+    </w:p>
+    <w:p>
+      <w:pPr>
+        <w:rPr>
+          <w:rFonts w:asciiTheme="majorEastAsia" w:eastAsiaTheme="majorEastAsia" w:hAnsiTheme="majorEastAsia"/>
+          <w:sz w:val="22"/>
+        </w:rPr>
+      </w:pPr>
+      <w:r>
+        <w:rPr>
+          <w:rFonts w:asciiTheme="majorEastAsia" w:eastAsiaTheme="majorEastAsia" w:hAnsiTheme="majorEastAsia"/>
+          <w:noProof/>
+          <w:sz w:val="22"/>
+        </w:rPr>
+        <mc:AlternateContent>
+          <mc:Choice Requires="wps">
+            <w:drawing>
+              <wp:anchor distT="0" distB="0" distL="114300" distR="114300" simplePos="0" relativeHeight="251672576" behindDoc="0" locked="0" layoutInCell="1" allowOverlap="1">
+                <wp:simplePos x="0" y="0"/>
+                <wp:positionH relativeFrom="column">
+                  <wp:posOffset>101600</wp:posOffset>
+                </wp:positionH>
+                <wp:positionV relativeFrom="paragraph">
+                  <wp:posOffset>121970</wp:posOffset>
+                </wp:positionV>
+                <wp:extent cx="3196492" cy="1164492"/>
+                <wp:effectExtent l="0" t="0" r="17145" b="17145"/>
+                <wp:wrapNone/>
+                <wp:docPr id="17" name="Text Box 17"/>
+                <wp:cNvGraphicFramePr/>
+                <a:graphic xmlns:a="http://schemas.openxmlformats.org/drawingml/2006/main">
+                  <a:graphicData uri="http://schemas.microsoft.com/office/word/2010/wordprocessingShape">
+                    <wps:wsp>
+                      <wps:cNvSpPr txBox="1"/>
+                      <wps:spPr>
+                        <a:xfrm>
+                          <a:off x="0" y="0"/>
+                          <a:ext cx="3196492" cy="1164492"/>
+                        </a:xfrm>
+                        <a:prstGeom prst="rect">
+                          <a:avLst/>
+                        </a:prstGeom>
+                        <a:solidFill>
+                          <a:schemeClr val="lt1"/>
+                        </a:solidFill>
+                        <a:ln w="6350">
+                          <a:solidFill>
+                            <a:prstClr val="black"/>
+                          </a:solidFill>
+                        </a:ln>
+                      </wps:spPr>
+                      <wps:txbx>
+                        <w:txbxContent>
+                          <w:p>
+                            <w:pPr>
+                              <w:rPr>
+                                <w:sz w:val="18"/>
+                              </w:rPr>
+                            </w:pPr>
+                            <w:r>
+                              <w:rPr>
+                                <w:sz w:val="18"/>
+                              </w:rPr>
+                              <w:t xml:space="preserve">for (Integer </w:t>
+                            </w:r>
+                            <w:r>
+                              <w:rPr>
+                                <w:sz w:val="18"/>
+                              </w:rPr>
+                              <w:t>currentNeighbor:</w:t>
+                            </w:r>
+                            <w:r>
+                              <w:rPr>
+                                <w:sz w:val="18"/>
+                              </w:rPr>
+                              <w:t xml:space="preserve"> </w:t>
+                            </w:r>
+                            <w:r>
+                              <w:rPr>
+                                <w:sz w:val="18"/>
+                              </w:rPr>
+                              <w:t>adjacent) {</w:t>
+                            </w:r>
+                          </w:p>
+                          <w:p>
+                            <w:pPr>
+                              <w:rPr>
+                                <w:sz w:val="18"/>
+                              </w:rPr>
+                            </w:pPr>
+                          </w:p>
+                          <w:p>
+                            <w:pPr>
+                              <w:rPr>
+                                <w:sz w:val="18"/>
+                              </w:rPr>
+                            </w:pPr>
+                            <w:r>
+                              <w:rPr>
+                                <w:sz w:val="18"/>
+                              </w:rPr>
+                              <w:tab/>
+                              <w:t>// scan each neighbour of the current node</w:t>
+                            </w:r>
+                          </w:p>
+                          <w:p>
+                            <w:pPr>
+                              <w:rPr>
+                                <w:sz w:val="18"/>
+                              </w:rPr>
+                            </w:pPr>
+                          </w:p>
+                          <w:p>
+                            <w:pPr>
+                              <w:rPr>
+                                <w:sz w:val="18"/>
+                              </w:rPr>
+                            </w:pPr>
+                            <w:r>
+                              <w:rPr>
+                                <w:sz w:val="18"/>
+                              </w:rPr>
+                              <w:t>}</w:t>
+                            </w:r>
+                          </w:p>
+                          <w:p>
+                            <w:pPr>
+                              <w:rPr>
+                                <w:sz w:val="18"/>
+                              </w:rPr>
+                            </w:pPr>
+                            <w:r>
+                              <w:rPr>
+                                <w:sz w:val="18"/>
+                              </w:rPr>
+                              <w:t>// increment add a new distance to the closeness centrality</w:t>
+                            </w:r>
+                            <w:r>
+                              <w:rPr>
+                                <w:sz w:val="18"/>
+                              </w:rPr>
+                              <w:t xml:space="preserve"> O(n)</w:t>
+                            </w:r>
+                          </w:p>
+                          <w:p>
+                            <w:pPr>
+                              <w:rPr>
+                                <w:sz w:val="18"/>
+                              </w:rPr>
+                            </w:pPr>
+                            <w:r>
+                              <w:rPr>
+                                <w:sz w:val="18"/>
+                              </w:rPr>
+                              <w:t>closeness[startingNode] += distances[v];</w:t>
+                            </w:r>
+                          </w:p>
+                          <w:p/>
+                        </w:txbxContent>
+                      </wps:txbx>
+                      <wps:bodyPr rot="0" spcFirstLastPara="0" vertOverflow="overflow" horzOverflow="overflow" vert="horz" wrap="square" lIns="91440" tIns="45720" rIns="91440" bIns="45720" numCol="1" spcCol="0" rtlCol="0" fromWordArt="0" anchor="t" anchorCtr="0" forceAA="0" compatLnSpc="1">
+                        <a:prstTxWarp prst="textNoShape">
+                          <a:avLst/>
+                        </a:prstTxWarp>
+                        <a:noAutofit/>
+                      </wps:bodyPr>
+                    </wps:wsp>
+                  </a:graphicData>
+                </a:graphic>
+                <wp14:sizeRelH relativeFrom="margin">
+                  <wp14:pctWidth>0</wp14:pctWidth>
+                </wp14:sizeRelH>
+                <wp14:sizeRelV relativeFrom="margin">
+                  <wp14:pctHeight>0</wp14:pctHeight>
+                </wp14:sizeRelV>
+              </wp:anchor>
+            </w:drawing>
+          </mc:Choice>
+          <mc:Fallback>
+            <w:pict>
+              <v:shape id="Text Box 17" o:spid="_x0000_s1027" type="#_x0000_t202" style="position:absolute;margin-left:8pt;margin-top:9.6pt;width:251.7pt;height:91.7pt;z-index:251672576;visibility:visible;mso-wrap-style:square;mso-width-percent:0;mso-height-percent:0;mso-wrap-distance-left:9pt;mso-wrap-distance-top:0;mso-wrap-distance-right:9pt;mso-wrap-distance-bottom:0;mso-position-horizontal:absolute;mso-position-horizontal-relative:text;mso-position-vertical:absolute;mso-position-vertical-relative:text;mso-width-percent:0;mso-height-percent:0;mso-width-relative:margin;mso-height-relative:margin;v-text-anchor:top" o:gfxdata="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" fillcolor="white [3201]" strokeweight=".5pt">
+                <v:textbox>
+                  <w:txbxContent>
+                    <w:p>
+                      <w:pPr>
+                        <w:rPr>
+                          <w:sz w:val="18"/>
+                        </w:rPr>
+                      </w:pPr>
+                      <w:r>
+                        <w:rPr>
+                          <w:sz w:val="18"/>
+                        </w:rPr>
+                        <w:t xml:space="preserve">for (Integer </w:t>
+                      </w:r>
+                      <w:r>
+                        <w:rPr>
+                          <w:sz w:val="18"/>
+                        </w:rPr>
+                        <w:t>currentNeighbor:</w:t>
+                      </w:r>
+                      <w:r>
+                        <w:rPr>
+                          <w:sz w:val="18"/>
+                        </w:rPr>
+                        <w:t xml:space="preserve"> </w:t>
+                      </w:r>
+                      <w:r>
+                        <w:rPr>
+                          <w:sz w:val="18"/>
+                        </w:rPr>
+                        <w:t>adjacent) {</w:t>
+                      </w:r>
+                    </w:p>
+                    <w:p>
+                      <w:pPr>
+                        <w:rPr>
+                          <w:sz w:val="18"/>
+                        </w:rPr>
+                      </w:pPr>
+                    </w:p>
+                    <w:p>
+                      <w:pPr>
+                        <w:rPr>
+                          <w:sz w:val="18"/>
+                        </w:rPr>
+                      </w:pPr>
+                      <w:r>
+                        <w:rPr>
+                          <w:sz w:val="18"/>
+                        </w:rPr>
+                        <w:tab/>
+                        <w:t>// scan each neighbour of the current node</w:t>
+                      </w:r>
+                    </w:p>
+                    <w:p>
+                      <w:pPr>
+                        <w:rPr>
+                          <w:sz w:val="18"/>
+                        </w:rPr>
+                      </w:pPr>
+                    </w:p>
+                    <w:p>
+                      <w:pPr>
+                        <w:rPr>
+                          <w:sz w:val="18"/>
+                        </w:rPr>
+                      </w:pPr>
+                      <w:r>
+                        <w:rPr>
+                          <w:sz w:val="18"/>
+                        </w:rPr>
+                        <w:t>}</w:t>
+                      </w:r>
+                    </w:p>
+                    <w:p>
+                      <w:pPr>
+                        <w:rPr>
+                          <w:sz w:val="18"/>
+                        </w:rPr>
+                      </w:pPr>
+                      <w:r>
+                        <w:rPr>
+                          <w:sz w:val="18"/>
+                        </w:rPr>
+                        <w:t>// increment add a new distance to the closeness centrality</w:t>
+                      </w:r>
+                      <w:r>
+                        <w:rPr>
+                          <w:sz w:val="18"/>
+                        </w:rPr>
+                        <w:t xml:space="preserve"> O(n)</w:t>
+                      </w:r>
+                    </w:p>
+                    <w:p>
+                      <w:pPr>
+                        <w:rPr>
+                          <w:sz w:val="18"/>
+                        </w:rPr>
+                      </w:pPr>
+                      <w:r>
+                        <w:rPr>
+                          <w:sz w:val="18"/>
+                        </w:rPr>
+                        <w:t>closeness[startingNode] += distances[v];</w:t>
+                      </w:r>
+                    </w:p>
+                    <w:p/>
+                  </w:txbxContent>
+                </v:textbox>
+              </v:shape>
+            </w:pict>
+          </mc:Fallback>
+        </mc:AlternateContent>
+      </w:r>
+    </w:p>
+    <w:p>
+      <w:pPr>
+        <w:rPr>
+          <w:rFonts w:asciiTheme="majorEastAsia" w:eastAsiaTheme="majorEastAsia" w:hAnsiTheme="majorEastAsia"/>
+          <w:sz w:val="22"/>
+        </w:rPr>
+      </w:pPr>
+    </w:p>
+    <w:p>
+      <w:pPr>
+        <w:rPr>
+          <w:rFonts w:asciiTheme="majorEastAsia" w:eastAsiaTheme="majorEastAsia" w:hAnsiTheme="majorEastAsia"/>
+          <w:sz w:val="22"/>
+        </w:rPr>
+      </w:pPr>
+    </w:p>
+    <w:p>
+      <w:pPr>
+        <w:rPr>
+          <w:rFonts w:asciiTheme="majorEastAsia" w:eastAsiaTheme="majorEastAsia" w:hAnsiTheme="majorEastAsia"/>
+          <w:sz w:val="22"/>
+        </w:rPr>
+      </w:pPr>
+    </w:p>
+    <w:p>
+      <w:pPr>
+        <w:rPr>
+          <w:rFonts w:asciiTheme="majorEastAsia" w:eastAsiaTheme="majorEastAsia" w:hAnsiTheme="majorEastAsia"/>
+          <w:sz w:val="22"/>
+        </w:rPr>
+      </w:pPr>
+    </w:p>
+    <w:p>
+      <w:pPr>
+        <w:rPr>
+          <w:rFonts w:asciiTheme="majorEastAsia" w:eastAsiaTheme="majorEastAsia" w:hAnsiTheme="majorEastAsia"/>
+          <w:sz w:val="22"/>
+        </w:rPr>
+      </w:pPr>
+    </w:p>
+    <w:p>
+      <w:pPr>
+        <w:rPr>
+          <w:rFonts w:asciiTheme="majorEastAsia" w:eastAsiaTheme="majorEastAsia" w:hAnsiTheme="majorEastAsia"/>
+          <w:sz w:val="22"/>
+        </w:rPr>
+      </w:pPr>
+    </w:p>
+    <w:p>
+      <w:pPr>
+        <w:rPr>
+          <w:rFonts w:asciiTheme="majorEastAsia" w:eastAsiaTheme="majorEastAsia" w:hAnsiTheme="majorEastAsia"/>
+          <w:sz w:val="22"/>
+        </w:rPr>
+      </w:pPr>
+    </w:p>
+    <w:p>
+      <w:pPr>
+        <w:rPr>
+          <w:rFonts w:asciiTheme="majorEastAsia" w:eastAsiaTheme="majorEastAsia" w:hAnsiTheme="majorEastAsia"/>
+          <w:sz w:val="22"/>
+        </w:rPr>
+      </w:pPr>
+    </w:p>
+    <w:p>
+      <w:pPr>
+        <w:rPr>
+          <w:rFonts w:asciiTheme="majorEastAsia" w:eastAsiaTheme="majorEastAsia" w:hAnsiTheme="majorEastAsia"/>
+          <w:sz w:val="22"/>
+        </w:rPr>
+      </w:pPr>
+      <w:r>
+        <w:rPr>
+          <w:rFonts w:asciiTheme="majorEastAsia" w:eastAsiaTheme="majorEastAsia" w:hAnsiTheme="majorEastAsia"/>
+          <w:sz w:val="22"/>
+        </w:rPr>
+        <w:t xml:space="preserve">+O(n^2) – as </w:t>
+      </w:r>
+      <w:proofErr w:type="spellStart"/>
+      <w:r>
+        <w:rPr>
+          <w:rFonts w:asciiTheme="majorEastAsia" w:eastAsiaTheme="majorEastAsia" w:hAnsiTheme="majorEastAsia"/>
+          <w:sz w:val="22"/>
+        </w:rPr>
+        <w:t>findtopFive</w:t>
+      </w:r>
+      <w:proofErr w:type="spellEnd"/>
+      <w:r>
+        <w:rPr>
+          <w:rFonts w:asciiTheme="majorEastAsia" w:eastAsiaTheme="majorEastAsia" w:hAnsiTheme="majorEastAsia"/>
+          <w:sz w:val="22"/>
+        </w:rPr>
+        <w:t xml:space="preserve"> is </w:t>
+      </w:r>
+      <w:proofErr w:type="spellStart"/>
+      <w:r>
+        <w:rPr>
+          <w:rFonts w:asciiTheme="majorEastAsia" w:eastAsiaTheme="majorEastAsia" w:hAnsiTheme="majorEastAsia"/>
+          <w:sz w:val="22"/>
+        </w:rPr>
+        <w:t>dicussed</w:t>
+      </w:r>
+      <w:proofErr w:type="spellEnd"/>
+      <w:r>
+        <w:rPr>
+          <w:rFonts w:asciiTheme="majorEastAsia" w:eastAsiaTheme="majorEastAsia" w:hAnsiTheme="majorEastAsia"/>
+          <w:sz w:val="22"/>
+        </w:rPr>
+        <w:t xml:space="preserve"> as O(n) and we are also scanning the nodes again</w:t>
+      </w:r>
+    </w:p>
+    <w:p>
+      <w:pPr>
+        <w:rPr>
+          <w:rFonts w:asciiTheme="majorEastAsia" w:eastAsiaTheme="majorEastAsia" w:hAnsiTheme="majorEastAsia"/>
+          <w:sz w:val="22"/>
+        </w:rPr>
+      </w:pPr>
+      <w:r>
+        <w:rPr>
+          <w:rFonts w:asciiTheme="majorEastAsia" w:eastAsiaTheme="majorEastAsia" w:hAnsiTheme="majorEastAsia"/>
+          <w:noProof/>
+          <w:sz w:val="22"/>
+        </w:rPr>
+        <mc:AlternateContent>
+          <mc:Choice Requires="wps">
+            <w:drawing>
+              <wp:anchor distT="0" distB="0" distL="114300" distR="114300" simplePos="0" relativeHeight="251673600" behindDoc="0" locked="0" layoutInCell="1" allowOverlap="1">
+                <wp:simplePos x="0" y="0"/>
+                <wp:positionH relativeFrom="column">
+                  <wp:posOffset>101600</wp:posOffset>
+                </wp:positionH>
+                <wp:positionV relativeFrom="paragraph">
+                  <wp:posOffset>11577</wp:posOffset>
+                </wp:positionV>
+                <wp:extent cx="3243385" cy="1055076"/>
+                <wp:effectExtent l="0" t="0" r="8255" b="12065"/>
+                <wp:wrapNone/>
+                <wp:docPr id="18" name="Text Box 18"/>
+                <wp:cNvGraphicFramePr/>
+                <a:graphic xmlns:a="http://schemas.openxmlformats.org/drawingml/2006/main">
+                  <a:graphicData uri="http://schemas.microsoft.com/office/word/2010/wordprocessingShape">
+                    <wps:wsp>
+                      <wps:cNvSpPr txBox="1"/>
+                      <wps:spPr>
+                        <a:xfrm>
+                          <a:off x="0" y="0"/>
+                          <a:ext cx="3243385" cy="1055076"/>
+                        </a:xfrm>
+                        <a:prstGeom prst="rect">
+                          <a:avLst/>
+                        </a:prstGeom>
+                        <a:solidFill>
+                          <a:schemeClr val="lt1"/>
+                        </a:solidFill>
+                        <a:ln w="6350">
+                          <a:solidFill>
+                            <a:prstClr val="black"/>
+                          </a:solidFill>
+                        </a:ln>
+                      </wps:spPr>
+                      <wps:txbx>
+                        <w:txbxContent>
+                          <w:p>
+                            <w:pPr>
+                              <w:rPr>
+                                <w:sz w:val="18"/>
+                              </w:rPr>
+                            </w:pPr>
+                            <w:r>
+                              <w:rPr>
+                                <w:sz w:val="18"/>
+                              </w:rPr>
+                              <w:t xml:space="preserve">        for (int k = 0; k &lt; </w:t>
+                            </w:r>
+                            <w:proofErr w:type="spellStart"/>
+                            <w:r>
+                              <w:rPr>
+                                <w:sz w:val="18"/>
+                              </w:rPr>
+                              <w:t>numNodes</w:t>
+                            </w:r>
+                            <w:proofErr w:type="spellEnd"/>
+                            <w:r>
+                              <w:rPr>
+                                <w:sz w:val="18"/>
+                              </w:rPr>
+                              <w:t>; k++) {</w:t>
+                            </w:r>
+                          </w:p>
+                          <w:p>
+                            <w:pPr>
+                              <w:rPr>
+                                <w:sz w:val="18"/>
+                              </w:rPr>
+                            </w:pPr>
+                            <w:r>
+                              <w:rPr>
+                                <w:sz w:val="18"/>
+                              </w:rPr>
+                              <w:t xml:space="preserve">            </w:t>
+                            </w:r>
+                            <w:proofErr w:type="spellStart"/>
+                            <w:r>
+                              <w:rPr>
+                                <w:sz w:val="18"/>
+                              </w:rPr>
+                              <w:t>pqList.get</w:t>
+                            </w:r>
+                            <w:proofErr w:type="spellEnd"/>
+                            <w:r>
+                              <w:rPr>
+                                <w:sz w:val="18"/>
+                              </w:rPr>
+                              <w:t>(component[k]</w:t>
+                            </w:r>
+                            <w:proofErr w:type="gramStart"/>
+                            <w:r>
+                              <w:rPr>
+                                <w:sz w:val="18"/>
+                              </w:rPr>
+                              <w:t>).add</w:t>
+                            </w:r>
+                            <w:proofErr w:type="gramEnd"/>
+                            <w:r>
+                              <w:rPr>
+                                <w:sz w:val="18"/>
+                              </w:rPr>
+                              <w:t>(new Node(k, closeness[k]));</w:t>
+                            </w:r>
+                          </w:p>
+                          <w:p>
+                            <w:pPr>
+                              <w:rPr>
+                                <w:sz w:val="18"/>
+                              </w:rPr>
+                            </w:pPr>
+                            <w:r>
+                              <w:rPr>
+                                <w:sz w:val="18"/>
+                              </w:rPr>
+                              <w:tab/>
+                            </w:r>
+                            <w:r>
+                              <w:rPr>
+                                <w:sz w:val="18"/>
+                              </w:rPr>
+                              <w:tab/>
+                              <w:t>}</w:t>
+                            </w:r>
+                          </w:p>
+                          <w:p>
+                            <w:pPr>
+                              <w:rPr>
+                                <w:sz w:val="18"/>
+                              </w:rPr>
+                            </w:pPr>
+                          </w:p>
+                          <w:p>
+                            <w:pPr>
+                              <w:rPr>
+                                <w:sz w:val="18"/>
+                              </w:rPr>
+                            </w:pPr>
+                            <w:r>
+                              <w:rPr>
+                                <w:sz w:val="18"/>
+                              </w:rPr>
+                              <w:t xml:space="preserve">        </w:t>
+                            </w:r>
+                            <w:proofErr w:type="gramStart"/>
+                            <w:r>
+                              <w:rPr>
+                                <w:sz w:val="18"/>
+                              </w:rPr>
+                              <w:t>findTopFive(</w:t>
+                            </w:r>
+                            <w:proofErr w:type="gramEnd"/>
+                            <w:r>
+                              <w:rPr>
+                                <w:sz w:val="18"/>
+                              </w:rPr>
+                              <w:t xml:space="preserve">pqList, </w:t>
+                            </w:r>
+                            <w:proofErr w:type="spellStart"/>
+                            <w:r>
+                              <w:rPr>
+                                <w:sz w:val="18"/>
+                              </w:rPr>
+                              <w:t>closenessCentralities</w:t>
+                            </w:r>
+                            <w:proofErr w:type="spellEnd"/>
+                            <w:r>
+                              <w:rPr>
+                                <w:sz w:val="18"/>
+                              </w:rPr>
+                              <w:t>, g);</w:t>
+                            </w:r>
+                          </w:p>
+                          <w:p>
+                            <w:pPr>
+                              <w:rPr>
+                                <w:sz w:val="18"/>
+                              </w:rPr>
+                            </w:pPr>
+                            <w:r>
+                              <w:rPr>
+                                <w:sz w:val="18"/>
+                              </w:rPr>
+                              <w:tab/>
+                            </w:r>
+                            <w:r>
+                              <w:rPr>
+                                <w:sz w:val="18"/>
+                              </w:rPr>
+                              <w:tab/>
+                              <w:t>}</w:t>
+                            </w:r>
+                          </w:p>
+                        </w:txbxContent>
+                      </wps:txbx>
+                      <wps:bodyPr rot="0" spcFirstLastPara="0" vertOverflow="overflow" horzOverflow="overflow" vert="horz" wrap="square" lIns="91440" tIns="45720" rIns="91440" bIns="45720" numCol="1" spcCol="0" rtlCol="0" fromWordArt="0" anchor="t" anchorCtr="0" forceAA="0" compatLnSpc="1">
+                        <a:prstTxWarp prst="textNoShape">
+                          <a:avLst/>
+                        </a:prstTxWarp>
+                        <a:noAutofit/>
+                      </wps:bodyPr>
+                    </wps:wsp>
+                  </a:graphicData>
+                </a:graphic>
+                <wp14:sizeRelH relativeFrom="margin">
+                  <wp14:pctWidth>0</wp14:pctWidth>
+                </wp14:sizeRelH>
+                <wp14:sizeRelV relativeFrom="margin">
+                  <wp14:pctHeight>0</wp14:pctHeight>
+                </wp14:sizeRelV>
+              </wp:anchor>
+            </w:drawing>
+          </mc:Choice>
+          <mc:Fallback>
+            <w:pict>
+              <v:shape id="Text Box 18" o:spid="_x0000_s1028" type="#_x0000_t202" style="position:absolute;margin-left:8pt;margin-top:.9pt;width:255.4pt;height:83.1pt;z-index:251673600;visibility:visible;mso-wrap-style:square;mso-width-percent:0;mso-height-percent:0;mso-wrap-distance-left:9pt;mso-wrap-distance-top:0;mso-wrap-distance-right:9pt;mso-wrap-distance-bottom:0;mso-position-horizontal:absolute;mso-position-horizontal-relative:text;mso-position-vertical:absolute;mso-position-vertical-relative:text;mso-width-percent:0;mso-height-percent:0;mso-width-relative:margin;mso-height-relative:margin;v-text-anchor:top" o:gfxdata="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" fillcolor="white [3201]" strokeweight=".5pt">
+                <v:textbox>
+                  <w:txbxContent>
+                    <w:p>
+                      <w:pPr>
+                        <w:rPr>
+                          <w:sz w:val="18"/>
+                        </w:rPr>
+                      </w:pPr>
+                      <w:r>
+                        <w:rPr>
+                          <w:sz w:val="18"/>
+                        </w:rPr>
+                        <w:t xml:space="preserve">        for (int k = 0; k &lt; </w:t>
+                      </w:r>
+                      <w:proofErr w:type="spellStart"/>
+                      <w:r>
+                        <w:rPr>
+                          <w:sz w:val="18"/>
+                        </w:rPr>
+                        <w:t>numNodes</w:t>
+                      </w:r>
+                      <w:proofErr w:type="spellEnd"/>
+                      <w:r>
+                        <w:rPr>
+                          <w:sz w:val="18"/>
+                        </w:rPr>
+                        <w:t>; k++) {</w:t>
+                      </w:r>
+                    </w:p>
+                    <w:p>
+                      <w:pPr>
+                        <w:rPr>
+                          <w:sz w:val="18"/>
+                        </w:rPr>
+                      </w:pPr>
+                      <w:r>
+                        <w:rPr>
+                          <w:sz w:val="18"/>
+                        </w:rPr>
+                        <w:t xml:space="preserve">            </w:t>
+                      </w:r>
+                      <w:proofErr w:type="spellStart"/>
+                      <w:r>
+                        <w:rPr>
+                          <w:sz w:val="18"/>
+                        </w:rPr>
+                        <w:t>pqList.get</w:t>
+                      </w:r>
+                      <w:proofErr w:type="spellEnd"/>
+                      <w:r>
+                        <w:rPr>
+                          <w:sz w:val="18"/>
+                        </w:rPr>
+                        <w:t>(component[k]</w:t>
+                      </w:r>
+                      <w:proofErr w:type="gramStart"/>
+                      <w:r>
+                        <w:rPr>
+                          <w:sz w:val="18"/>
+                        </w:rPr>
+                        <w:t>).add</w:t>
+                      </w:r>
+                      <w:proofErr w:type="gramEnd"/>
+                      <w:r>
+                        <w:rPr>
+                          <w:sz w:val="18"/>
+                        </w:rPr>
+                        <w:t>(new Node(k, closeness[k]));</w:t>
+                      </w:r>
+                    </w:p>
+                    <w:p>
+                      <w:pPr>
+                        <w:rPr>
+                          <w:sz w:val="18"/>
+                        </w:rPr>
+                      </w:pPr>
+                      <w:r>
+                        <w:rPr>
+                          <w:sz w:val="18"/>
+                        </w:rPr>
+                        <w:tab/>
+                      </w:r>
+                      <w:r>
+                        <w:rPr>
+                          <w:sz w:val="18"/>
+                        </w:rPr>
+                        <w:tab/>
+                        <w:t>}</w:t>
+                      </w:r>
+                    </w:p>
+                    <w:p>
+                      <w:pPr>
+                        <w:rPr>
+                          <w:sz w:val="18"/>
+                        </w:rPr>
+                      </w:pPr>
+                    </w:p>
+                    <w:p>
+                      <w:pPr>
+                        <w:rPr>
+                          <w:sz w:val="18"/>
+                        </w:rPr>
+                      </w:pPr>
+                      <w:r>
+                        <w:rPr>
+                          <w:sz w:val="18"/>
+                        </w:rPr>
+                        <w:t xml:space="preserve">        </w:t>
+                      </w:r>
+                      <w:proofErr w:type="gramStart"/>
+                      <w:r>
+                        <w:rPr>
+                          <w:sz w:val="18"/>
+                        </w:rPr>
+                        <w:t>findTopFive(</w:t>
+                      </w:r>
+                      <w:proofErr w:type="gramEnd"/>
+                      <w:r>
+                        <w:rPr>
+                          <w:sz w:val="18"/>
+                        </w:rPr>
+                        <w:t xml:space="preserve">pqList, </w:t>
+                      </w:r>
+                      <w:proofErr w:type="spellStart"/>
+                      <w:r>
+                        <w:rPr>
+                          <w:sz w:val="18"/>
+                        </w:rPr>
+                        <w:t>closenessCentralities</w:t>
+                      </w:r>
+                      <w:proofErr w:type="spellEnd"/>
+                      <w:r>
+                        <w:rPr>
+                          <w:sz w:val="18"/>
+                        </w:rPr>
+                        <w:t>, g);</w:t>
+                      </w:r>
+                    </w:p>
+                    <w:p>
+                      <w:pPr>
+                        <w:rPr>
+                          <w:sz w:val="18"/>
+                        </w:rPr>
+                      </w:pPr>
+                      <w:r>
+                        <w:rPr>
+                          <w:sz w:val="18"/>
+                        </w:rPr>
+                        <w:tab/>
+                      </w:r>
+                      <w:r>
+                        <w:rPr>
+                          <w:sz w:val="18"/>
+                        </w:rPr>
+                        <w:tab/>
+                        <w:t>}</w:t>
+                      </w:r>
+                    </w:p>
+                  </w:txbxContent>
+                </v:textbox>
+              </v:shape>
+            </w:pict>
+          </mc:Fallback>
+        </mc:AlternateContent>
+      </w:r>
+    </w:p>
+    <w:p>
+      <w:pPr>
+        <w:rPr>
+          <w:rFonts w:asciiTheme="majorEastAsia" w:eastAsiaTheme="majorEastAsia" w:hAnsiTheme="majorEastAsia"/>
+          <w:sz w:val="22"/>
+        </w:rPr>
+      </w:pPr>
+    </w:p>
+    <w:p>
+      <w:pPr>
+        <w:rPr>
+          <w:rFonts w:asciiTheme="majorEastAsia" w:eastAsiaTheme="majorEastAsia" w:hAnsiTheme="majorEastAsia"/>
+          <w:sz w:val="22"/>
+        </w:rPr>
+      </w:pPr>
+    </w:p>
+    <w:p>
+      <w:pPr>
+        <w:rPr>
+          <w:rFonts w:asciiTheme="majorEastAsia" w:eastAsiaTheme="majorEastAsia" w:hAnsiTheme="majorEastAsia"/>
+          <w:sz w:val="22"/>
+        </w:rPr>
+      </w:pPr>
+    </w:p>
+    <w:p>
+      <w:pPr>
+        <w:rPr>
+          <w:rFonts w:asciiTheme="majorEastAsia" w:eastAsiaTheme="majorEastAsia" w:hAnsiTheme="majorEastAsia"/>
+          <w:sz w:val="22"/>
+        </w:rPr>
+      </w:pPr>
+    </w:p>
+    <w:p>
+      <w:pPr>
+        <w:rPr>
+          <w:rFonts w:asciiTheme="majorEastAsia" w:eastAsiaTheme="majorEastAsia" w:hAnsiTheme="majorEastAsia"/>
+          <w:sz w:val="22"/>
+        </w:rPr>
+      </w:pPr>
+    </w:p>
+    <w:p>
+      <w:pPr>
+        <w:rPr>
+          <w:rFonts w:asciiTheme="majorEastAsia" w:eastAsiaTheme="majorEastAsia" w:hAnsiTheme="majorEastAsia"/>
+          <w:sz w:val="22"/>
+        </w:rPr>
+      </w:pPr>
+    </w:p>
+    <w:p>
+      <w:pPr>
+        <w:rPr>
+          <w:rFonts w:asciiTheme="majorEastAsia" w:eastAsiaTheme="majorEastAsia" w:hAnsiTheme="majorEastAsia"/>
+          <w:sz w:val="22"/>
+        </w:rPr>
+      </w:pPr>
+    </w:p>
+    <w:p>
+      <w:pPr>
+        <w:rPr>
+          <w:rFonts w:asciiTheme="majorEastAsia" w:eastAsiaTheme="majorEastAsia" w:hAnsiTheme="majorEastAsia"/>
+          <w:b/>
+          <w:sz w:val="20"/>
+        </w:rPr>
+      </w:pPr>
+      <w:r>
+        <w:rPr>
+          <w:rFonts w:asciiTheme="majorEastAsia" w:eastAsiaTheme="majorEastAsia" w:hAnsiTheme="majorEastAsia"/>
+          <w:b/>
+          <w:sz w:val="20"/>
+        </w:rPr>
+        <w:t>Data Structures:</w:t>
+      </w:r>
+    </w:p>
+    <w:p>
+      <w:pPr>
+        <w:rPr>
+          <w:rFonts w:asciiTheme="majorEastAsia" w:eastAsiaTheme="majorEastAsia" w:hAnsiTheme="majorEastAsia"/>
+          <w:b/>
+          <w:sz w:val="20"/>
+        </w:rPr>
+      </w:pPr>
+    </w:p>
+    <w:p>
+      <w:pPr>
+        <w:jc w:val="center"/>
+        <w:rPr>
+          <w:rFonts w:asciiTheme="majorEastAsia" w:eastAsiaTheme="majorEastAsia" w:hAnsiTheme="majorEastAsia"/>
+          <w:b/>
+          <w:sz w:val="20"/>
+        </w:rPr>
+      </w:pPr>
+      <w:r>
+        <w:rPr>
+          <w:rFonts w:asciiTheme="majorEastAsia" w:eastAsiaTheme="majorEastAsia" w:hAnsiTheme="majorEastAsia"/>
+          <w:b/>
+          <w:sz w:val="20"/>
+        </w:rPr>
+        <w:t>Priority Queue</w:t>
+      </w:r>
+    </w:p>
+    <w:p>
+      <w:pPr>
+        <w:jc w:val="center"/>
+        <w:rPr>
+          <w:rFonts w:asciiTheme="majorEastAsia" w:eastAsiaTheme="majorEastAsia" w:hAnsiTheme="majorEastAsia"/>
+          <w:sz w:val="20"/>
+        </w:rPr>
+      </w:pPr>
+      <w:r>
+        <w:rPr>
+          <w:rFonts w:asciiTheme="majorEastAsia" w:eastAsiaTheme="majorEastAsia" w:hAnsiTheme="majorEastAsia"/>
+          <w:sz w:val="20"/>
+        </w:rPr>
+        <w:t>Th</w:t>
+      </w:r>
+      <w:r>
+        <w:rPr>
+          <w:rFonts w:asciiTheme="majorEastAsia" w:eastAsiaTheme="majorEastAsia" w:hAnsiTheme="majorEastAsia"/>
+          <w:sz w:val="20"/>
+        </w:rPr>
+        <w:t>is allows us to get the nodes</w:t>
+      </w:r>
+      <w:r>
+        <w:rPr>
+          <w:rFonts w:asciiTheme="majorEastAsia" w:eastAsiaTheme="majorEastAsia" w:hAnsiTheme="majorEastAsia"/>
+          <w:sz w:val="20"/>
+        </w:rPr>
+        <w:t xml:space="preserve"> with th</w:t>
+      </w:r>
+      <w:r>
+        <w:rPr>
+          <w:rFonts w:asciiTheme="majorEastAsia" w:eastAsiaTheme="majorEastAsia" w:hAnsiTheme="majorEastAsia"/>
+          <w:sz w:val="20"/>
+        </w:rPr>
+        <w:t>e greatest closeness centrality, in an ordered fashion (descending)</w:t>
+      </w:r>
+    </w:p>
+    <w:p>
+      <w:pPr>
+        <w:rPr>
+          <w:rFonts w:asciiTheme="majorEastAsia" w:eastAsiaTheme="majorEastAsia" w:hAnsiTheme="majorEastAsia"/>
+          <w:sz w:val="22"/>
+        </w:rPr>
+      </w:pPr>
+    </w:p>
+    <w:p>
+      <w:pPr>
+        <w:rPr>
+          <w:rFonts w:asciiTheme="majorEastAsia" w:eastAsiaTheme="majorEastAsia" w:hAnsiTheme="majorEastAsia"/>
+          <w:b/>
+          <w:sz w:val="22"/>
+          <w:u w:val="single"/>
+        </w:rPr>
+      </w:pPr>
+      <w:r>
+        <w:rPr>
+          <w:rFonts w:asciiTheme="majorEastAsia" w:eastAsiaTheme="majorEastAsia" w:hAnsiTheme="majorEastAsia"/>
+          <w:b/>
+          <w:u w:val="single"/>
+        </w:rPr>
+        <w:t>Betweenness Centrality</w:t>
+      </w:r>
+    </w:p>
+    <w:p>
+      <w:pPr>
+        <w:rPr>
+          <w:rFonts w:asciiTheme="majorEastAsia" w:eastAsiaTheme="majorEastAsia" w:hAnsiTheme="majorEastAsia" w:cs="Lucida Grande"/>
+          <w:color w:val="000000"/>
+          <w:sz w:val="22"/>
+          <w:szCs w:val="22"/>
+          <w:shd w:val="clear" w:color="auto" w:fill="FFFFFF"/>
+        </w:rPr>
+      </w:pPr>
+      <w:r>
+        <w:rPr>
+          <w:rFonts w:asciiTheme="majorEastAsia" w:eastAsiaTheme="majorEastAsia" w:hAnsiTheme="majorEastAsia" w:cs="Lucida Grande"/>
+          <w:color w:val="000000"/>
+          <w:sz w:val="22"/>
+          <w:szCs w:val="22"/>
+          <w:shd w:val="clear" w:color="auto" w:fill="FFFFFF"/>
+        </w:rPr>
+        <w:t xml:space="preserve">Betweenness centrality, get the number of shortest paths pass through a vertex. It is one of the most important network analysis concepts for assessing the (relative) importance of a vertex. The famous state-of-art algorithm of </w:t>
+      </w:r>
+      <w:r>
+        <w:rPr>
+          <w:rFonts w:asciiTheme="majorEastAsia" w:eastAsiaTheme="majorEastAsia" w:hAnsiTheme="majorEastAsia" w:cs="Lucida Grande"/>
+          <w:color w:val="000000"/>
+          <w:sz w:val="22"/>
+          <w:szCs w:val="22"/>
+          <w:shd w:val="clear" w:color="auto" w:fill="FFFFFF"/>
+        </w:rPr>
+        <w:t>Brande</w:t>
+      </w:r>
+      <w:r>
+        <w:rPr>
+          <w:rFonts w:asciiTheme="majorEastAsia" w:eastAsiaTheme="majorEastAsia" w:hAnsiTheme="majorEastAsia" w:cs="Lucida Grande"/>
+          <w:color w:val="000000"/>
+          <w:sz w:val="22"/>
+          <w:szCs w:val="22"/>
+          <w:shd w:val="clear" w:color="auto" w:fill="FFFFFF"/>
+        </w:rPr>
+        <w:t>s [2001] computes the Betweenness centrality of all vertices in O(mn) worst-case time on an n-vertex and m-edge graph.</w:t>
+      </w:r>
+      <w:r>
+        <w:rPr>
+          <w:rFonts w:asciiTheme="majorEastAsia" w:eastAsiaTheme="majorEastAsia" w:hAnsiTheme="majorEastAsia" w:cs="Lucida Grande"/>
+          <w:color w:val="000000"/>
+          <w:sz w:val="22"/>
+          <w:szCs w:val="22"/>
+          <w:shd w:val="clear" w:color="auto" w:fill="FFFFFF"/>
+        </w:rPr>
+        <w:t xml:space="preserve"> This is our own </w:t>
+      </w:r>
+      <w:r>
+        <w:rPr>
+          <w:rFonts w:asciiTheme="majorEastAsia" w:eastAsiaTheme="majorEastAsia" w:hAnsiTheme="majorEastAsia" w:cs="Lucida Grande"/>
+          <w:color w:val="000000"/>
+          <w:sz w:val="22"/>
+          <w:szCs w:val="22"/>
+          <w:shd w:val="clear" w:color="auto" w:fill="FFFFFF"/>
+        </w:rPr>
+        <w:t>implementation of Brandes algorithm.</w:t>
+      </w:r>
+    </w:p>
+    <w:p>
+      <w:pPr>
+        <w:rPr>
+          <w:rFonts w:asciiTheme="majorEastAsia" w:eastAsiaTheme="majorEastAsia" w:hAnsiTheme="majorEastAsia"/>
+          <w:sz w:val="22"/>
+        </w:rPr>
+      </w:pPr>
+    </w:p>
+    <w:p>
+      <w:pPr>
+        <w:rPr>
+          <w:rFonts w:asciiTheme="majorEastAsia" w:eastAsiaTheme="majorEastAsia" w:hAnsiTheme="majorEastAsia"/>
+          <w:b/>
+          <w:sz w:val="22"/>
+        </w:rPr>
+      </w:pPr>
+      <w:r>
+        <w:rPr>
+          <w:rFonts w:asciiTheme="majorEastAsia" w:eastAsiaTheme="majorEastAsia" w:hAnsiTheme="majorEastAsia"/>
+          <w:b/>
+          <w:sz w:val="22"/>
+        </w:rPr>
+        <w:t>Time Complexity</w:t>
+      </w:r>
+      <w:r>
+        <w:rPr>
+          <w:rFonts w:asciiTheme="majorEastAsia" w:eastAsiaTheme="majorEastAsia" w:hAnsiTheme="majorEastAsia"/>
+          <w:b/>
+          <w:sz w:val="22"/>
+        </w:rPr>
+        <w:t xml:space="preserve"> – Brandes Betweenness</w:t>
+      </w:r>
+      <w:r>
+        <w:rPr>
+          <w:rFonts w:asciiTheme="majorEastAsia" w:eastAsiaTheme="majorEastAsia" w:hAnsiTheme="majorEastAsia"/>
+          <w:b/>
           <w:sz w:val="22"/>
         </w:rPr>
         <w:t>:</w:t>
       </w:r>
-    </w:p>
-    <w:p>
-      <w:pPr>
-        <w:rPr>
-          <w:rFonts w:asciiTheme="majorEastAsia" w:eastAsiaTheme="majorEastAsia" w:hAnsiTheme="majorEastAsia"/>
-          <w:sz w:val="22"/>
-        </w:rPr>
-      </w:pPr>
-    </w:p>
-    <w:p>
-      <w:pPr>
-        <w:rPr>
-          <w:rFonts w:asciiTheme="majorEastAsia" w:eastAsiaTheme="majorEastAsia" w:hAnsiTheme="majorEastAsia"/>
-          <w:sz w:val="22"/>
-        </w:rPr>
-      </w:pPr>
-    </w:p>
-    <w:p>
-      <w:pPr>
-        <w:rPr>
-          <w:rFonts w:asciiTheme="majorEastAsia" w:eastAsiaTheme="majorEastAsia" w:hAnsiTheme="majorEastAsia"/>
-          <w:sz w:val="22"/>
-        </w:rPr>
-      </w:pPr>
-    </w:p>
-    <w:p>
-      <w:pPr>
-        <w:rPr>
-          <w:rFonts w:asciiTheme="majorEastAsia" w:eastAsiaTheme="majorEastAsia" w:hAnsiTheme="majorEastAsia"/>
-          <w:sz w:val="22"/>
-        </w:rPr>
-      </w:pPr>
-    </w:p>
-    <w:p>
-      <w:pPr>
-        <w:rPr>
-          <w:rFonts w:asciiTheme="majorEastAsia" w:eastAsiaTheme="majorEastAsia" w:hAnsiTheme="majorEastAsia"/>
-          <w:sz w:val="22"/>
-        </w:rPr>
-      </w:pPr>
-    </w:p>
-    <w:p>
-      <w:pPr>
-        <w:rPr>
-          <w:rFonts w:asciiTheme="majorEastAsia" w:eastAsiaTheme="majorEastAsia" w:hAnsiTheme="majorEastAsia"/>
-          <w:sz w:val="22"/>
-        </w:rPr>
-      </w:pPr>
-    </w:p>
-    <w:p>
-      <w:pPr>
-        <w:rPr>
-          <w:rFonts w:asciiTheme="majorEastAsia" w:eastAsiaTheme="majorEastAsia" w:hAnsiTheme="majorEastAsia"/>
-          <w:sz w:val="22"/>
-        </w:rPr>
-      </w:pPr>
-    </w:p>
-    <w:p>
-      <w:pPr>
-        <w:rPr>
-          <w:rFonts w:asciiTheme="majorEastAsia" w:eastAsiaTheme="majorEastAsia" w:hAnsiTheme="majorEastAsia"/>
-          <w:sz w:val="22"/>
-        </w:rPr>
-      </w:pPr>
-    </w:p>
-    <w:p>
-      <w:pPr>
-        <w:rPr>
-          <w:rFonts w:asciiTheme="majorEastAsia" w:eastAsiaTheme="majorEastAsia" w:hAnsiTheme="majorEastAsia"/>
-          <w:sz w:val="22"/>
-        </w:rPr>
-      </w:pPr>
-    </w:p>
-    <w:p>
-      <w:pPr>
-        <w:rPr>
-          <w:rFonts w:asciiTheme="majorEastAsia" w:eastAsiaTheme="majorEastAsia" w:hAnsiTheme="majorEastAsia"/>
-          <w:sz w:val="22"/>
-        </w:rPr>
-      </w:pPr>
-    </w:p>
-    <w:p>
-      <w:pPr>
-        <w:rPr>
-          <w:rFonts w:asciiTheme="majorEastAsia" w:eastAsiaTheme="majorEastAsia" w:hAnsiTheme="majorEastAsia"/>
-          <w:sz w:val="22"/>
-        </w:rPr>
-      </w:pPr>
-    </w:p>
-    <w:p>
-      <w:pPr>
-        <w:rPr>
-          <w:rFonts w:asciiTheme="majorEastAsia" w:eastAsiaTheme="majorEastAsia" w:hAnsiTheme="majorEastAsia"/>
-          <w:sz w:val="22"/>
-        </w:rPr>
-      </w:pPr>
-      <w:r>
-        <w:rPr>
-          <w:rFonts w:asciiTheme="majorEastAsia" w:eastAsiaTheme="majorEastAsia" w:hAnsiTheme="majorEastAsia"/>
-          <w:noProof/>
-          <w:sz w:val="22"/>
-        </w:rPr>
-        <w:lastRenderedPageBreak/>
-        <w:drawing>
-          <wp:inline distT="0" distB="0" distL="0" distR="0" wp14:anchorId="245F9A0A" wp14:editId="484070B8">
-            <wp:extent cx="5727700" cy="7282180"/>
-            <wp:effectExtent l="0" t="0" r="0" b="0"/>
-            <wp:docPr id="11" name="Picture 11"/>
-            <wp:cNvGraphicFramePr>
-              <a:graphicFrameLocks xmlns:a="http://schemas.openxmlformats.org/drawingml/2006/main" noChangeAspect="1"/>
-            </wp:cNvGraphicFramePr>
-            <a:graphic xmlns:a="http://schemas.openxmlformats.org/drawingml/2006/main">
-              <a:graphicData uri="http://schemas.openxmlformats.org/drawingml/2006/picture">
-                <pic:pic xmlns:pic="http://schemas.openxmlformats.org/drawingml/2006/picture">
-                  <pic:nvPicPr>
-                    <pic:cNvPr id="1" name=""/>
-                    <pic:cNvPicPr/>
-                  </pic:nvPicPr>
-                  <pic:blipFill>
-                    <a:blip r:embed="rId14"/>
-                    <a:stretch>
-                      <a:fillRect/>
-                    </a:stretch>
-                  </pic:blipFill>
-                  <pic:spPr>
-                    <a:xfrm>
-                      <a:off x="0" y="0"/>
-                      <a:ext cx="5727700" cy="7282180"/>
-                    </a:xfrm>
-                    <a:prstGeom prst="rect">
-                      <a:avLst/>
-                    </a:prstGeom>
-                  </pic:spPr>
-                </pic:pic>
-              </a:graphicData>
-            </a:graphic>
-          </wp:inline>
-        </w:drawing>
-      </w:r>
-    </w:p>
-    <w:p>
-      <w:pPr>
-        <w:rPr>
-          <w:rFonts w:asciiTheme="majorEastAsia" w:eastAsiaTheme="majorEastAsia" w:hAnsiTheme="majorEastAsia"/>
-          <w:sz w:val="22"/>
-        </w:rPr>
-      </w:pPr>
-    </w:p>
-    <w:p>
-      <w:pPr>
-        <w:rPr>
-          <w:rFonts w:asciiTheme="majorEastAsia" w:eastAsiaTheme="majorEastAsia" w:hAnsiTheme="majorEastAsia"/>
-          <w:b/>
-          <w:sz w:val="22"/>
-        </w:rPr>
-      </w:pPr>
-      <w:r>
-        <w:rPr>
-          <w:rFonts w:asciiTheme="majorEastAsia" w:eastAsiaTheme="majorEastAsia" w:hAnsiTheme="majorEastAsia"/>
-          <w:b/>
-          <w:sz w:val="22"/>
-        </w:rPr>
-        <w:t>Data Structures:</w:t>
-      </w:r>
-    </w:p>
-    <w:p>
-      <w:pPr>
-        <w:rPr>
-          <w:rFonts w:asciiTheme="majorEastAsia" w:eastAsiaTheme="majorEastAsia" w:hAnsiTheme="majorEastAsia"/>
-          <w:sz w:val="22"/>
-        </w:rPr>
-      </w:pPr>
-    </w:p>
-    <w:p>
-      <w:pPr>
-        <w:rPr>
-          <w:rFonts w:asciiTheme="majorEastAsia" w:eastAsiaTheme="majorEastAsia" w:hAnsiTheme="majorEastAsia"/>
-          <w:sz w:val="22"/>
-        </w:rPr>
-      </w:pPr>
-      <w:r>
-        <w:rPr>
-          <w:rFonts w:asciiTheme="majorEastAsia" w:eastAsiaTheme="majorEastAsia" w:hAnsiTheme="majorEastAsia"/>
-          <w:sz w:val="22"/>
-        </w:rPr>
-        <w:t xml:space="preserve">Due to the specifications of the academic paper, I must use the </w:t>
-      </w:r>
-      <w:r>
-        <w:rPr>
-          <w:rFonts w:asciiTheme="majorEastAsia" w:eastAsiaTheme="majorEastAsia" w:hAnsiTheme="majorEastAsia"/>
-          <w:b/>
-          <w:sz w:val="22"/>
-        </w:rPr>
-        <w:t>data structures</w:t>
-      </w:r>
-      <w:r>
-        <w:rPr>
-          <w:rFonts w:asciiTheme="majorEastAsia" w:eastAsiaTheme="majorEastAsia" w:hAnsiTheme="majorEastAsia"/>
-          <w:sz w:val="22"/>
-        </w:rPr>
-        <w:t xml:space="preserve"> provided, such as </w:t>
-      </w:r>
-      <w:r>
-        <w:rPr>
-          <w:rFonts w:asciiTheme="majorEastAsia" w:eastAsiaTheme="majorEastAsia" w:hAnsiTheme="majorEastAsia"/>
-          <w:b/>
-          <w:sz w:val="22"/>
-        </w:rPr>
-        <w:t xml:space="preserve">Stacks, Queues, Array Lists, 2D arrays </w:t>
-      </w:r>
-      <w:r>
-        <w:rPr>
-          <w:rFonts w:asciiTheme="majorEastAsia" w:eastAsiaTheme="majorEastAsia" w:hAnsiTheme="majorEastAsia"/>
-          <w:sz w:val="22"/>
-        </w:rPr>
-        <w:t>and</w:t>
-      </w:r>
-      <w:r>
-        <w:rPr>
-          <w:rFonts w:asciiTheme="majorEastAsia" w:eastAsiaTheme="majorEastAsia" w:hAnsiTheme="majorEastAsia"/>
-          <w:b/>
-          <w:sz w:val="22"/>
-        </w:rPr>
-        <w:t xml:space="preserve"> Iterators</w:t>
-      </w:r>
-      <w:r>
-        <w:rPr>
-          <w:rFonts w:asciiTheme="majorEastAsia" w:eastAsiaTheme="majorEastAsia" w:hAnsiTheme="majorEastAsia"/>
-          <w:sz w:val="22"/>
-        </w:rPr>
-        <w:t>.</w:t>
-      </w:r>
-    </w:p>
-    <w:p>
-      <w:pPr>
-        <w:rPr>
-          <w:rFonts w:asciiTheme="majorEastAsia" w:eastAsiaTheme="majorEastAsia" w:hAnsiTheme="majorEastAsia"/>
-          <w:sz w:val="22"/>
-        </w:rPr>
-      </w:pPr>
-    </w:p>
-    <w:p>
-      <w:pPr>
-        <w:rPr>
-          <w:rFonts w:asciiTheme="majorEastAsia" w:eastAsiaTheme="majorEastAsia" w:hAnsiTheme="majorEastAsia"/>
-          <w:sz w:val="22"/>
-        </w:rPr>
-      </w:pPr>
-    </w:p>
-    <w:p>
-      <w:pPr>
-        <w:rPr>
-          <w:rFonts w:asciiTheme="majorEastAsia" w:eastAsiaTheme="majorEastAsia" w:hAnsiTheme="majorEastAsia"/>
-          <w:sz w:val="22"/>
-        </w:rPr>
-      </w:pPr>
-    </w:p>
-    <w:p>
-      <w:pPr>
-        <w:rPr>
-          <w:rFonts w:asciiTheme="majorEastAsia" w:eastAsiaTheme="majorEastAsia" w:hAnsiTheme="majorEastAsia"/>
-          <w:sz w:val="22"/>
-        </w:rPr>
-      </w:pPr>
-    </w:p>
-    <w:p>
-      <w:pPr>
-        <w:rPr>
-          <w:rFonts w:asciiTheme="majorEastAsia" w:eastAsiaTheme="majorEastAsia" w:hAnsiTheme="majorEastAsia"/>
-          <w:sz w:val="22"/>
-        </w:rPr>
-      </w:pPr>
-    </w:p>
-    <w:p>
-      <w:pPr>
-        <w:rPr>
-          <w:rFonts w:asciiTheme="majorEastAsia" w:eastAsiaTheme="majorEastAsia" w:hAnsiTheme="majorEastAsia"/>
-          <w:sz w:val="22"/>
-        </w:rPr>
-      </w:pPr>
-    </w:p>
-    <w:p>
-      <w:pPr>
-        <w:rPr>
-          <w:rFonts w:asciiTheme="majorEastAsia" w:eastAsiaTheme="majorEastAsia" w:hAnsiTheme="majorEastAsia"/>
-          <w:b/>
-          <w:sz w:val="22"/>
-        </w:rPr>
-      </w:pPr>
-      <w:r>
-        <w:rPr>
-          <w:rFonts w:asciiTheme="majorEastAsia" w:eastAsiaTheme="majorEastAsia" w:hAnsiTheme="majorEastAsia"/>
-          <w:b/>
-          <w:sz w:val="22"/>
-        </w:rPr>
-        <w:t>Time Complexity</w:t>
-      </w:r>
-      <w:r>
-        <w:rPr>
-          <w:rFonts w:asciiTheme="majorEastAsia" w:eastAsiaTheme="majorEastAsia" w:hAnsiTheme="majorEastAsia"/>
-          <w:b/>
-          <w:sz w:val="22"/>
-        </w:rPr>
-        <w:t xml:space="preserve"> – Brandes Betweenness</w:t>
-      </w:r>
-      <w:r>
-        <w:rPr>
-          <w:rFonts w:asciiTheme="majorEastAsia" w:eastAsiaTheme="majorEastAsia" w:hAnsiTheme="majorEastAsia"/>
-          <w:b/>
-          <w:sz w:val="22"/>
-        </w:rPr>
-        <w:t>:</w:t>
-      </w:r>
       <w:r>
         <w:rPr>
           <w:rFonts w:asciiTheme="majorEastAsia" w:eastAsiaTheme="majorEastAsia" w:hAnsiTheme="majorEastAsia"/>
@@ -2734,27 +4692,13 @@
         <w:jc w:val="center"/>
         <w:rPr>
           <w:rFonts w:asciiTheme="majorEastAsia" w:eastAsiaTheme="majorEastAsia" w:hAnsiTheme="majorEastAsia"/>
-        </w:rPr>
-      </w:pPr>
-    </w:p>
-    <w:p>
-      <w:pPr>
-        <w:jc w:val="center"/>
-        <w:rPr>
-          <w:rFonts w:asciiTheme="majorEastAsia" w:eastAsiaTheme="majorEastAsia" w:hAnsiTheme="majorEastAsia"/>
-        </w:rPr>
-      </w:pPr>
-    </w:p>
-    <w:p>
-      <w:pPr>
-        <w:jc w:val="center"/>
-        <w:rPr>
-          <w:rFonts w:asciiTheme="majorEastAsia" w:eastAsiaTheme="majorEastAsia" w:hAnsiTheme="majorEastAsia"/>
-        </w:rPr>
-      </w:pPr>
-      <w:r>
-        <w:rPr>
-          <w:rFonts w:asciiTheme="majorEastAsia" w:eastAsiaTheme="majorEastAsia" w:hAnsiTheme="majorEastAsia"/>
+          <w:sz w:val="21"/>
+        </w:rPr>
+      </w:pPr>
+      <w:r>
+        <w:rPr>
+          <w:rFonts w:asciiTheme="majorEastAsia" w:eastAsiaTheme="majorEastAsia" w:hAnsiTheme="majorEastAsia"/>
+          <w:sz w:val="21"/>
         </w:rPr>
         <w:t>The first for loop of this program scans the index of each node, thus adding O(n) time to the code:</w:t>
       </w:r>
@@ -2816,11 +4760,33 @@
                                 <w:sz w:val="20"/>
                               </w:rPr>
                             </w:pPr>
+                            <w:proofErr w:type="gramStart"/>
                             <w:r>
                               <w:rPr>
                                 <w:sz w:val="20"/>
                               </w:rPr>
-                              <w:t>for(int startingNode = 0; startingNode &lt; numNodes; startingNode++)</w:t>
+                              <w:t>for(</w:t>
+                            </w:r>
+                            <w:proofErr w:type="gramEnd"/>
+                            <w:r>
+                              <w:rPr>
+                                <w:sz w:val="20"/>
+                              </w:rPr>
+                              <w:t xml:space="preserve">int startingNode = 0; startingNode &lt; </w:t>
+                            </w:r>
+                            <w:proofErr w:type="spellStart"/>
+                            <w:r>
+                              <w:rPr>
+                                <w:sz w:val="20"/>
+                              </w:rPr>
+                              <w:t>numNodes</w:t>
+                            </w:r>
+                            <w:proofErr w:type="spellEnd"/>
+                            <w:r>
+                              <w:rPr>
+                                <w:sz w:val="20"/>
+                              </w:rPr>
+                              <w:t>; startingNode++)</w:t>
                             </w:r>
                           </w:p>
                           <w:p>
@@ -3024,48 +4990,56 @@
       <w:pPr>
         <w:rPr>
           <w:rFonts w:asciiTheme="majorEastAsia" w:eastAsiaTheme="majorEastAsia" w:hAnsiTheme="majorEastAsia"/>
-        </w:rPr>
-      </w:pPr>
-    </w:p>
-    <w:p>
-      <w:pPr>
-        <w:rPr>
-          <w:rFonts w:asciiTheme="majorEastAsia" w:eastAsiaTheme="majorEastAsia" w:hAnsiTheme="majorEastAsia"/>
-        </w:rPr>
-      </w:pPr>
-      <w:r>
-        <w:rPr>
-          <w:rFonts w:asciiTheme="majorEastAsia" w:eastAsiaTheme="majorEastAsia" w:hAnsiTheme="majorEastAsia"/>
+          <w:sz w:val="21"/>
+        </w:rPr>
+      </w:pPr>
+    </w:p>
+    <w:p>
+      <w:pPr>
+        <w:rPr>
+          <w:rFonts w:asciiTheme="majorEastAsia" w:eastAsiaTheme="majorEastAsia" w:hAnsiTheme="majorEastAsia"/>
+          <w:sz w:val="21"/>
+        </w:rPr>
+      </w:pPr>
+      <w:r>
+        <w:rPr>
+          <w:rFonts w:asciiTheme="majorEastAsia" w:eastAsiaTheme="majorEastAsia" w:hAnsiTheme="majorEastAsia"/>
+          <w:sz w:val="21"/>
         </w:rPr>
         <w:t>T</w:t>
       </w:r>
       <w:r>
         <w:rPr>
           <w:rFonts w:asciiTheme="majorEastAsia" w:eastAsiaTheme="majorEastAsia" w:hAnsiTheme="majorEastAsia"/>
+          <w:sz w:val="21"/>
         </w:rPr>
         <w:t>he second</w:t>
       </w:r>
       <w:r>
         <w:rPr>
           <w:rFonts w:asciiTheme="majorEastAsia" w:eastAsiaTheme="majorEastAsia" w:hAnsiTheme="majorEastAsia"/>
+          <w:sz w:val="21"/>
         </w:rPr>
         <w:t xml:space="preserve"> for loop of our code sets up the data structures to </w:t>
       </w:r>
       <w:r>
         <w:rPr>
           <w:rFonts w:asciiTheme="majorEastAsia" w:eastAsiaTheme="majorEastAsia" w:hAnsiTheme="majorEastAsia"/>
+          <w:sz w:val="21"/>
         </w:rPr>
         <w:t>use in this algorithm. The second</w:t>
       </w:r>
       <w:r>
         <w:rPr>
           <w:rFonts w:asciiTheme="majorEastAsia" w:eastAsiaTheme="majorEastAsia" w:hAnsiTheme="majorEastAsia"/>
+          <w:sz w:val="21"/>
         </w:rPr>
         <w:t xml:space="preserve"> for loop does not</w:t>
       </w:r>
       <w:r>
         <w:rPr>
           <w:rFonts w:asciiTheme="majorEastAsia" w:eastAsiaTheme="majorEastAsia" w:hAnsiTheme="majorEastAsia"/>
+          <w:sz w:val="21"/>
         </w:rPr>
         <w:t xml:space="preserve"> search any array, but it does assign values.</w:t>
       </w:r>
@@ -3074,11 +5048,13 @@
       <w:pPr>
         <w:rPr>
           <w:rFonts w:asciiTheme="majorEastAsia" w:eastAsiaTheme="majorEastAsia" w:hAnsiTheme="majorEastAsia"/>
-        </w:rPr>
-      </w:pPr>
-      <w:r>
-        <w:rPr>
-          <w:rFonts w:asciiTheme="majorEastAsia" w:eastAsiaTheme="majorEastAsia" w:hAnsiTheme="majorEastAsia"/>
+          <w:sz w:val="21"/>
+        </w:rPr>
+      </w:pPr>
+      <w:r>
+        <w:rPr>
+          <w:rFonts w:asciiTheme="majorEastAsia" w:eastAsiaTheme="majorEastAsia" w:hAnsiTheme="majorEastAsia"/>
+          <w:sz w:val="21"/>
         </w:rPr>
         <w:t>As you remember from earlier, assigning a value to an array uses only one execution cycle, so it has little impact on the time complexity of this code.</w:t>
       </w:r>
@@ -3087,11 +5063,13 @@
       <w:pPr>
         <w:rPr>
           <w:rFonts w:asciiTheme="majorEastAsia" w:eastAsiaTheme="majorEastAsia" w:hAnsiTheme="majorEastAsia"/>
-        </w:rPr>
-      </w:pPr>
-      <w:r>
-        <w:rPr>
-          <w:rFonts w:asciiTheme="majorEastAsia" w:eastAsiaTheme="majorEastAsia" w:hAnsiTheme="majorEastAsia"/>
+          <w:sz w:val="21"/>
+        </w:rPr>
+      </w:pPr>
+      <w:r>
+        <w:rPr>
+          <w:rFonts w:asciiTheme="majorEastAsia" w:eastAsiaTheme="majorEastAsia" w:hAnsiTheme="majorEastAsia"/>
+          <w:sz w:val="21"/>
         </w:rPr>
         <w:t>From now on, we will disregard for and while loops in our code as having any impact, if they just contain assignment statements.</w:t>
       </w:r>
@@ -3113,13 +5091,13 @@
               <wp:anchor distT="0" distB="0" distL="114300" distR="114300" simplePos="0" relativeHeight="251664384" behindDoc="0" locked="0" layoutInCell="1" allowOverlap="1">
                 <wp:simplePos x="0" y="0"/>
                 <wp:positionH relativeFrom="column">
-                  <wp:posOffset>1154097</wp:posOffset>
+                  <wp:posOffset>1156677</wp:posOffset>
                 </wp:positionH>
                 <wp:positionV relativeFrom="paragraph">
-                  <wp:posOffset>138103</wp:posOffset>
+                  <wp:posOffset>134425</wp:posOffset>
                 </wp:positionV>
-                <wp:extent cx="3169328" cy="1225119"/>
-                <wp:effectExtent l="0" t="0" r="18415" b="6985"/>
+                <wp:extent cx="3169328" cy="1055077"/>
+                <wp:effectExtent l="0" t="0" r="18415" b="12065"/>
                 <wp:wrapNone/>
                 <wp:docPr id="12" name="Text Box 12"/>
                 <wp:cNvGraphicFramePr/>
@@ -3130,7 +5108,7 @@
                       <wps:spPr>
                         <a:xfrm>
                           <a:off x="0" y="0"/>
-                          <a:ext cx="3169328" cy="1225119"/>
+                          <a:ext cx="3169328" cy="1055077"/>
                         </a:xfrm>
                         <a:prstGeom prst="rect">
                           <a:avLst/>
@@ -3150,28 +5128,44 @@
                             <w:pPr>
                               <w:rPr>
                                 <w:rFonts w:asciiTheme="majorEastAsia" w:eastAsiaTheme="majorEastAsia" w:hAnsiTheme="majorEastAsia"/>
-                                <w:sz w:val="21"/>
+                                <w:sz w:val="18"/>
                               </w:rPr>
                             </w:pPr>
                             <w:r>
                               <w:rPr>
                                 <w:rFonts w:asciiTheme="majorEastAsia" w:eastAsiaTheme="majorEastAsia" w:hAnsiTheme="majorEastAsia"/>
-                                <w:sz w:val="21"/>
-                              </w:rPr>
-                              <w:t>for (int i = 0; i&lt;numNodes; i++)</w:t>
+                                <w:sz w:val="18"/>
+                              </w:rPr>
+                              <w:t>for (int i = 0; i&lt;</w:t>
+                            </w:r>
+                            <w:proofErr w:type="spellStart"/>
+                            <w:r>
+                              <w:rPr>
+                                <w:rFonts w:asciiTheme="majorEastAsia" w:eastAsiaTheme="majorEastAsia" w:hAnsiTheme="majorEastAsia"/>
+                                <w:sz w:val="18"/>
+                              </w:rPr>
+                              <w:t>numNodes</w:t>
+                            </w:r>
+                            <w:proofErr w:type="spellEnd"/>
+                            <w:r>
+                              <w:rPr>
+                                <w:rFonts w:asciiTheme="majorEastAsia" w:eastAsiaTheme="majorEastAsia" w:hAnsiTheme="majorEastAsia"/>
+                                <w:sz w:val="18"/>
+                              </w:rPr>
+                              <w:t>; i++)</w:t>
                             </w:r>
                           </w:p>
                           <w:p>
                             <w:pPr>
                               <w:rPr>
                                 <w:rFonts w:asciiTheme="majorEastAsia" w:eastAsiaTheme="majorEastAsia" w:hAnsiTheme="majorEastAsia"/>
-                                <w:sz w:val="21"/>
+                                <w:sz w:val="18"/>
                               </w:rPr>
                             </w:pPr>
                             <w:r>
                               <w:rPr>
                                 <w:rFonts w:asciiTheme="majorEastAsia" w:eastAsiaTheme="majorEastAsia" w:hAnsiTheme="majorEastAsia"/>
-                                <w:sz w:val="21"/>
+                                <w:sz w:val="18"/>
                               </w:rPr>
                               <w:t xml:space="preserve">            {</w:t>
                             </w:r>
@@ -3180,13 +5174,13 @@
                             <w:pPr>
                               <w:rPr>
                                 <w:rFonts w:asciiTheme="majorEastAsia" w:eastAsiaTheme="majorEastAsia" w:hAnsiTheme="majorEastAsia"/>
-                                <w:sz w:val="21"/>
+                                <w:sz w:val="18"/>
                               </w:rPr>
                             </w:pPr>
                             <w:r>
                               <w:rPr>
                                 <w:rFonts w:asciiTheme="majorEastAsia" w:eastAsiaTheme="majorEastAsia" w:hAnsiTheme="majorEastAsia"/>
-                                <w:sz w:val="21"/>
+                                <w:sz w:val="18"/>
                               </w:rPr>
                               <w:t xml:space="preserve">                paths[i] = new ArrayList (); </w:t>
                             </w:r>
@@ -3195,13 +5189,13 @@
                             <w:pPr>
                               <w:rPr>
                                 <w:rFonts w:asciiTheme="majorEastAsia" w:eastAsiaTheme="majorEastAsia" w:hAnsiTheme="majorEastAsia"/>
-                                <w:sz w:val="21"/>
+                                <w:sz w:val="18"/>
                               </w:rPr>
                             </w:pPr>
                             <w:r>
                               <w:rPr>
                                 <w:rFonts w:asciiTheme="majorEastAsia" w:eastAsiaTheme="majorEastAsia" w:hAnsiTheme="majorEastAsia"/>
-                                <w:sz w:val="21"/>
+                                <w:sz w:val="18"/>
                               </w:rPr>
                               <w:t xml:space="preserve">                sigma[i] = 0;</w:t>
                             </w:r>
@@ -3210,13 +5204,13 @@
                             <w:pPr>
                               <w:rPr>
                                 <w:rFonts w:asciiTheme="majorEastAsia" w:eastAsiaTheme="majorEastAsia" w:hAnsiTheme="majorEastAsia"/>
-                                <w:sz w:val="21"/>
+                                <w:sz w:val="18"/>
                               </w:rPr>
                             </w:pPr>
                             <w:r>
                               <w:rPr>
                                 <w:rFonts w:asciiTheme="majorEastAsia" w:eastAsiaTheme="majorEastAsia" w:hAnsiTheme="majorEastAsia"/>
-                                <w:sz w:val="21"/>
+                                <w:sz w:val="18"/>
                               </w:rPr>
                               <w:t xml:space="preserve">                distances[i] = -1;</w:t>
                             </w:r>
@@ -3225,13 +5219,13 @@
                             <w:pPr>
                               <w:rPr>
                                 <w:rFonts w:asciiTheme="majorEastAsia" w:eastAsiaTheme="majorEastAsia" w:hAnsiTheme="majorEastAsia"/>
-                                <w:sz w:val="21"/>
+                                <w:sz w:val="18"/>
                               </w:rPr>
                             </w:pPr>
                             <w:r>
                               <w:rPr>
                                 <w:rFonts w:asciiTheme="majorEastAsia" w:eastAsiaTheme="majorEastAsia" w:hAnsiTheme="majorEastAsia"/>
-                                <w:sz w:val="21"/>
+                                <w:sz w:val="18"/>
                               </w:rPr>
                               <w:t xml:space="preserve">            }</w:t>
                             </w:r>
@@ -3255,35 +5249,51 @@
           </mc:Choice>
           <mc:Fallback>
             <w:pict>
-              <v:shape id="Text Box 12" o:spid="_x0000_s1030" type="#_x0000_t202" style="position:absolute;margin-left:90.85pt;margin-top:10.85pt;width:249.55pt;height:96.45pt;z-index:251664384;visibility:visible;mso-wrap-style:square;mso-height-percent:0;mso-wrap-distance-left:9pt;mso-wrap-distance-top:0;mso-wrap-distance-right:9pt;mso-wrap-distance-bottom:0;mso-position-horizontal:absolute;mso-position-horizontal-relative:text;mso-position-vertical:absolute;mso-position-vertical-relative:text;mso-height-percent:0;mso-height-relative:margin;v-text-anchor:top" o:gfxdata="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" fillcolor="white [3201]" strokeweight=".5pt">
+              <v:shape id="Text Box 12" o:spid="_x0000_s1030" type="#_x0000_t202" style="position:absolute;margin-left:91.1pt;margin-top:10.6pt;width:249.55pt;height:83.1pt;z-index:251664384;visibility:visible;mso-wrap-style:square;mso-height-percent:0;mso-wrap-distance-left:9pt;mso-wrap-distance-top:0;mso-wrap-distance-right:9pt;mso-wrap-distance-bottom:0;mso-position-horizontal:absolute;mso-position-horizontal-relative:text;mso-position-vertical:absolute;mso-position-vertical-relative:text;mso-height-percent:0;mso-height-relative:margin;v-text-anchor:top" o:gfxdata="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" fillcolor="white [3201]" strokeweight=".5pt">
                 <v:textbox>
                   <w:txbxContent>
                     <w:p>
                       <w:pPr>
                         <w:rPr>
                           <w:rFonts w:asciiTheme="majorEastAsia" w:eastAsiaTheme="majorEastAsia" w:hAnsiTheme="majorEastAsia"/>
-                          <w:sz w:val="21"/>
+                          <w:sz w:val="18"/>
                         </w:rPr>
                       </w:pPr>
                       <w:r>
                         <w:rPr>
                           <w:rFonts w:asciiTheme="majorEastAsia" w:eastAsiaTheme="majorEastAsia" w:hAnsiTheme="majorEastAsia"/>
-                          <w:sz w:val="21"/>
-                        </w:rPr>
-                        <w:t>for (int i = 0; i&lt;numNodes; i++)</w:t>
+                          <w:sz w:val="18"/>
+                        </w:rPr>
+                        <w:t>for (int i = 0; i&lt;</w:t>
+                      </w:r>
+                      <w:proofErr w:type="spellStart"/>
+                      <w:r>
+                        <w:rPr>
+                          <w:rFonts w:asciiTheme="majorEastAsia" w:eastAsiaTheme="majorEastAsia" w:hAnsiTheme="majorEastAsia"/>
+                          <w:sz w:val="18"/>
+                        </w:rPr>
+                        <w:t>numNodes</w:t>
+                      </w:r>
+                      <w:proofErr w:type="spellEnd"/>
+                      <w:r>
+                        <w:rPr>
+                          <w:rFonts w:asciiTheme="majorEastAsia" w:eastAsiaTheme="majorEastAsia" w:hAnsiTheme="majorEastAsia"/>
+                          <w:sz w:val="18"/>
+                        </w:rPr>
+                        <w:t>; i++)</w:t>
                       </w:r>
                     </w:p>
                     <w:p>
                       <w:pPr>
                         <w:rPr>
                           <w:rFonts w:asciiTheme="majorEastAsia" w:eastAsiaTheme="majorEastAsia" w:hAnsiTheme="majorEastAsia"/>
-                          <w:sz w:val="21"/>
+                          <w:sz w:val="18"/>
                         </w:rPr>
                       </w:pPr>
                       <w:r>
                         <w:rPr>
                           <w:rFonts w:asciiTheme="majorEastAsia" w:eastAsiaTheme="majorEastAsia" w:hAnsiTheme="majorEastAsia"/>
-                          <w:sz w:val="21"/>
+                          <w:sz w:val="18"/>
                         </w:rPr>
                         <w:t xml:space="preserve">            {</w:t>
                       </w:r>
@@ -3292,13 +5302,13 @@
                       <w:pPr>
                         <w:rPr>
                           <w:rFonts w:asciiTheme="majorEastAsia" w:eastAsiaTheme="majorEastAsia" w:hAnsiTheme="majorEastAsia"/>
-                          <w:sz w:val="21"/>
+                          <w:sz w:val="18"/>
                         </w:rPr>
                       </w:pPr>
                       <w:r>
                         <w:rPr>
                           <w:rFonts w:asciiTheme="majorEastAsia" w:eastAsiaTheme="majorEastAsia" w:hAnsiTheme="majorEastAsia"/>
-                          <w:sz w:val="21"/>
+                          <w:sz w:val="18"/>
                         </w:rPr>
                         <w:t xml:space="preserve">                paths[i] = new ArrayList (); </w:t>
                       </w:r>
@@ -3307,13 +5317,13 @@
                       <w:pPr>
                         <w:rPr>
                           <w:rFonts w:asciiTheme="majorEastAsia" w:eastAsiaTheme="majorEastAsia" w:hAnsiTheme="majorEastAsia"/>
-                          <w:sz w:val="21"/>
+                          <w:sz w:val="18"/>
                         </w:rPr>
                       </w:pPr>
                       <w:r>
                         <w:rPr>
                           <w:rFonts w:asciiTheme="majorEastAsia" w:eastAsiaTheme="majorEastAsia" w:hAnsiTheme="majorEastAsia"/>
-                          <w:sz w:val="21"/>
+                          <w:sz w:val="18"/>
                         </w:rPr>
                         <w:t xml:space="preserve">                sigma[i] = 0;</w:t>
                       </w:r>
@@ -3322,13 +5332,13 @@
                       <w:pPr>
                         <w:rPr>
                           <w:rFonts w:asciiTheme="majorEastAsia" w:eastAsiaTheme="majorEastAsia" w:hAnsiTheme="majorEastAsia"/>
-                          <w:sz w:val="21"/>
+                          <w:sz w:val="18"/>
                         </w:rPr>
                       </w:pPr>
                       <w:r>
                         <w:rPr>
                           <w:rFonts w:asciiTheme="majorEastAsia" w:eastAsiaTheme="majorEastAsia" w:hAnsiTheme="majorEastAsia"/>
-                          <w:sz w:val="21"/>
+                          <w:sz w:val="18"/>
                         </w:rPr>
                         <w:t xml:space="preserve">                distances[i] = -1;</w:t>
                       </w:r>
@@ -3337,13 +5347,13 @@
                       <w:pPr>
                         <w:rPr>
                           <w:rFonts w:asciiTheme="majorEastAsia" w:eastAsiaTheme="majorEastAsia" w:hAnsiTheme="majorEastAsia"/>
-                          <w:sz w:val="21"/>
+                          <w:sz w:val="18"/>
                         </w:rPr>
                       </w:pPr>
                       <w:r>
                         <w:rPr>
                           <w:rFonts w:asciiTheme="majorEastAsia" w:eastAsiaTheme="majorEastAsia" w:hAnsiTheme="majorEastAsia"/>
-                          <w:sz w:val="21"/>
+                          <w:sz w:val="18"/>
                         </w:rPr>
                         <w:t xml:space="preserve">            }</w:t>
                       </w:r>
@@ -3395,57 +5405,23 @@
       <w:pPr>
         <w:rPr>
           <w:rFonts w:asciiTheme="majorEastAsia" w:eastAsiaTheme="majorEastAsia" w:hAnsiTheme="majorEastAsia"/>
-        </w:rPr>
-      </w:pPr>
-    </w:p>
-    <w:p>
-      <w:pPr>
-        <w:rPr>
-          <w:rFonts w:asciiTheme="majorEastAsia" w:eastAsiaTheme="majorEastAsia" w:hAnsiTheme="majorEastAsia"/>
-          <w:sz w:val="22"/>
-        </w:rPr>
-      </w:pPr>
-      <w:r>
-        <w:rPr>
-          <w:rFonts w:asciiTheme="majorEastAsia" w:eastAsiaTheme="majorEastAsia" w:hAnsiTheme="majorEastAsia"/>
-          <w:sz w:val="22"/>
-        </w:rPr>
-        <w:t>The other biggest time imp</w:t>
-      </w:r>
-      <w:r>
-        <w:rPr>
-          <w:rFonts w:asciiTheme="majorEastAsia" w:eastAsiaTheme="majorEastAsia" w:hAnsiTheme="majorEastAsia"/>
-          <w:sz w:val="22"/>
-        </w:rPr>
-        <w:t>act is the following code:</w:t>
-      </w:r>
-      <w:r>
-        <w:rPr>
-          <w:rFonts w:asciiTheme="majorEastAsia" w:eastAsiaTheme="majorEastAsia" w:hAnsiTheme="majorEastAsia"/>
-          <w:sz w:val="22"/>
-        </w:rPr>
-        <w:t xml:space="preserve"> It adds O(e) time to the program, beca</w:t>
-      </w:r>
-      <w:r>
-        <w:rPr>
-          <w:rFonts w:asciiTheme="majorEastAsia" w:eastAsiaTheme="majorEastAsia" w:hAnsiTheme="majorEastAsia"/>
-          <w:sz w:val="22"/>
-        </w:rPr>
-        <w:t>use it scans all the neighbours. T</w:t>
-      </w:r>
-      <w:r>
-        <w:rPr>
-          <w:rFonts w:asciiTheme="majorEastAsia" w:eastAsiaTheme="majorEastAsia" w:hAnsiTheme="majorEastAsia"/>
-          <w:sz w:val="22"/>
-        </w:rPr>
-        <w:t>his is proportional to the amount of edges there is for the neighbours</w:t>
-      </w:r>
-      <w:r>
-        <w:rPr>
-          <w:rFonts w:asciiTheme="majorEastAsia" w:eastAsiaTheme="majorEastAsia" w:hAnsiTheme="majorEastAsia"/>
-          <w:sz w:val="22"/>
-        </w:rPr>
-        <w:t>.</w:t>
+          <w:sz w:val="22"/>
+        </w:rPr>
+      </w:pPr>
+    </w:p>
+    <w:p>
+      <w:pPr>
+        <w:rPr>
+          <w:rFonts w:asciiTheme="majorEastAsia" w:eastAsiaTheme="majorEastAsia" w:hAnsiTheme="majorEastAsia"/>
+          <w:sz w:val="21"/>
+        </w:rPr>
+      </w:pPr>
+      <w:r>
+        <w:rPr>
+          <w:rFonts w:asciiTheme="majorEastAsia" w:eastAsiaTheme="majorEastAsia" w:hAnsiTheme="majorEastAsia"/>
+          <w:sz w:val="21"/>
+        </w:rPr>
+        <w:t>The other biggest time impact is the following code: It adds O(e) time to the program, because it scans all the neighbours. This is proportional to the amount of edges there is for the neighbours.</w:t>
       </w:r>
     </w:p>
     <w:p>
@@ -3465,13 +5441,13 @@
               <wp:anchor distT="0" distB="0" distL="114300" distR="114300" simplePos="0" relativeHeight="251666432" behindDoc="0" locked="0" layoutInCell="1" allowOverlap="1">
                 <wp:simplePos x="0" y="0"/>
                 <wp:positionH relativeFrom="column">
-                  <wp:posOffset>920750</wp:posOffset>
+                  <wp:posOffset>867508</wp:posOffset>
                 </wp:positionH>
                 <wp:positionV relativeFrom="paragraph">
-                  <wp:posOffset>21372</wp:posOffset>
+                  <wp:posOffset>62571</wp:posOffset>
                 </wp:positionV>
-                <wp:extent cx="3568823" cy="2121966"/>
-                <wp:effectExtent l="0" t="0" r="12700" b="12065"/>
+                <wp:extent cx="3458454" cy="1946031"/>
+                <wp:effectExtent l="0" t="0" r="8890" b="10160"/>
                 <wp:wrapNone/>
                 <wp:docPr id="14" name="Text Box 14"/>
                 <wp:cNvGraphicFramePr/>
@@ -3482,7 +5458,7 @@
                       <wps:spPr>
                         <a:xfrm>
                           <a:off x="0" y="0"/>
-                          <a:ext cx="3568823" cy="2121966"/>
+                          <a:ext cx="3458454" cy="1946031"/>
                         </a:xfrm>
                         <a:prstGeom prst="rect">
                           <a:avLst/>
@@ -3504,11 +5480,33 @@
                                 <w:sz w:val="16"/>
                               </w:rPr>
                             </w:pPr>
+                            <w:proofErr w:type="gramStart"/>
                             <w:r>
                               <w:rPr>
                                 <w:sz w:val="16"/>
                               </w:rPr>
-                              <w:t>for(int currentNeighbor = 0; currentNeighbor&lt; numNodes; currentNeighbor++)</w:t>
+                              <w:t>for(</w:t>
+                            </w:r>
+                            <w:proofErr w:type="gramEnd"/>
+                            <w:r>
+                              <w:rPr>
+                                <w:sz w:val="16"/>
+                              </w:rPr>
+                              <w:t xml:space="preserve">int currentNeighbor = 0; currentNeighbor&lt; </w:t>
+                            </w:r>
+                            <w:proofErr w:type="spellStart"/>
+                            <w:r>
+                              <w:rPr>
+                                <w:sz w:val="16"/>
+                              </w:rPr>
+                              <w:t>numNodes</w:t>
+                            </w:r>
+                            <w:proofErr w:type="spellEnd"/>
+                            <w:r>
+                              <w:rPr>
+                                <w:sz w:val="16"/>
+                              </w:rPr>
+                              <w:t>; currentNeighbor++)</w:t>
                             </w:r>
                           </w:p>
                           <w:p>
@@ -3664,19 +5662,7 @@
                               <w:rPr>
                                 <w:sz w:val="16"/>
                               </w:rPr>
-                              <w:t xml:space="preserve">                            paths[currentNeighbor</w:t>
-                            </w:r>
-                            <w:r>
-                              <w:rPr>
-                                <w:sz w:val="16"/>
-                              </w:rPr>
-                              <w:t>]. add</w:t>
-                            </w:r>
-                            <w:r>
-                              <w:rPr>
-                                <w:sz w:val="16"/>
-                              </w:rPr>
-                              <w:t>(v);</w:t>
+                              <w:t xml:space="preserve">                            paths[currentNeighbor]. add(v);</w:t>
                             </w:r>
                           </w:p>
                           <w:p>
@@ -3740,7 +5726,7 @@
           </mc:Choice>
           <mc:Fallback>
             <w:pict>
-              <v:shape id="Text Box 14" o:spid="_x0000_s1031" type="#_x0000_t202" style="position:absolute;margin-left:72.5pt;margin-top:1.7pt;width:281pt;height:167.1pt;z-index:251666432;visibility:visible;mso-wrap-style:square;mso-width-percent:0;mso-height-percent:0;mso-wrap-distance-left:9pt;mso-wrap-distance-top:0;mso-wrap-distance-right:9pt;mso-wrap-distance-bottom:0;mso-position-horizontal:absolute;mso-position-horizontal-relative:text;mso-position-vertical:absolute;mso-position-vertical-relative:text;mso-width-percent:0;mso-height-percent:0;mso-width-relative:margin;mso-height-relative:margin;v-text-anchor:top" o:gfxdata="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" fillcolor="white [3201]" strokeweight=".5pt">
+              <v:shape id="Text Box 14" o:spid="_x0000_s1031" type="#_x0000_t202" style="position:absolute;margin-left:68.3pt;margin-top:4.95pt;width:272.3pt;height:153.25pt;z-index:251666432;visibility:visible;mso-wrap-style:square;mso-width-percent:0;mso-height-percent:0;mso-wrap-distance-left:9pt;mso-wrap-distance-top:0;mso-wrap-distance-right:9pt;mso-wrap-distance-bottom:0;mso-position-horizontal:absolute;mso-position-horizontal-relative:text;mso-position-vertical:absolute;mso-position-vertical-relative:text;mso-width-percent:0;mso-height-percent:0;mso-width-relative:margin;mso-height-relative:margin;v-text-anchor:top" o:gfxdata="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" fillcolor="white [3201]" strokeweight=".5pt">
                 <v:textbox>
                   <w:txbxContent>
                     <w:p>
@@ -3749,11 +5735,33 @@
                           <w:sz w:val="16"/>
                         </w:rPr>
                       </w:pPr>
+                      <w:proofErr w:type="gramStart"/>
                       <w:r>
                         <w:rPr>
                           <w:sz w:val="16"/>
                         </w:rPr>
-                        <w:t>for(int currentNeighbor = 0; currentNeighbor&lt; numNodes; currentNeighbor++)</w:t>
+                        <w:t>for(</w:t>
+                      </w:r>
+                      <w:proofErr w:type="gramEnd"/>
+                      <w:r>
+                        <w:rPr>
+                          <w:sz w:val="16"/>
+                        </w:rPr>
+                        <w:t xml:space="preserve">int currentNeighbor = 0; currentNeighbor&lt; </w:t>
+                      </w:r>
+                      <w:proofErr w:type="spellStart"/>
+                      <w:r>
+                        <w:rPr>
+                          <w:sz w:val="16"/>
+                        </w:rPr>
+                        <w:t>numNodes</w:t>
+                      </w:r>
+                      <w:proofErr w:type="spellEnd"/>
+                      <w:r>
+                        <w:rPr>
+                          <w:sz w:val="16"/>
+                        </w:rPr>
+                        <w:t>; currentNeighbor++)</w:t>
                       </w:r>
                     </w:p>
                     <w:p>
@@ -3909,19 +5917,7 @@
                         <w:rPr>
                           <w:sz w:val="16"/>
                         </w:rPr>
-                        <w:t xml:space="preserve">                            paths[currentNeighbor</w:t>
-                      </w:r>
-                      <w:r>
-                        <w:rPr>
-                          <w:sz w:val="16"/>
-                        </w:rPr>
-                        <w:t>]. add</w:t>
-                      </w:r>
-                      <w:r>
-                        <w:rPr>
-                          <w:sz w:val="16"/>
-                        </w:rPr>
-                        <w:t>(v);</w:t>
+                        <w:t xml:space="preserve">                            paths[currentNeighbor]. add(v);</w:t>
                       </w:r>
                     </w:p>
                     <w:p>
@@ -3977,6 +5973,1326 @@
           <w:rFonts w:asciiTheme="majorEastAsia" w:eastAsiaTheme="majorEastAsia" w:hAnsiTheme="majorEastAsia"/>
         </w:rPr>
       </w:pPr>
+    </w:p>
+    <w:p>
+      <w:pPr>
+        <w:rPr>
+          <w:rFonts w:asciiTheme="majorEastAsia" w:eastAsiaTheme="majorEastAsia" w:hAnsiTheme="majorEastAsia"/>
+        </w:rPr>
+      </w:pPr>
+    </w:p>
+    <w:p>
+      <w:pPr>
+        <w:rPr>
+          <w:rFonts w:asciiTheme="majorEastAsia" w:eastAsiaTheme="majorEastAsia" w:hAnsiTheme="majorEastAsia"/>
+        </w:rPr>
+      </w:pPr>
+    </w:p>
+    <w:p>
+      <w:pPr>
+        <w:rPr>
+          <w:rFonts w:asciiTheme="majorEastAsia" w:eastAsiaTheme="majorEastAsia" w:hAnsiTheme="majorEastAsia"/>
+        </w:rPr>
+      </w:pPr>
+    </w:p>
+    <w:p>
+      <w:pPr>
+        <w:rPr>
+          <w:rFonts w:asciiTheme="majorEastAsia" w:eastAsiaTheme="majorEastAsia" w:hAnsiTheme="majorEastAsia"/>
+        </w:rPr>
+      </w:pPr>
+    </w:p>
+    <w:p>
+      <w:pPr>
+        <w:rPr>
+          <w:rFonts w:asciiTheme="majorEastAsia" w:eastAsiaTheme="majorEastAsia" w:hAnsiTheme="majorEastAsia"/>
+          <w:b/>
+          <w:u w:val="single"/>
+        </w:rPr>
+      </w:pPr>
+      <w:r>
+        <w:rPr>
+          <w:rFonts w:asciiTheme="majorEastAsia" w:eastAsiaTheme="majorEastAsia" w:hAnsiTheme="majorEastAsia"/>
+          <w:b/>
+          <w:u w:val="single"/>
+        </w:rPr>
+        <w:lastRenderedPageBreak/>
+        <w:t>Katz Centrality</w:t>
+      </w:r>
+    </w:p>
+    <w:p>
+      <w:pPr>
+        <w:rPr>
+          <w:rFonts w:asciiTheme="majorEastAsia" w:eastAsiaTheme="majorEastAsia" w:hAnsiTheme="majorEastAsia"/>
+          <w:b/>
+          <w:u w:val="single"/>
+        </w:rPr>
+      </w:pPr>
+    </w:p>
+    <w:p>
+      <w:pPr>
+        <w:rPr>
+          <w:rFonts w:asciiTheme="majorEastAsia" w:eastAsiaTheme="majorEastAsia" w:hAnsiTheme="majorEastAsia"/>
+          <w:b/>
+          <w:u w:val="single"/>
+        </w:rPr>
+      </w:pPr>
+    </w:p>
+    <w:p>
+      <w:pPr>
+        <w:rPr>
+          <w:rFonts w:asciiTheme="majorEastAsia" w:eastAsiaTheme="majorEastAsia" w:hAnsiTheme="majorEastAsia"/>
+          <w:b/>
+          <w:u w:val="single"/>
+        </w:rPr>
+      </w:pPr>
+    </w:p>
+    <w:p>
+      <w:pPr>
+        <w:jc w:val="center"/>
+        <w:rPr>
+          <w:rFonts w:asciiTheme="majorEastAsia" w:eastAsiaTheme="majorEastAsia" w:hAnsiTheme="majorEastAsia"/>
+          <w:sz w:val="36"/>
+        </w:rPr>
+      </w:pPr>
+      <w:r>
+        <w:rPr>
+          <w:rFonts w:asciiTheme="majorEastAsia" w:eastAsiaTheme="majorEastAsia" w:hAnsiTheme="majorEastAsia"/>
+          <w:sz w:val="36"/>
+        </w:rPr>
+        <w:t>O(n^2)</w:t>
+      </w:r>
+    </w:p>
+    <w:p>
+      <w:pPr>
+        <w:jc w:val="center"/>
+        <w:rPr>
+          <w:rFonts w:asciiTheme="majorEastAsia" w:eastAsiaTheme="majorEastAsia" w:hAnsiTheme="majorEastAsia"/>
+          <w:sz w:val="36"/>
+        </w:rPr>
+      </w:pPr>
+    </w:p>
+    <w:p>
+      <w:pPr>
+        <w:jc w:val="center"/>
+        <w:rPr>
+          <w:rFonts w:asciiTheme="majorEastAsia" w:eastAsiaTheme="majorEastAsia" w:hAnsiTheme="majorEastAsia"/>
+          <w:sz w:val="21"/>
+        </w:rPr>
+      </w:pPr>
+      <w:r>
+        <w:rPr>
+          <w:rFonts w:asciiTheme="majorEastAsia" w:eastAsiaTheme="majorEastAsia" w:hAnsiTheme="majorEastAsia"/>
+          <w:sz w:val="21"/>
+        </w:rPr>
+        <w:t>With a large enough input</w:t>
+      </w:r>
+      <w:r>
+        <w:rPr>
+          <w:rFonts w:asciiTheme="majorEastAsia" w:eastAsiaTheme="majorEastAsia" w:hAnsiTheme="majorEastAsia"/>
+          <w:sz w:val="21"/>
+        </w:rPr>
+        <w:t>, time is O(n^2).</w:t>
+      </w:r>
+      <w:r>
+        <w:rPr>
+          <w:rFonts w:asciiTheme="majorEastAsia" w:eastAsiaTheme="majorEastAsia" w:hAnsiTheme="majorEastAsia"/>
+          <w:sz w:val="21"/>
+        </w:rPr>
+        <w:t xml:space="preserve"> </w:t>
+      </w:r>
+      <w:r>
+        <w:rPr>
+          <w:rFonts w:asciiTheme="majorEastAsia" w:eastAsiaTheme="majorEastAsia" w:hAnsiTheme="majorEastAsia"/>
+          <w:sz w:val="21"/>
+        </w:rPr>
+        <w:t>For smaller inputs (n^2 + n)</w:t>
+      </w:r>
+    </w:p>
+    <w:p>
+      <w:pPr>
+        <w:jc w:val="center"/>
+        <w:rPr>
+          <w:rFonts w:asciiTheme="majorEastAsia" w:eastAsiaTheme="majorEastAsia" w:hAnsiTheme="majorEastAsia"/>
+          <w:b/>
+          <w:u w:val="single"/>
+        </w:rPr>
+      </w:pPr>
+    </w:p>
+    <w:p>
+      <w:pPr>
+        <w:rPr>
+          <w:rFonts w:asciiTheme="majorEastAsia" w:eastAsiaTheme="majorEastAsia" w:hAnsiTheme="majorEastAsia"/>
+        </w:rPr>
+      </w:pPr>
+    </w:p>
+    <w:p>
+      <w:pPr>
+        <w:rPr>
+          <w:rFonts w:asciiTheme="majorEastAsia" w:eastAsiaTheme="majorEastAsia" w:hAnsiTheme="majorEastAsia"/>
+        </w:rPr>
+      </w:pPr>
+      <w:r>
+        <w:rPr>
+          <w:rFonts w:asciiTheme="majorEastAsia" w:eastAsiaTheme="majorEastAsia" w:hAnsiTheme="majorEastAsia"/>
+        </w:rPr>
+        <w:t>Like closeness centrality, Katz is also calculated within one execution of brandes algorithm.</w:t>
+      </w:r>
+    </w:p>
+    <w:p>
+      <w:pPr>
+        <w:rPr>
+          <w:rFonts w:asciiTheme="majorEastAsia" w:eastAsiaTheme="majorEastAsia" w:hAnsiTheme="majorEastAsia"/>
+        </w:rPr>
+      </w:pPr>
+    </w:p>
+    <w:p>
+      <w:pPr>
+        <w:rPr>
+          <w:rFonts w:asciiTheme="majorEastAsia" w:eastAsiaTheme="majorEastAsia" w:hAnsiTheme="majorEastAsia"/>
+        </w:rPr>
+      </w:pPr>
+      <w:r>
+        <w:rPr>
+          <w:rFonts w:asciiTheme="majorEastAsia" w:eastAsiaTheme="majorEastAsia" w:hAnsiTheme="majorEastAsia"/>
+        </w:rPr>
+        <w:t>+O(n) where Katz has its own loop within brandes algorithm, proportional to the number of nodes.</w:t>
+      </w:r>
+    </w:p>
+    <w:p>
+      <w:pPr>
+        <w:rPr>
+          <w:rFonts w:asciiTheme="majorEastAsia" w:eastAsiaTheme="majorEastAsia" w:hAnsiTheme="majorEastAsia"/>
+        </w:rPr>
+      </w:pPr>
+      <w:r>
+        <w:rPr>
+          <w:rFonts w:asciiTheme="majorEastAsia" w:eastAsiaTheme="majorEastAsia" w:hAnsiTheme="majorEastAsia"/>
+          <w:noProof/>
+        </w:rPr>
+        <mc:AlternateContent>
+          <mc:Choice Requires="wps">
+            <w:drawing>
+              <wp:anchor distT="0" distB="0" distL="114300" distR="114300" simplePos="0" relativeHeight="251675648" behindDoc="0" locked="0" layoutInCell="1" allowOverlap="1">
+                <wp:simplePos x="0" y="0"/>
+                <wp:positionH relativeFrom="column">
+                  <wp:posOffset>117231</wp:posOffset>
+                </wp:positionH>
+                <wp:positionV relativeFrom="paragraph">
+                  <wp:posOffset>132617</wp:posOffset>
+                </wp:positionV>
+                <wp:extent cx="4579815" cy="1922585"/>
+                <wp:effectExtent l="0" t="0" r="17780" b="8255"/>
+                <wp:wrapNone/>
+                <wp:docPr id="20" name="Text Box 20"/>
+                <wp:cNvGraphicFramePr/>
+                <a:graphic xmlns:a="http://schemas.openxmlformats.org/drawingml/2006/main">
+                  <a:graphicData uri="http://schemas.microsoft.com/office/word/2010/wordprocessingShape">
+                    <wps:wsp>
+                      <wps:cNvSpPr txBox="1"/>
+                      <wps:spPr>
+                        <a:xfrm>
+                          <a:off x="0" y="0"/>
+                          <a:ext cx="4579815" cy="1922585"/>
+                        </a:xfrm>
+                        <a:prstGeom prst="rect">
+                          <a:avLst/>
+                        </a:prstGeom>
+                        <a:solidFill>
+                          <a:schemeClr val="lt1"/>
+                        </a:solidFill>
+                        <a:ln w="6350">
+                          <a:solidFill>
+                            <a:prstClr val="black"/>
+                          </a:solidFill>
+                        </a:ln>
+                      </wps:spPr>
+                      <wps:txbx>
+                        <w:txbxContent>
+                          <w:p>
+                            <w:pPr>
+                              <w:rPr>
+                                <w:rFonts w:asciiTheme="majorEastAsia" w:eastAsiaTheme="majorEastAsia" w:hAnsiTheme="majorEastAsia"/>
+                                <w:sz w:val="21"/>
+                              </w:rPr>
+                            </w:pPr>
+                            <w:proofErr w:type="gramStart"/>
+                            <w:r>
+                              <w:rPr>
+                                <w:rFonts w:asciiTheme="majorEastAsia" w:eastAsiaTheme="majorEastAsia" w:hAnsiTheme="majorEastAsia"/>
+                                <w:sz w:val="21"/>
+                              </w:rPr>
+                              <w:t>for(</w:t>
+                            </w:r>
+                            <w:proofErr w:type="gramEnd"/>
+                            <w:r>
+                              <w:rPr>
+                                <w:rFonts w:asciiTheme="majorEastAsia" w:eastAsiaTheme="majorEastAsia" w:hAnsiTheme="majorEastAsia"/>
+                                <w:sz w:val="21"/>
+                              </w:rPr>
+                              <w:t xml:space="preserve">int i = 0; i&lt; </w:t>
+                            </w:r>
+                            <w:proofErr w:type="spellStart"/>
+                            <w:r>
+                              <w:rPr>
+                                <w:rFonts w:asciiTheme="majorEastAsia" w:eastAsiaTheme="majorEastAsia" w:hAnsiTheme="majorEastAsia"/>
+                                <w:sz w:val="21"/>
+                              </w:rPr>
+                              <w:t>numNodes</w:t>
+                            </w:r>
+                            <w:proofErr w:type="spellEnd"/>
+                            <w:r>
+                              <w:rPr>
+                                <w:rFonts w:asciiTheme="majorEastAsia" w:eastAsiaTheme="majorEastAsia" w:hAnsiTheme="majorEastAsia"/>
+                                <w:sz w:val="21"/>
+                              </w:rPr>
+                              <w:t>; i++)</w:t>
+                            </w:r>
+                          </w:p>
+                          <w:p>
+                            <w:pPr>
+                              <w:rPr>
+                                <w:rFonts w:asciiTheme="majorEastAsia" w:eastAsiaTheme="majorEastAsia" w:hAnsiTheme="majorEastAsia"/>
+                                <w:sz w:val="21"/>
+                              </w:rPr>
+                            </w:pPr>
+                            <w:r>
+                              <w:rPr>
+                                <w:rFonts w:asciiTheme="majorEastAsia" w:eastAsiaTheme="majorEastAsia" w:hAnsiTheme="majorEastAsia"/>
+                                <w:sz w:val="21"/>
+                              </w:rPr>
+                              <w:t xml:space="preserve">            {</w:t>
+                            </w:r>
+                          </w:p>
+                          <w:p>
+                            <w:pPr>
+                              <w:rPr>
+                                <w:rFonts w:asciiTheme="majorEastAsia" w:eastAsiaTheme="majorEastAsia" w:hAnsiTheme="majorEastAsia"/>
+                                <w:sz w:val="21"/>
+                              </w:rPr>
+                            </w:pPr>
+                          </w:p>
+                          <w:p>
+                            <w:pPr>
+                              <w:rPr>
+                                <w:rFonts w:asciiTheme="majorEastAsia" w:eastAsiaTheme="majorEastAsia" w:hAnsiTheme="majorEastAsia"/>
+                                <w:sz w:val="21"/>
+                              </w:rPr>
+                            </w:pPr>
+                          </w:p>
+                          <w:p>
+                            <w:pPr>
+                              <w:rPr>
+                                <w:rFonts w:asciiTheme="majorEastAsia" w:eastAsiaTheme="majorEastAsia" w:hAnsiTheme="majorEastAsia"/>
+                                <w:sz w:val="21"/>
+                              </w:rPr>
+                            </w:pPr>
+                            <w:r>
+                              <w:rPr>
+                                <w:rFonts w:asciiTheme="majorEastAsia" w:eastAsiaTheme="majorEastAsia" w:hAnsiTheme="majorEastAsia"/>
+                                <w:sz w:val="21"/>
+                              </w:rPr>
+                              <w:t xml:space="preserve">                if (visited[i]) {</w:t>
+                            </w:r>
+                          </w:p>
+                          <w:p>
+                            <w:pPr>
+                              <w:rPr>
+                                <w:rFonts w:asciiTheme="majorEastAsia" w:eastAsiaTheme="majorEastAsia" w:hAnsiTheme="majorEastAsia"/>
+                                <w:sz w:val="21"/>
+                              </w:rPr>
+                            </w:pPr>
+                            <w:r>
+                              <w:rPr>
+                                <w:rFonts w:asciiTheme="majorEastAsia" w:eastAsiaTheme="majorEastAsia" w:hAnsiTheme="majorEastAsia"/>
+                                <w:sz w:val="21"/>
+                              </w:rPr>
+                              <w:t xml:space="preserve">                </w:t>
+                            </w:r>
+                            <w:r>
+                              <w:rPr>
+                                <w:rFonts w:asciiTheme="majorEastAsia" w:eastAsiaTheme="majorEastAsia" w:hAnsiTheme="majorEastAsia"/>
+                                <w:sz w:val="21"/>
+                              </w:rPr>
+                              <w:tab/>
+                            </w:r>
+                            <w:proofErr w:type="spellStart"/>
+                            <w:r>
+                              <w:rPr>
+                                <w:rFonts w:asciiTheme="majorEastAsia" w:eastAsiaTheme="majorEastAsia" w:hAnsiTheme="majorEastAsia"/>
+                                <w:sz w:val="21"/>
+                              </w:rPr>
+                              <w:t>catz</w:t>
+                            </w:r>
+                            <w:proofErr w:type="spellEnd"/>
+                            <w:r>
+                              <w:rPr>
+                                <w:rFonts w:asciiTheme="majorEastAsia" w:eastAsiaTheme="majorEastAsia" w:hAnsiTheme="majorEastAsia"/>
+                                <w:sz w:val="21"/>
+                              </w:rPr>
+                              <w:t xml:space="preserve">[startingNode] = </w:t>
+                            </w:r>
+                            <w:proofErr w:type="spellStart"/>
+                            <w:r>
+                              <w:rPr>
+                                <w:rFonts w:asciiTheme="majorEastAsia" w:eastAsiaTheme="majorEastAsia" w:hAnsiTheme="majorEastAsia"/>
+                                <w:sz w:val="21"/>
+                              </w:rPr>
+                              <w:t>catz</w:t>
+                            </w:r>
+                            <w:proofErr w:type="spellEnd"/>
+                            <w:r>
+                              <w:rPr>
+                                <w:rFonts w:asciiTheme="majorEastAsia" w:eastAsiaTheme="majorEastAsia" w:hAnsiTheme="majorEastAsia"/>
+                                <w:sz w:val="21"/>
+                              </w:rPr>
+                              <w:t>[startingNode] + (float) (adjList.get(i</w:t>
+                            </w:r>
+                            <w:proofErr w:type="gramStart"/>
+                            <w:r>
+                              <w:rPr>
+                                <w:rFonts w:asciiTheme="majorEastAsia" w:eastAsiaTheme="majorEastAsia" w:hAnsiTheme="majorEastAsia"/>
+                                <w:sz w:val="21"/>
+                              </w:rPr>
+                              <w:t>).size</w:t>
+                            </w:r>
+                            <w:proofErr w:type="gramEnd"/>
+                            <w:r>
+                              <w:rPr>
+                                <w:rFonts w:asciiTheme="majorEastAsia" w:eastAsiaTheme="majorEastAsia" w:hAnsiTheme="majorEastAsia"/>
+                                <w:sz w:val="21"/>
+                              </w:rPr>
+                              <w:t>()*Math.pow(alpha,weightsOfShortestPaths[startingNode][i]));</w:t>
+                            </w:r>
+                          </w:p>
+                          <w:p>
+                            <w:pPr>
+                              <w:rPr>
+                                <w:rFonts w:asciiTheme="majorEastAsia" w:eastAsiaTheme="majorEastAsia" w:hAnsiTheme="majorEastAsia"/>
+                                <w:sz w:val="21"/>
+                              </w:rPr>
+                            </w:pPr>
+                            <w:r>
+                              <w:rPr>
+                                <w:rFonts w:asciiTheme="majorEastAsia" w:eastAsiaTheme="majorEastAsia" w:hAnsiTheme="majorEastAsia"/>
+                                <w:sz w:val="21"/>
+                              </w:rPr>
+                              <w:t xml:space="preserve">                }</w:t>
+                            </w:r>
+                          </w:p>
+                          <w:p>
+                            <w:pPr>
+                              <w:rPr>
+                                <w:rFonts w:asciiTheme="majorEastAsia" w:eastAsiaTheme="majorEastAsia" w:hAnsiTheme="majorEastAsia"/>
+                                <w:sz w:val="21"/>
+                              </w:rPr>
+                            </w:pPr>
+                          </w:p>
+                          <w:p>
+                            <w:pPr>
+                              <w:rPr>
+                                <w:rFonts w:asciiTheme="majorEastAsia" w:eastAsiaTheme="majorEastAsia" w:hAnsiTheme="majorEastAsia"/>
+                                <w:sz w:val="21"/>
+                              </w:rPr>
+                            </w:pPr>
+                            <w:r>
+                              <w:rPr>
+                                <w:rFonts w:asciiTheme="majorEastAsia" w:eastAsiaTheme="majorEastAsia" w:hAnsiTheme="majorEastAsia"/>
+                                <w:sz w:val="21"/>
+                              </w:rPr>
+                              <w:t xml:space="preserve">            }</w:t>
+                            </w:r>
+                          </w:p>
+                        </w:txbxContent>
+                      </wps:txbx>
+                      <wps:bodyPr rot="0" spcFirstLastPara="0" vertOverflow="overflow" horzOverflow="overflow" vert="horz" wrap="square" lIns="91440" tIns="45720" rIns="91440" bIns="45720" numCol="1" spcCol="0" rtlCol="0" fromWordArt="0" anchor="t" anchorCtr="0" forceAA="0" compatLnSpc="1">
+                        <a:prstTxWarp prst="textNoShape">
+                          <a:avLst/>
+                        </a:prstTxWarp>
+                        <a:noAutofit/>
+                      </wps:bodyPr>
+                    </wps:wsp>
+                  </a:graphicData>
+                </a:graphic>
+                <wp14:sizeRelH relativeFrom="margin">
+                  <wp14:pctWidth>0</wp14:pctWidth>
+                </wp14:sizeRelH>
+                <wp14:sizeRelV relativeFrom="margin">
+                  <wp14:pctHeight>0</wp14:pctHeight>
+                </wp14:sizeRelV>
+              </wp:anchor>
+            </w:drawing>
+          </mc:Choice>
+          <mc:Fallback>
+            <w:pict>
+              <v:shape id="Text Box 20" o:spid="_x0000_s1032" type="#_x0000_t202" style="position:absolute;margin-left:9.25pt;margin-top:10.45pt;width:360.6pt;height:151.4pt;z-index:251675648;visibility:visible;mso-wrap-style:square;mso-width-percent:0;mso-height-percent:0;mso-wrap-distance-left:9pt;mso-wrap-distance-top:0;mso-wrap-distance-right:9pt;mso-wrap-distance-bottom:0;mso-position-horizontal:absolute;mso-position-horizontal-relative:text;mso-position-vertical:absolute;mso-position-vertical-relative:text;mso-width-percent:0;mso-height-percent:0;mso-width-relative:margin;mso-height-relative:margin;v-text-anchor:top" o:gfxdata="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" fillcolor="white [3201]" strokeweight=".5pt">
+                <v:textbox>
+                  <w:txbxContent>
+                    <w:p>
+                      <w:pPr>
+                        <w:rPr>
+                          <w:rFonts w:asciiTheme="majorEastAsia" w:eastAsiaTheme="majorEastAsia" w:hAnsiTheme="majorEastAsia"/>
+                          <w:sz w:val="21"/>
+                        </w:rPr>
+                      </w:pPr>
+                      <w:proofErr w:type="gramStart"/>
+                      <w:r>
+                        <w:rPr>
+                          <w:rFonts w:asciiTheme="majorEastAsia" w:eastAsiaTheme="majorEastAsia" w:hAnsiTheme="majorEastAsia"/>
+                          <w:sz w:val="21"/>
+                        </w:rPr>
+                        <w:t>for(</w:t>
+                      </w:r>
+                      <w:proofErr w:type="gramEnd"/>
+                      <w:r>
+                        <w:rPr>
+                          <w:rFonts w:asciiTheme="majorEastAsia" w:eastAsiaTheme="majorEastAsia" w:hAnsiTheme="majorEastAsia"/>
+                          <w:sz w:val="21"/>
+                        </w:rPr>
+                        <w:t xml:space="preserve">int i = 0; i&lt; </w:t>
+                      </w:r>
+                      <w:proofErr w:type="spellStart"/>
+                      <w:r>
+                        <w:rPr>
+                          <w:rFonts w:asciiTheme="majorEastAsia" w:eastAsiaTheme="majorEastAsia" w:hAnsiTheme="majorEastAsia"/>
+                          <w:sz w:val="21"/>
+                        </w:rPr>
+                        <w:t>numNodes</w:t>
+                      </w:r>
+                      <w:proofErr w:type="spellEnd"/>
+                      <w:r>
+                        <w:rPr>
+                          <w:rFonts w:asciiTheme="majorEastAsia" w:eastAsiaTheme="majorEastAsia" w:hAnsiTheme="majorEastAsia"/>
+                          <w:sz w:val="21"/>
+                        </w:rPr>
+                        <w:t>; i++)</w:t>
+                      </w:r>
+                    </w:p>
+                    <w:p>
+                      <w:pPr>
+                        <w:rPr>
+                          <w:rFonts w:asciiTheme="majorEastAsia" w:eastAsiaTheme="majorEastAsia" w:hAnsiTheme="majorEastAsia"/>
+                          <w:sz w:val="21"/>
+                        </w:rPr>
+                      </w:pPr>
+                      <w:r>
+                        <w:rPr>
+                          <w:rFonts w:asciiTheme="majorEastAsia" w:eastAsiaTheme="majorEastAsia" w:hAnsiTheme="majorEastAsia"/>
+                          <w:sz w:val="21"/>
+                        </w:rPr>
+                        <w:t xml:space="preserve">            {</w:t>
+                      </w:r>
+                    </w:p>
+                    <w:p>
+                      <w:pPr>
+                        <w:rPr>
+                          <w:rFonts w:asciiTheme="majorEastAsia" w:eastAsiaTheme="majorEastAsia" w:hAnsiTheme="majorEastAsia"/>
+                          <w:sz w:val="21"/>
+                        </w:rPr>
+                      </w:pPr>
+                    </w:p>
+                    <w:p>
+                      <w:pPr>
+                        <w:rPr>
+                          <w:rFonts w:asciiTheme="majorEastAsia" w:eastAsiaTheme="majorEastAsia" w:hAnsiTheme="majorEastAsia"/>
+                          <w:sz w:val="21"/>
+                        </w:rPr>
+                      </w:pPr>
+                    </w:p>
+                    <w:p>
+                      <w:pPr>
+                        <w:rPr>
+                          <w:rFonts w:asciiTheme="majorEastAsia" w:eastAsiaTheme="majorEastAsia" w:hAnsiTheme="majorEastAsia"/>
+                          <w:sz w:val="21"/>
+                        </w:rPr>
+                      </w:pPr>
+                      <w:r>
+                        <w:rPr>
+                          <w:rFonts w:asciiTheme="majorEastAsia" w:eastAsiaTheme="majorEastAsia" w:hAnsiTheme="majorEastAsia"/>
+                          <w:sz w:val="21"/>
+                        </w:rPr>
+                        <w:t xml:space="preserve">                if (visited[i]) {</w:t>
+                      </w:r>
+                    </w:p>
+                    <w:p>
+                      <w:pPr>
+                        <w:rPr>
+                          <w:rFonts w:asciiTheme="majorEastAsia" w:eastAsiaTheme="majorEastAsia" w:hAnsiTheme="majorEastAsia"/>
+                          <w:sz w:val="21"/>
+                        </w:rPr>
+                      </w:pPr>
+                      <w:r>
+                        <w:rPr>
+                          <w:rFonts w:asciiTheme="majorEastAsia" w:eastAsiaTheme="majorEastAsia" w:hAnsiTheme="majorEastAsia"/>
+                          <w:sz w:val="21"/>
+                        </w:rPr>
+                        <w:t xml:space="preserve">                </w:t>
+                      </w:r>
+                      <w:r>
+                        <w:rPr>
+                          <w:rFonts w:asciiTheme="majorEastAsia" w:eastAsiaTheme="majorEastAsia" w:hAnsiTheme="majorEastAsia"/>
+                          <w:sz w:val="21"/>
+                        </w:rPr>
+                        <w:tab/>
+                      </w:r>
+                      <w:proofErr w:type="spellStart"/>
+                      <w:r>
+                        <w:rPr>
+                          <w:rFonts w:asciiTheme="majorEastAsia" w:eastAsiaTheme="majorEastAsia" w:hAnsiTheme="majorEastAsia"/>
+                          <w:sz w:val="21"/>
+                        </w:rPr>
+                        <w:t>catz</w:t>
+                      </w:r>
+                      <w:proofErr w:type="spellEnd"/>
+                      <w:r>
+                        <w:rPr>
+                          <w:rFonts w:asciiTheme="majorEastAsia" w:eastAsiaTheme="majorEastAsia" w:hAnsiTheme="majorEastAsia"/>
+                          <w:sz w:val="21"/>
+                        </w:rPr>
+                        <w:t xml:space="preserve">[startingNode] = </w:t>
+                      </w:r>
+                      <w:proofErr w:type="spellStart"/>
+                      <w:r>
+                        <w:rPr>
+                          <w:rFonts w:asciiTheme="majorEastAsia" w:eastAsiaTheme="majorEastAsia" w:hAnsiTheme="majorEastAsia"/>
+                          <w:sz w:val="21"/>
+                        </w:rPr>
+                        <w:t>catz</w:t>
+                      </w:r>
+                      <w:proofErr w:type="spellEnd"/>
+                      <w:r>
+                        <w:rPr>
+                          <w:rFonts w:asciiTheme="majorEastAsia" w:eastAsiaTheme="majorEastAsia" w:hAnsiTheme="majorEastAsia"/>
+                          <w:sz w:val="21"/>
+                        </w:rPr>
+                        <w:t>[startingNode] + (float) (adjList.get(i</w:t>
+                      </w:r>
+                      <w:proofErr w:type="gramStart"/>
+                      <w:r>
+                        <w:rPr>
+                          <w:rFonts w:asciiTheme="majorEastAsia" w:eastAsiaTheme="majorEastAsia" w:hAnsiTheme="majorEastAsia"/>
+                          <w:sz w:val="21"/>
+                        </w:rPr>
+                        <w:t>).size</w:t>
+                      </w:r>
+                      <w:proofErr w:type="gramEnd"/>
+                      <w:r>
+                        <w:rPr>
+                          <w:rFonts w:asciiTheme="majorEastAsia" w:eastAsiaTheme="majorEastAsia" w:hAnsiTheme="majorEastAsia"/>
+                          <w:sz w:val="21"/>
+                        </w:rPr>
+                        <w:t>()*Math.pow(alpha,weightsOfShortestPaths[startingNode][i]));</w:t>
+                      </w:r>
+                    </w:p>
+                    <w:p>
+                      <w:pPr>
+                        <w:rPr>
+                          <w:rFonts w:asciiTheme="majorEastAsia" w:eastAsiaTheme="majorEastAsia" w:hAnsiTheme="majorEastAsia"/>
+                          <w:sz w:val="21"/>
+                        </w:rPr>
+                      </w:pPr>
+                      <w:r>
+                        <w:rPr>
+                          <w:rFonts w:asciiTheme="majorEastAsia" w:eastAsiaTheme="majorEastAsia" w:hAnsiTheme="majorEastAsia"/>
+                          <w:sz w:val="21"/>
+                        </w:rPr>
+                        <w:t xml:space="preserve">                }</w:t>
+                      </w:r>
+                    </w:p>
+                    <w:p>
+                      <w:pPr>
+                        <w:rPr>
+                          <w:rFonts w:asciiTheme="majorEastAsia" w:eastAsiaTheme="majorEastAsia" w:hAnsiTheme="majorEastAsia"/>
+                          <w:sz w:val="21"/>
+                        </w:rPr>
+                      </w:pPr>
+                    </w:p>
+                    <w:p>
+                      <w:pPr>
+                        <w:rPr>
+                          <w:rFonts w:asciiTheme="majorEastAsia" w:eastAsiaTheme="majorEastAsia" w:hAnsiTheme="majorEastAsia"/>
+                          <w:sz w:val="21"/>
+                        </w:rPr>
+                      </w:pPr>
+                      <w:r>
+                        <w:rPr>
+                          <w:rFonts w:asciiTheme="majorEastAsia" w:eastAsiaTheme="majorEastAsia" w:hAnsiTheme="majorEastAsia"/>
+                          <w:sz w:val="21"/>
+                        </w:rPr>
+                        <w:t xml:space="preserve">            }</w:t>
+                      </w:r>
+                    </w:p>
+                  </w:txbxContent>
+                </v:textbox>
+              </v:shape>
+            </w:pict>
+          </mc:Fallback>
+        </mc:AlternateContent>
+      </w:r>
+    </w:p>
+    <w:p>
+      <w:pPr>
+        <w:rPr>
+          <w:rFonts w:asciiTheme="majorEastAsia" w:eastAsiaTheme="majorEastAsia" w:hAnsiTheme="majorEastAsia"/>
+        </w:rPr>
+      </w:pPr>
+    </w:p>
+    <w:p>
+      <w:pPr>
+        <w:rPr>
+          <w:rFonts w:asciiTheme="majorEastAsia" w:eastAsiaTheme="majorEastAsia" w:hAnsiTheme="majorEastAsia"/>
+        </w:rPr>
+      </w:pPr>
+    </w:p>
+    <w:p>
+      <w:pPr>
+        <w:rPr>
+          <w:rFonts w:asciiTheme="majorEastAsia" w:eastAsiaTheme="majorEastAsia" w:hAnsiTheme="majorEastAsia"/>
+        </w:rPr>
+      </w:pPr>
+    </w:p>
+    <w:p>
+      <w:pPr>
+        <w:rPr>
+          <w:rFonts w:asciiTheme="majorEastAsia" w:eastAsiaTheme="majorEastAsia" w:hAnsiTheme="majorEastAsia"/>
+        </w:rPr>
+      </w:pPr>
+    </w:p>
+    <w:p>
+      <w:pPr>
+        <w:rPr>
+          <w:rFonts w:asciiTheme="majorEastAsia" w:eastAsiaTheme="majorEastAsia" w:hAnsiTheme="majorEastAsia"/>
+        </w:rPr>
+      </w:pPr>
+    </w:p>
+    <w:p>
+      <w:pPr>
+        <w:rPr>
+          <w:rFonts w:asciiTheme="majorEastAsia" w:eastAsiaTheme="majorEastAsia" w:hAnsiTheme="majorEastAsia"/>
+        </w:rPr>
+      </w:pPr>
+    </w:p>
+    <w:p>
+      <w:pPr>
+        <w:rPr>
+          <w:rFonts w:asciiTheme="majorEastAsia" w:eastAsiaTheme="majorEastAsia" w:hAnsiTheme="majorEastAsia"/>
+        </w:rPr>
+      </w:pPr>
+    </w:p>
+    <w:p>
+      <w:pPr>
+        <w:rPr>
+          <w:rFonts w:asciiTheme="majorEastAsia" w:eastAsiaTheme="majorEastAsia" w:hAnsiTheme="majorEastAsia"/>
+        </w:rPr>
+      </w:pPr>
+    </w:p>
+    <w:p>
+      <w:pPr>
+        <w:rPr>
+          <w:rFonts w:asciiTheme="majorEastAsia" w:eastAsiaTheme="majorEastAsia" w:hAnsiTheme="majorEastAsia"/>
+        </w:rPr>
+      </w:pPr>
+    </w:p>
+    <w:p>
+      <w:pPr>
+        <w:rPr>
+          <w:rFonts w:asciiTheme="majorEastAsia" w:eastAsiaTheme="majorEastAsia" w:hAnsiTheme="majorEastAsia"/>
+        </w:rPr>
+      </w:pPr>
+    </w:p>
+    <w:p>
+      <w:pPr>
+        <w:rPr>
+          <w:rFonts w:asciiTheme="majorEastAsia" w:eastAsiaTheme="majorEastAsia" w:hAnsiTheme="majorEastAsia"/>
+        </w:rPr>
+      </w:pPr>
+    </w:p>
+    <w:p>
+      <w:pPr>
+        <w:rPr>
+          <w:rFonts w:asciiTheme="majorEastAsia" w:eastAsiaTheme="majorEastAsia" w:hAnsiTheme="majorEastAsia"/>
+        </w:rPr>
+      </w:pPr>
+    </w:p>
+    <w:p>
+      <w:pPr>
+        <w:rPr>
+          <w:rFonts w:asciiTheme="majorEastAsia" w:eastAsiaTheme="majorEastAsia" w:hAnsiTheme="majorEastAsia"/>
+        </w:rPr>
+      </w:pPr>
+      <w:r>
+        <w:rPr>
+          <w:rFonts w:asciiTheme="majorEastAsia" w:eastAsiaTheme="majorEastAsia" w:hAnsiTheme="majorEastAsia"/>
+        </w:rPr>
+        <w:t>+O(n^2) where Katz is proportional to the number of nodes, and findTopFive</w:t>
+      </w:r>
+    </w:p>
+    <w:p>
+      <w:pPr>
+        <w:rPr>
+          <w:rFonts w:asciiTheme="majorEastAsia" w:eastAsiaTheme="majorEastAsia" w:hAnsiTheme="majorEastAsia"/>
+        </w:rPr>
+      </w:pPr>
+      <w:r>
+        <w:rPr>
+          <w:rFonts w:asciiTheme="majorEastAsia" w:eastAsiaTheme="majorEastAsia" w:hAnsiTheme="majorEastAsia"/>
+          <w:noProof/>
+        </w:rPr>
+        <mc:AlternateContent>
+          <mc:Choice Requires="wps">
+            <w:drawing>
+              <wp:anchor distT="0" distB="0" distL="114300" distR="114300" simplePos="0" relativeHeight="251674624" behindDoc="0" locked="0" layoutInCell="1" allowOverlap="1">
+                <wp:simplePos x="0" y="0"/>
+                <wp:positionH relativeFrom="column">
+                  <wp:posOffset>116205</wp:posOffset>
+                </wp:positionH>
+                <wp:positionV relativeFrom="paragraph">
+                  <wp:posOffset>50946</wp:posOffset>
+                </wp:positionV>
+                <wp:extent cx="3595077" cy="1242646"/>
+                <wp:effectExtent l="0" t="0" r="12065" b="15240"/>
+                <wp:wrapNone/>
+                <wp:docPr id="19" name="Text Box 19"/>
+                <wp:cNvGraphicFramePr/>
+                <a:graphic xmlns:a="http://schemas.openxmlformats.org/drawingml/2006/main">
+                  <a:graphicData uri="http://schemas.microsoft.com/office/word/2010/wordprocessingShape">
+                    <wps:wsp>
+                      <wps:cNvSpPr txBox="1"/>
+                      <wps:spPr>
+                        <a:xfrm>
+                          <a:off x="0" y="0"/>
+                          <a:ext cx="3595077" cy="1242646"/>
+                        </a:xfrm>
+                        <a:prstGeom prst="rect">
+                          <a:avLst/>
+                        </a:prstGeom>
+                        <a:solidFill>
+                          <a:schemeClr val="lt1"/>
+                        </a:solidFill>
+                        <a:ln w="6350">
+                          <a:solidFill>
+                            <a:prstClr val="black"/>
+                          </a:solidFill>
+                        </a:ln>
+                      </wps:spPr>
+                      <wps:txbx>
+                        <w:txbxContent>
+                          <w:p>
+                            <w:pPr>
+                              <w:rPr>
+                                <w:rFonts w:asciiTheme="majorEastAsia" w:eastAsiaTheme="majorEastAsia" w:hAnsiTheme="majorEastAsia"/>
+                                <w:sz w:val="21"/>
+                              </w:rPr>
+                            </w:pPr>
+                            <w:r>
+                              <w:rPr>
+                                <w:rFonts w:asciiTheme="majorEastAsia" w:eastAsiaTheme="majorEastAsia" w:hAnsiTheme="majorEastAsia"/>
+                                <w:sz w:val="21"/>
+                              </w:rPr>
+                              <w:t xml:space="preserve">        for (int i = 0; i &lt; </w:t>
+                            </w:r>
+                            <w:proofErr w:type="spellStart"/>
+                            <w:r>
+                              <w:rPr>
+                                <w:rFonts w:asciiTheme="majorEastAsia" w:eastAsiaTheme="majorEastAsia" w:hAnsiTheme="majorEastAsia"/>
+                                <w:sz w:val="21"/>
+                              </w:rPr>
+                              <w:t>numNodes</w:t>
+                            </w:r>
+                            <w:proofErr w:type="spellEnd"/>
+                            <w:r>
+                              <w:rPr>
+                                <w:rFonts w:asciiTheme="majorEastAsia" w:eastAsiaTheme="majorEastAsia" w:hAnsiTheme="majorEastAsia"/>
+                                <w:sz w:val="21"/>
+                              </w:rPr>
+                              <w:t>; i++) {</w:t>
+                            </w:r>
+                          </w:p>
+                          <w:p>
+                            <w:pPr>
+                              <w:rPr>
+                                <w:rFonts w:asciiTheme="majorEastAsia" w:eastAsiaTheme="majorEastAsia" w:hAnsiTheme="majorEastAsia"/>
+                                <w:sz w:val="21"/>
+                              </w:rPr>
+                            </w:pPr>
+                            <w:r>
+                              <w:rPr>
+                                <w:rFonts w:asciiTheme="majorEastAsia" w:eastAsiaTheme="majorEastAsia" w:hAnsiTheme="majorEastAsia"/>
+                                <w:sz w:val="21"/>
+                              </w:rPr>
+                              <w:tab/>
+                            </w:r>
+                            <w:r>
+                              <w:rPr>
+                                <w:rFonts w:asciiTheme="majorEastAsia" w:eastAsiaTheme="majorEastAsia" w:hAnsiTheme="majorEastAsia"/>
+                                <w:sz w:val="21"/>
+                              </w:rPr>
+                              <w:tab/>
+                            </w:r>
+                            <w:r>
+                              <w:rPr>
+                                <w:rFonts w:asciiTheme="majorEastAsia" w:eastAsiaTheme="majorEastAsia" w:hAnsiTheme="majorEastAsia"/>
+                                <w:sz w:val="21"/>
+                              </w:rPr>
+                              <w:tab/>
+                            </w:r>
+                            <w:proofErr w:type="spellStart"/>
+                            <w:r>
+                              <w:rPr>
+                                <w:rFonts w:asciiTheme="majorEastAsia" w:eastAsiaTheme="majorEastAsia" w:hAnsiTheme="majorEastAsia"/>
+                                <w:sz w:val="21"/>
+                              </w:rPr>
+                              <w:t>pqList.get</w:t>
+                            </w:r>
+                            <w:proofErr w:type="spellEnd"/>
+                            <w:r>
+                              <w:rPr>
+                                <w:rFonts w:asciiTheme="majorEastAsia" w:eastAsiaTheme="majorEastAsia" w:hAnsiTheme="majorEastAsia"/>
+                                <w:sz w:val="21"/>
+                              </w:rPr>
+                              <w:t>(component[i]</w:t>
+                            </w:r>
+                            <w:proofErr w:type="gramStart"/>
+                            <w:r>
+                              <w:rPr>
+                                <w:rFonts w:asciiTheme="majorEastAsia" w:eastAsiaTheme="majorEastAsia" w:hAnsiTheme="majorEastAsia"/>
+                                <w:sz w:val="21"/>
+                              </w:rPr>
+                              <w:t>).add</w:t>
+                            </w:r>
+                            <w:proofErr w:type="gramEnd"/>
+                            <w:r>
+                              <w:rPr>
+                                <w:rFonts w:asciiTheme="majorEastAsia" w:eastAsiaTheme="majorEastAsia" w:hAnsiTheme="majorEastAsia"/>
+                                <w:sz w:val="21"/>
+                              </w:rPr>
+                              <w:t xml:space="preserve">(new Node(i, </w:t>
+                            </w:r>
+                            <w:proofErr w:type="spellStart"/>
+                            <w:r>
+                              <w:rPr>
+                                <w:rFonts w:asciiTheme="majorEastAsia" w:eastAsiaTheme="majorEastAsia" w:hAnsiTheme="majorEastAsia"/>
+                                <w:sz w:val="21"/>
+                              </w:rPr>
+                              <w:t>catz</w:t>
+                            </w:r>
+                            <w:proofErr w:type="spellEnd"/>
+                            <w:r>
+                              <w:rPr>
+                                <w:rFonts w:asciiTheme="majorEastAsia" w:eastAsiaTheme="majorEastAsia" w:hAnsiTheme="majorEastAsia"/>
+                                <w:sz w:val="21"/>
+                              </w:rPr>
+                              <w:t>[i]));</w:t>
+                            </w:r>
+                          </w:p>
+                          <w:p>
+                            <w:pPr>
+                              <w:rPr>
+                                <w:rFonts w:asciiTheme="majorEastAsia" w:eastAsiaTheme="majorEastAsia" w:hAnsiTheme="majorEastAsia"/>
+                                <w:sz w:val="21"/>
+                              </w:rPr>
+                            </w:pPr>
+                            <w:r>
+                              <w:rPr>
+                                <w:rFonts w:asciiTheme="majorEastAsia" w:eastAsiaTheme="majorEastAsia" w:hAnsiTheme="majorEastAsia"/>
+                                <w:sz w:val="21"/>
+                              </w:rPr>
+                              <w:tab/>
+                            </w:r>
+                            <w:r>
+                              <w:rPr>
+                                <w:rFonts w:asciiTheme="majorEastAsia" w:eastAsiaTheme="majorEastAsia" w:hAnsiTheme="majorEastAsia"/>
+                                <w:sz w:val="21"/>
+                              </w:rPr>
+                              <w:tab/>
+                              <w:t>}</w:t>
+                            </w:r>
+                          </w:p>
+                          <w:p>
+                            <w:pPr>
+                              <w:rPr>
+                                <w:rFonts w:asciiTheme="majorEastAsia" w:eastAsiaTheme="majorEastAsia" w:hAnsiTheme="majorEastAsia"/>
+                                <w:sz w:val="21"/>
+                              </w:rPr>
+                            </w:pPr>
+                            <w:r>
+                              <w:rPr>
+                                <w:rFonts w:asciiTheme="majorEastAsia" w:eastAsiaTheme="majorEastAsia" w:hAnsiTheme="majorEastAsia"/>
+                                <w:sz w:val="21"/>
+                              </w:rPr>
+                              <w:t xml:space="preserve">        </w:t>
+                            </w:r>
+                          </w:p>
+                          <w:p>
+                            <w:pPr>
+                              <w:rPr>
+                                <w:rFonts w:asciiTheme="majorEastAsia" w:eastAsiaTheme="majorEastAsia" w:hAnsiTheme="majorEastAsia"/>
+                                <w:sz w:val="21"/>
+                              </w:rPr>
+                            </w:pPr>
+                            <w:r>
+                              <w:rPr>
+                                <w:rFonts w:asciiTheme="majorEastAsia" w:eastAsiaTheme="majorEastAsia" w:hAnsiTheme="majorEastAsia"/>
+                                <w:sz w:val="21"/>
+                              </w:rPr>
+                              <w:t xml:space="preserve">        </w:t>
+                            </w:r>
+                            <w:proofErr w:type="gramStart"/>
+                            <w:r>
+                              <w:rPr>
+                                <w:rFonts w:asciiTheme="majorEastAsia" w:eastAsiaTheme="majorEastAsia" w:hAnsiTheme="majorEastAsia"/>
+                                <w:sz w:val="21"/>
+                              </w:rPr>
+                              <w:t>findTopFive(</w:t>
+                            </w:r>
+                            <w:proofErr w:type="gramEnd"/>
+                            <w:r>
+                              <w:rPr>
+                                <w:rFonts w:asciiTheme="majorEastAsia" w:eastAsiaTheme="majorEastAsia" w:hAnsiTheme="majorEastAsia"/>
+                                <w:sz w:val="21"/>
+                              </w:rPr>
+                              <w:t xml:space="preserve">pqList, </w:t>
+                            </w:r>
+                            <w:proofErr w:type="spellStart"/>
+                            <w:r>
+                              <w:rPr>
+                                <w:rFonts w:asciiTheme="majorEastAsia" w:eastAsiaTheme="majorEastAsia" w:hAnsiTheme="majorEastAsia"/>
+                                <w:sz w:val="21"/>
+                              </w:rPr>
+                              <w:t>katzCentralities</w:t>
+                            </w:r>
+                            <w:proofErr w:type="spellEnd"/>
+                            <w:r>
+                              <w:rPr>
+                                <w:rFonts w:asciiTheme="majorEastAsia" w:eastAsiaTheme="majorEastAsia" w:hAnsiTheme="majorEastAsia"/>
+                                <w:sz w:val="21"/>
+                              </w:rPr>
+                              <w:t>, g);</w:t>
+                            </w:r>
+                          </w:p>
+                        </w:txbxContent>
+                      </wps:txbx>
+                      <wps:bodyPr rot="0" spcFirstLastPara="0" vertOverflow="overflow" horzOverflow="overflow" vert="horz" wrap="square" lIns="91440" tIns="45720" rIns="91440" bIns="45720" numCol="1" spcCol="0" rtlCol="0" fromWordArt="0" anchor="t" anchorCtr="0" forceAA="0" compatLnSpc="1">
+                        <a:prstTxWarp prst="textNoShape">
+                          <a:avLst/>
+                        </a:prstTxWarp>
+                        <a:noAutofit/>
+                      </wps:bodyPr>
+                    </wps:wsp>
+                  </a:graphicData>
+                </a:graphic>
+                <wp14:sizeRelV relativeFrom="margin">
+                  <wp14:pctHeight>0</wp14:pctHeight>
+                </wp14:sizeRelV>
+              </wp:anchor>
+            </w:drawing>
+          </mc:Choice>
+          <mc:Fallback>
+            <w:pict>
+              <v:shape id="Text Box 19" o:spid="_x0000_s1033" type="#_x0000_t202" style="position:absolute;margin-left:9.15pt;margin-top:4pt;width:283.1pt;height:97.85pt;z-index:251674624;visibility:visible;mso-wrap-style:square;mso-height-percent:0;mso-wrap-distance-left:9pt;mso-wrap-distance-top:0;mso-wrap-distance-right:9pt;mso-wrap-distance-bottom:0;mso-position-horizontal:absolute;mso-position-horizontal-relative:text;mso-position-vertical:absolute;mso-position-vertical-relative:text;mso-height-percent:0;mso-height-relative:margin;v-text-anchor:top" o:gfxdata="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" fillcolor="white [3201]" strokeweight=".5pt">
+                <v:textbox>
+                  <w:txbxContent>
+                    <w:p>
+                      <w:pPr>
+                        <w:rPr>
+                          <w:rFonts w:asciiTheme="majorEastAsia" w:eastAsiaTheme="majorEastAsia" w:hAnsiTheme="majorEastAsia"/>
+                          <w:sz w:val="21"/>
+                        </w:rPr>
+                      </w:pPr>
+                      <w:r>
+                        <w:rPr>
+                          <w:rFonts w:asciiTheme="majorEastAsia" w:eastAsiaTheme="majorEastAsia" w:hAnsiTheme="majorEastAsia"/>
+                          <w:sz w:val="21"/>
+                        </w:rPr>
+                        <w:t xml:space="preserve">        for (int i = 0; i &lt; </w:t>
+                      </w:r>
+                      <w:proofErr w:type="spellStart"/>
+                      <w:r>
+                        <w:rPr>
+                          <w:rFonts w:asciiTheme="majorEastAsia" w:eastAsiaTheme="majorEastAsia" w:hAnsiTheme="majorEastAsia"/>
+                          <w:sz w:val="21"/>
+                        </w:rPr>
+                        <w:t>numNodes</w:t>
+                      </w:r>
+                      <w:proofErr w:type="spellEnd"/>
+                      <w:r>
+                        <w:rPr>
+                          <w:rFonts w:asciiTheme="majorEastAsia" w:eastAsiaTheme="majorEastAsia" w:hAnsiTheme="majorEastAsia"/>
+                          <w:sz w:val="21"/>
+                        </w:rPr>
+                        <w:t>; i++) {</w:t>
+                      </w:r>
+                    </w:p>
+                    <w:p>
+                      <w:pPr>
+                        <w:rPr>
+                          <w:rFonts w:asciiTheme="majorEastAsia" w:eastAsiaTheme="majorEastAsia" w:hAnsiTheme="majorEastAsia"/>
+                          <w:sz w:val="21"/>
+                        </w:rPr>
+                      </w:pPr>
+                      <w:r>
+                        <w:rPr>
+                          <w:rFonts w:asciiTheme="majorEastAsia" w:eastAsiaTheme="majorEastAsia" w:hAnsiTheme="majorEastAsia"/>
+                          <w:sz w:val="21"/>
+                        </w:rPr>
+                        <w:tab/>
+                      </w:r>
+                      <w:r>
+                        <w:rPr>
+                          <w:rFonts w:asciiTheme="majorEastAsia" w:eastAsiaTheme="majorEastAsia" w:hAnsiTheme="majorEastAsia"/>
+                          <w:sz w:val="21"/>
+                        </w:rPr>
+                        <w:tab/>
+                      </w:r>
+                      <w:r>
+                        <w:rPr>
+                          <w:rFonts w:asciiTheme="majorEastAsia" w:eastAsiaTheme="majorEastAsia" w:hAnsiTheme="majorEastAsia"/>
+                          <w:sz w:val="21"/>
+                        </w:rPr>
+                        <w:tab/>
+                      </w:r>
+                      <w:proofErr w:type="spellStart"/>
+                      <w:r>
+                        <w:rPr>
+                          <w:rFonts w:asciiTheme="majorEastAsia" w:eastAsiaTheme="majorEastAsia" w:hAnsiTheme="majorEastAsia"/>
+                          <w:sz w:val="21"/>
+                        </w:rPr>
+                        <w:t>pqList.get</w:t>
+                      </w:r>
+                      <w:proofErr w:type="spellEnd"/>
+                      <w:r>
+                        <w:rPr>
+                          <w:rFonts w:asciiTheme="majorEastAsia" w:eastAsiaTheme="majorEastAsia" w:hAnsiTheme="majorEastAsia"/>
+                          <w:sz w:val="21"/>
+                        </w:rPr>
+                        <w:t>(component[i]</w:t>
+                      </w:r>
+                      <w:proofErr w:type="gramStart"/>
+                      <w:r>
+                        <w:rPr>
+                          <w:rFonts w:asciiTheme="majorEastAsia" w:eastAsiaTheme="majorEastAsia" w:hAnsiTheme="majorEastAsia"/>
+                          <w:sz w:val="21"/>
+                        </w:rPr>
+                        <w:t>).add</w:t>
+                      </w:r>
+                      <w:proofErr w:type="gramEnd"/>
+                      <w:r>
+                        <w:rPr>
+                          <w:rFonts w:asciiTheme="majorEastAsia" w:eastAsiaTheme="majorEastAsia" w:hAnsiTheme="majorEastAsia"/>
+                          <w:sz w:val="21"/>
+                        </w:rPr>
+                        <w:t xml:space="preserve">(new Node(i, </w:t>
+                      </w:r>
+                      <w:proofErr w:type="spellStart"/>
+                      <w:r>
+                        <w:rPr>
+                          <w:rFonts w:asciiTheme="majorEastAsia" w:eastAsiaTheme="majorEastAsia" w:hAnsiTheme="majorEastAsia"/>
+                          <w:sz w:val="21"/>
+                        </w:rPr>
+                        <w:t>catz</w:t>
+                      </w:r>
+                      <w:proofErr w:type="spellEnd"/>
+                      <w:r>
+                        <w:rPr>
+                          <w:rFonts w:asciiTheme="majorEastAsia" w:eastAsiaTheme="majorEastAsia" w:hAnsiTheme="majorEastAsia"/>
+                          <w:sz w:val="21"/>
+                        </w:rPr>
+                        <w:t>[i]));</w:t>
+                      </w:r>
+                    </w:p>
+                    <w:p>
+                      <w:pPr>
+                        <w:rPr>
+                          <w:rFonts w:asciiTheme="majorEastAsia" w:eastAsiaTheme="majorEastAsia" w:hAnsiTheme="majorEastAsia"/>
+                          <w:sz w:val="21"/>
+                        </w:rPr>
+                      </w:pPr>
+                      <w:r>
+                        <w:rPr>
+                          <w:rFonts w:asciiTheme="majorEastAsia" w:eastAsiaTheme="majorEastAsia" w:hAnsiTheme="majorEastAsia"/>
+                          <w:sz w:val="21"/>
+                        </w:rPr>
+                        <w:tab/>
+                      </w:r>
+                      <w:r>
+                        <w:rPr>
+                          <w:rFonts w:asciiTheme="majorEastAsia" w:eastAsiaTheme="majorEastAsia" w:hAnsiTheme="majorEastAsia"/>
+                          <w:sz w:val="21"/>
+                        </w:rPr>
+                        <w:tab/>
+                        <w:t>}</w:t>
+                      </w:r>
+                    </w:p>
+                    <w:p>
+                      <w:pPr>
+                        <w:rPr>
+                          <w:rFonts w:asciiTheme="majorEastAsia" w:eastAsiaTheme="majorEastAsia" w:hAnsiTheme="majorEastAsia"/>
+                          <w:sz w:val="21"/>
+                        </w:rPr>
+                      </w:pPr>
+                      <w:r>
+                        <w:rPr>
+                          <w:rFonts w:asciiTheme="majorEastAsia" w:eastAsiaTheme="majorEastAsia" w:hAnsiTheme="majorEastAsia"/>
+                          <w:sz w:val="21"/>
+                        </w:rPr>
+                        <w:t xml:space="preserve">        </w:t>
+                      </w:r>
+                    </w:p>
+                    <w:p>
+                      <w:pPr>
+                        <w:rPr>
+                          <w:rFonts w:asciiTheme="majorEastAsia" w:eastAsiaTheme="majorEastAsia" w:hAnsiTheme="majorEastAsia"/>
+                          <w:sz w:val="21"/>
+                        </w:rPr>
+                      </w:pPr>
+                      <w:r>
+                        <w:rPr>
+                          <w:rFonts w:asciiTheme="majorEastAsia" w:eastAsiaTheme="majorEastAsia" w:hAnsiTheme="majorEastAsia"/>
+                          <w:sz w:val="21"/>
+                        </w:rPr>
+                        <w:t xml:space="preserve">        </w:t>
+                      </w:r>
+                      <w:proofErr w:type="gramStart"/>
+                      <w:r>
+                        <w:rPr>
+                          <w:rFonts w:asciiTheme="majorEastAsia" w:eastAsiaTheme="majorEastAsia" w:hAnsiTheme="majorEastAsia"/>
+                          <w:sz w:val="21"/>
+                        </w:rPr>
+                        <w:t>findTopFive(</w:t>
+                      </w:r>
+                      <w:proofErr w:type="gramEnd"/>
+                      <w:r>
+                        <w:rPr>
+                          <w:rFonts w:asciiTheme="majorEastAsia" w:eastAsiaTheme="majorEastAsia" w:hAnsiTheme="majorEastAsia"/>
+                          <w:sz w:val="21"/>
+                        </w:rPr>
+                        <w:t xml:space="preserve">pqList, </w:t>
+                      </w:r>
+                      <w:proofErr w:type="spellStart"/>
+                      <w:r>
+                        <w:rPr>
+                          <w:rFonts w:asciiTheme="majorEastAsia" w:eastAsiaTheme="majorEastAsia" w:hAnsiTheme="majorEastAsia"/>
+                          <w:sz w:val="21"/>
+                        </w:rPr>
+                        <w:t>katzCentralities</w:t>
+                      </w:r>
+                      <w:proofErr w:type="spellEnd"/>
+                      <w:r>
+                        <w:rPr>
+                          <w:rFonts w:asciiTheme="majorEastAsia" w:eastAsiaTheme="majorEastAsia" w:hAnsiTheme="majorEastAsia"/>
+                          <w:sz w:val="21"/>
+                        </w:rPr>
+                        <w:t>, g);</w:t>
+                      </w:r>
+                    </w:p>
+                  </w:txbxContent>
+                </v:textbox>
+              </v:shape>
+            </w:pict>
+          </mc:Fallback>
+        </mc:AlternateContent>
+      </w:r>
+    </w:p>
+    <w:p>
+      <w:pPr>
+        <w:rPr>
+          <w:rFonts w:asciiTheme="majorEastAsia" w:eastAsiaTheme="majorEastAsia" w:hAnsiTheme="majorEastAsia"/>
+        </w:rPr>
+      </w:pPr>
+    </w:p>
+    <w:p>
+      <w:pPr>
+        <w:rPr>
+          <w:rFonts w:asciiTheme="majorEastAsia" w:eastAsiaTheme="majorEastAsia" w:hAnsiTheme="majorEastAsia"/>
+        </w:rPr>
+      </w:pPr>
+    </w:p>
+    <w:p>
+      <w:pPr>
+        <w:rPr>
+          <w:rFonts w:asciiTheme="majorEastAsia" w:eastAsiaTheme="majorEastAsia" w:hAnsiTheme="majorEastAsia"/>
+        </w:rPr>
+      </w:pPr>
+    </w:p>
+    <w:p>
+      <w:pPr>
+        <w:rPr>
+          <w:rFonts w:asciiTheme="majorEastAsia" w:eastAsiaTheme="majorEastAsia" w:hAnsiTheme="majorEastAsia"/>
+        </w:rPr>
+      </w:pPr>
+    </w:p>
+    <w:p>
+      <w:pPr>
+        <w:rPr>
+          <w:rFonts w:asciiTheme="majorEastAsia" w:eastAsiaTheme="majorEastAsia" w:hAnsiTheme="majorEastAsia"/>
+        </w:rPr>
+      </w:pPr>
+    </w:p>
+    <w:p>
+      <w:pPr>
+        <w:rPr>
+          <w:rFonts w:asciiTheme="majorEastAsia" w:eastAsiaTheme="majorEastAsia" w:hAnsiTheme="majorEastAsia"/>
+        </w:rPr>
+      </w:pPr>
+    </w:p>
+    <w:p>
+      <w:pPr>
+        <w:rPr>
+          <w:rFonts w:asciiTheme="majorEastAsia" w:eastAsiaTheme="majorEastAsia" w:hAnsiTheme="majorEastAsia"/>
+        </w:rPr>
+      </w:pPr>
+    </w:p>
+    <w:p>
+      <w:pPr>
+        <w:rPr>
+          <w:rFonts w:asciiTheme="majorEastAsia" w:eastAsiaTheme="majorEastAsia" w:hAnsiTheme="majorEastAsia"/>
+        </w:rPr>
+      </w:pPr>
+    </w:p>
+    <w:p>
+      <w:pPr>
+        <w:rPr>
+          <w:rFonts w:asciiTheme="majorEastAsia" w:eastAsiaTheme="majorEastAsia" w:hAnsiTheme="majorEastAsia"/>
+        </w:rPr>
+      </w:pPr>
+    </w:p>
+    <w:p>
+      <w:pPr>
+        <w:rPr>
+          <w:rFonts w:asciiTheme="majorEastAsia" w:eastAsiaTheme="majorEastAsia" w:hAnsiTheme="majorEastAsia"/>
+        </w:rPr>
+      </w:pPr>
+    </w:p>
+    <w:p>
+      <w:pPr>
+        <w:rPr>
+          <w:rFonts w:asciiTheme="majorEastAsia" w:eastAsiaTheme="majorEastAsia" w:hAnsiTheme="majorEastAsia"/>
+        </w:rPr>
+      </w:pPr>
+    </w:p>
+    <w:p>
+      <w:pPr>
+        <w:rPr>
+          <w:rFonts w:asciiTheme="majorEastAsia" w:eastAsiaTheme="majorEastAsia" w:hAnsiTheme="majorEastAsia"/>
+        </w:rPr>
+      </w:pPr>
+    </w:p>
+    <w:p>
+      <w:pPr>
+        <w:rPr>
+          <w:rFonts w:asciiTheme="majorEastAsia" w:eastAsiaTheme="majorEastAsia" w:hAnsiTheme="majorEastAsia"/>
+        </w:rPr>
+      </w:pPr>
+    </w:p>
+    <w:p>
+      <w:pPr>
+        <w:rPr>
+          <w:rFonts w:asciiTheme="majorEastAsia" w:eastAsiaTheme="majorEastAsia" w:hAnsiTheme="majorEastAsia"/>
+          <w:b/>
+        </w:rPr>
+      </w:pPr>
+      <w:bookmarkStart w:id="0" w:name="_GoBack"/>
+      <w:bookmarkEnd w:id="0"/>
     </w:p>
     <w:sectPr>
       <w:pgSz w:w="11900" w:h="16840"/>
